--- a/ResourceFiles/ContosoLearn Market Research.docx
+++ b/ResourceFiles/ContosoLearn Market Research.docx
@@ -1,10 +1,47 @@
 
 <file path=word/document.xml><?xml version="1.0" encoding="utf-8"?>
-<w:document xmlns:wpc="http://schemas.microsoft.com/office/word/2010/wordprocessingCanvas" xmlns:cx="http://schemas.microsoft.com/office/drawing/2014/chartex" xmlns:cx1="http://schemas.microsoft.com/office/drawing/2015/9/8/chartex" xmlns:cx2="http://schemas.microsoft.com/office/drawing/2015/10/21/chartex" xmlns:cx3="http://schemas.microsoft.com/office/drawing/2016/5/9/chartex" xmlns:cx4="http://schemas.microsoft.com/office/drawing/2016/5/10/chartex" xmlns:cx5="http://schemas.microsoft.com/office/drawing/2016/5/11/chartex" xmlns:cx6="http://schemas.microsoft.com/office/drawing/2016/5/12/chartex" xmlns:cx7="http://schemas.microsoft.com/office/drawing/2016/5/13/chartex" xmlns:cx8="http://schemas.microsoft.com/office/drawing/2016/5/14/chartex" xmlns:mc="http://schemas.openxmlformats.org/markup-compatibility/2006" xmlns:aink="http://schemas.microsoft.com/office/drawing/2016/ink" xmlns:am3d="http://schemas.microsoft.com/office/drawing/2017/model3d" xmlns:o="urn:schemas-microsoft-com:office:office" xmlns:oel="http://schemas.microsoft.com/office/2019/extlst" xmlns:r="http://schemas.openxmlformats.org/officeDocument/2006/relationships" xmlns:m="http://schemas.openxmlformats.org/officeDocument/2006/math" xmlns:v="urn:schemas-microsoft-com:vml" xmlns:wp14="http://schemas.microsoft.com/office/word/2010/wordprocessingDrawing" xmlns:wp="http://schemas.openxmlformats.org/drawingml/2006/wordprocessingDrawing" xmlns:w10="urn:schemas-microsoft-com:office:word" xmlns:w="http://schemas.openxmlformats.org/wordprocessingml/2006/main" xmlns:w14="http://schemas.microsoft.com/office/word/2010/wordml" xmlns:w15="http://schemas.microsoft.com/office/word/2012/wordml" xmlns:w16cex="http://schemas.microsoft.com/office/word/2018/wordml/cex" xmlns:w16cid="http://schemas.microsoft.com/office/word/2016/wordml/cid" xmlns:w16="http://schemas.microsoft.com/office/word/2018/wordml" xmlns:w16du="http://schemas.microsoft.com/office/word/2023/wordml/word16du" xmlns:w16sdtdh="http://schemas.microsoft.com/office/word/2020/wordml/sdtdatahash" xmlns:w16se="http://schemas.microsoft.com/office/word/2015/wordml/symex" xmlns:wpg="http://schemas.microsoft.com/office/word/2010/wordprocessingGroup" xmlns:wpi="http://schemas.microsoft.com/office/word/2010/wordprocessingInk" xmlns:wne="http://schemas.microsoft.com/office/word/2006/wordml" xmlns:wps="http://schemas.microsoft.com/office/word/2010/wordprocessingShape" mc:Ignorable="w14 w15 w16se w16cid w16 w16cex w16sdtdh w16du wp14">
+<w:document xmlns:wpc="http://schemas.microsoft.com/office/word/2010/wordprocessingCanvas" xmlns:cx="http://schemas.microsoft.com/office/drawing/2014/chartex" xmlns:cx1="http://schemas.microsoft.com/office/drawing/2015/9/8/chartex" xmlns:cx2="http://schemas.microsoft.com/office/drawing/2015/10/21/chartex" xmlns:cx3="http://schemas.microsoft.com/office/drawing/2016/5/9/chartex" xmlns:cx4="http://schemas.microsoft.com/office/drawing/2016/5/10/chartex" xmlns:cx5="http://schemas.microsoft.com/office/drawing/2016/5/11/chartex" xmlns:mc="http://schemas.openxmlformats.org/markup-compatibility/2006" xmlns:o="urn:schemas-microsoft-com:office:office" xmlns:r="http://schemas.openxmlformats.org/officeDocument/2006/relationships" xmlns:m="http://schemas.openxmlformats.org/officeDocument/2006/math" xmlns:v="urn:schemas-microsoft-com:vml" xmlns:wp14="http://schemas.microsoft.com/office/word/2010/wordprocessingDrawing" xmlns:wp="http://schemas.openxmlformats.org/drawingml/2006/wordprocessingDrawing" xmlns:w10="urn:schemas-microsoft-com:office:word" xmlns:w="http://schemas.openxmlformats.org/wordprocessingml/2006/main" xmlns:w14="http://schemas.microsoft.com/office/word/2010/wordml" xmlns:w15="http://schemas.microsoft.com/office/word/2012/wordml" xmlns:wne="http://schemas.microsoft.com/office/word/2006/wordml" xmlns:w16cid="http://schemas.microsoft.com/office/word/2016/wordml/cid" xmlns:w16se="http://schemas.microsoft.com/office/word/2015/wordml/symex" xmlns:wpg="http://schemas.microsoft.com/office/word/2010/wordprocessingGroup" xmlns:wpi="http://schemas.microsoft.com/office/word/2010/wordprocessingInk" xmlns:wps="http://schemas.microsoft.com/office/word/2010/wordprocessingShape" mc:Ignorable="w14 w15 wp14 w16se w16cid">
+  <!-- Generated by Aspose.Words for Java 23.6.0 -->
   <w:body>
     <w:p>
+      <w:pPr>
+        <w:bidi w:val="0"/>
+      </w:pPr>
       <w:r>
-        <w:t>ContosoLearn Market Research</w:t>
+        <w:rPr>
+          <w:rStyle w:val="DefaultParagraphFont"/>
+          <w:rFonts w:ascii="SimSun" w:eastAsia="SimSun" w:hAnsi="SimSun" w:cs="SimSun"/>
+          <w:b w:val="0"/>
+          <w:bCs w:val="0"/>
+          <w:i w:val="0"/>
+          <w:iCs w:val="0"/>
+          <w:caps w:val="0"/>
+          <w:smallCaps w:val="0"/>
+          <w:strike w:val="0"/>
+          <w:dstrike w:val="0"/>
+          <w:outline w:val="0"/>
+          <w:shadow w:val="0"/>
+          <w:emboss w:val="0"/>
+          <w:imprint w:val="0"/>
+          <w:noProof w:val="0"/>
+          <w:vanish w:val="0"/>
+          <w:color w:val="auto"/>
+          <w:spacing w:val="0"/>
+          <w:w w:val="100"/>
+          <w:kern w:val="0"/>
+          <w:position w:val="0"/>
+          <w:sz w:val="22"/>
+          <w:szCs w:val="22"/>
+          <w:highlight w:val="none"/>
+          <w:u w:val="none" w:color="auto"/>
+          <w:bdr w:val="none" w:sz="0" w:space="0" w:color="auto"/>
+          <w:shd w:val="clear" w:color="auto" w:fill="auto"/>
+          <w:vertAlign w:val="baseline"/>
+          <w:rtl w:val="0"/>
+          <w:cs w:val="0"/>
+          <w:lang w:val="en-US" w:eastAsia="zh-CN" w:bidi="ar-SA"/>
+        </w:rPr>
+        <w:t>ContosoLearn 市场研究</w:t>
       </w:r>
     </w:p>
     <w:p>
@@ -14,9 +51,79 @@
           <w:ilvl w:val="0"/>
           <w:numId w:val="14"/>
         </w:numPr>
+        <w:bidi w:val="0"/>
       </w:pPr>
       <w:r>
-        <w:t>AdatumLearn: AdatumLearn is a top AI-powered learning platform that uses artificial intelligence to enrich eLearning with features that automate a variety of tasks. It is known for its content authoring capabilities and adaptive learning technology.</w:t>
+        <w:rPr>
+          <w:rStyle w:val="DefaultParagraphFont"/>
+          <w:rFonts w:ascii="SimSun" w:eastAsia="SimSun" w:hAnsi="SimSun" w:cs="SimSun"/>
+          <w:b w:val="0"/>
+          <w:bCs w:val="0"/>
+          <w:i w:val="0"/>
+          <w:iCs w:val="0"/>
+          <w:caps w:val="0"/>
+          <w:smallCaps w:val="0"/>
+          <w:strike w:val="0"/>
+          <w:dstrike w:val="0"/>
+          <w:outline w:val="0"/>
+          <w:shadow w:val="0"/>
+          <w:emboss w:val="0"/>
+          <w:imprint w:val="0"/>
+          <w:noProof w:val="0"/>
+          <w:vanish w:val="0"/>
+          <w:color w:val="auto"/>
+          <w:spacing w:val="0"/>
+          <w:w w:val="100"/>
+          <w:kern w:val="0"/>
+          <w:position w:val="0"/>
+          <w:sz w:val="22"/>
+          <w:szCs w:val="22"/>
+          <w:highlight w:val="none"/>
+          <w:u w:val="none" w:color="auto"/>
+          <w:bdr w:val="none" w:sz="0" w:space="0" w:color="auto"/>
+          <w:shd w:val="clear" w:color="auto" w:fill="auto"/>
+          <w:vertAlign w:val="baseline"/>
+          <w:rtl w:val="0"/>
+          <w:cs w:val="0"/>
+          <w:lang w:val="en-US" w:eastAsia="zh-CN" w:bidi="ar-SA"/>
+        </w:rPr>
+        <w:t>AdatumLearn：AdatumLearn 是一个 AI 支持的顶级学习平台，使用人工智能来丰富 eLearning 以及自动执行各种任务的功能。</w:t>
+      </w:r>
+      <w:r>
+        <w:rPr>
+          <w:rStyle w:val="DefaultParagraphFont"/>
+          <w:rFonts w:ascii="SimSun" w:eastAsia="SimSun" w:hAnsi="SimSun" w:cs="SimSun"/>
+          <w:b w:val="0"/>
+          <w:bCs w:val="0"/>
+          <w:i w:val="0"/>
+          <w:iCs w:val="0"/>
+          <w:caps w:val="0"/>
+          <w:smallCaps w:val="0"/>
+          <w:strike w:val="0"/>
+          <w:dstrike w:val="0"/>
+          <w:outline w:val="0"/>
+          <w:shadow w:val="0"/>
+          <w:emboss w:val="0"/>
+          <w:imprint w:val="0"/>
+          <w:noProof w:val="0"/>
+          <w:vanish w:val="0"/>
+          <w:color w:val="auto"/>
+          <w:spacing w:val="0"/>
+          <w:w w:val="100"/>
+          <w:kern w:val="0"/>
+          <w:position w:val="0"/>
+          <w:sz w:val="22"/>
+          <w:szCs w:val="22"/>
+          <w:highlight w:val="none"/>
+          <w:u w:val="none" w:color="auto"/>
+          <w:bdr w:val="none" w:sz="0" w:space="0" w:color="auto"/>
+          <w:shd w:val="clear" w:color="auto" w:fill="auto"/>
+          <w:vertAlign w:val="baseline"/>
+          <w:rtl w:val="0"/>
+          <w:cs w:val="0"/>
+          <w:lang w:val="en-US" w:eastAsia="zh-CN" w:bidi="ar-SA"/>
+        </w:rPr>
+        <w:t>以其内容创作功能和自适应学习技术而闻名。</w:t>
       </w:r>
     </w:p>
     <w:p>
@@ -26,9 +133,43 @@
           <w:ilvl w:val="0"/>
           <w:numId w:val="14"/>
         </w:numPr>
+        <w:bidi w:val="0"/>
       </w:pPr>
       <w:r>
-        <w:t>AdventureLearn: AdventureLearn is another AI-powered learning platform that offers personalized learning experiences and data-driven recommendations.</w:t>
+        <w:rPr>
+          <w:rStyle w:val="DefaultParagraphFont"/>
+          <w:rFonts w:ascii="SimSun" w:eastAsia="SimSun" w:hAnsi="SimSun" w:cs="SimSun"/>
+          <w:b w:val="0"/>
+          <w:bCs w:val="0"/>
+          <w:i w:val="0"/>
+          <w:iCs w:val="0"/>
+          <w:caps w:val="0"/>
+          <w:smallCaps w:val="0"/>
+          <w:strike w:val="0"/>
+          <w:dstrike w:val="0"/>
+          <w:outline w:val="0"/>
+          <w:shadow w:val="0"/>
+          <w:emboss w:val="0"/>
+          <w:imprint w:val="0"/>
+          <w:noProof w:val="0"/>
+          <w:vanish w:val="0"/>
+          <w:color w:val="auto"/>
+          <w:spacing w:val="0"/>
+          <w:w w:val="100"/>
+          <w:kern w:val="0"/>
+          <w:position w:val="0"/>
+          <w:sz w:val="22"/>
+          <w:szCs w:val="22"/>
+          <w:highlight w:val="none"/>
+          <w:u w:val="none" w:color="auto"/>
+          <w:bdr w:val="none" w:sz="0" w:space="0" w:color="auto"/>
+          <w:shd w:val="clear" w:color="auto" w:fill="auto"/>
+          <w:vertAlign w:val="baseline"/>
+          <w:rtl w:val="0"/>
+          <w:cs w:val="0"/>
+          <w:lang w:val="en-US" w:eastAsia="zh-CN" w:bidi="ar-SA"/>
+        </w:rPr>
+        <w:t>AdventureLearn：AdventureLearn 是另一个 AI 支持的学习平台，提供个性化的学习体验和数据驱动建议。</w:t>
       </w:r>
     </w:p>
     <w:p>
@@ -38,9 +179,43 @@
           <w:ilvl w:val="0"/>
           <w:numId w:val="14"/>
         </w:numPr>
+        <w:bidi w:val="0"/>
       </w:pPr>
       <w:r>
-        <w:t>AlpineTraining: AlpineTraining is a mobile-first learning platform that focuses on microlearning.</w:t>
+        <w:rPr>
+          <w:rStyle w:val="DefaultParagraphFont"/>
+          <w:rFonts w:ascii="SimSun" w:eastAsia="SimSun" w:hAnsi="SimSun" w:cs="SimSun"/>
+          <w:b w:val="0"/>
+          <w:bCs w:val="0"/>
+          <w:i w:val="0"/>
+          <w:iCs w:val="0"/>
+          <w:caps w:val="0"/>
+          <w:smallCaps w:val="0"/>
+          <w:strike w:val="0"/>
+          <w:dstrike w:val="0"/>
+          <w:outline w:val="0"/>
+          <w:shadow w:val="0"/>
+          <w:emboss w:val="0"/>
+          <w:imprint w:val="0"/>
+          <w:noProof w:val="0"/>
+          <w:vanish w:val="0"/>
+          <w:color w:val="auto"/>
+          <w:spacing w:val="0"/>
+          <w:w w:val="100"/>
+          <w:kern w:val="0"/>
+          <w:position w:val="0"/>
+          <w:sz w:val="22"/>
+          <w:szCs w:val="22"/>
+          <w:highlight w:val="none"/>
+          <w:u w:val="none" w:color="auto"/>
+          <w:bdr w:val="none" w:sz="0" w:space="0" w:color="auto"/>
+          <w:shd w:val="clear" w:color="auto" w:fill="auto"/>
+          <w:vertAlign w:val="baseline"/>
+          <w:rtl w:val="0"/>
+          <w:cs w:val="0"/>
+          <w:lang w:val="en-US" w:eastAsia="zh-CN" w:bidi="ar-SA"/>
+        </w:rPr>
+        <w:t>AlpineTraining：AlpineTraining 是一个以微学习为重点的移动优先学习平台。</w:t>
       </w:r>
     </w:p>
     <w:p>
@@ -50,9 +225,43 @@
           <w:ilvl w:val="0"/>
           <w:numId w:val="14"/>
         </w:numPr>
+        <w:bidi w:val="0"/>
       </w:pPr>
       <w:r>
-        <w:t>Bellows OnDemand: Bellows OnDemand is a comprehensive learning solution that offers content creation and social collaboration.</w:t>
+        <w:rPr>
+          <w:rStyle w:val="DefaultParagraphFont"/>
+          <w:rFonts w:ascii="SimSun" w:eastAsia="SimSun" w:hAnsi="SimSun" w:cs="SimSun"/>
+          <w:b w:val="0"/>
+          <w:bCs w:val="0"/>
+          <w:i w:val="0"/>
+          <w:iCs w:val="0"/>
+          <w:caps w:val="0"/>
+          <w:smallCaps w:val="0"/>
+          <w:strike w:val="0"/>
+          <w:dstrike w:val="0"/>
+          <w:outline w:val="0"/>
+          <w:shadow w:val="0"/>
+          <w:emboss w:val="0"/>
+          <w:imprint w:val="0"/>
+          <w:noProof w:val="0"/>
+          <w:vanish w:val="0"/>
+          <w:color w:val="auto"/>
+          <w:spacing w:val="0"/>
+          <w:w w:val="100"/>
+          <w:kern w:val="0"/>
+          <w:position w:val="0"/>
+          <w:sz w:val="22"/>
+          <w:szCs w:val="22"/>
+          <w:highlight w:val="none"/>
+          <w:u w:val="none" w:color="auto"/>
+          <w:bdr w:val="none" w:sz="0" w:space="0" w:color="auto"/>
+          <w:shd w:val="clear" w:color="auto" w:fill="auto"/>
+          <w:vertAlign w:val="baseline"/>
+          <w:rtl w:val="0"/>
+          <w:cs w:val="0"/>
+          <w:lang w:val="en-US" w:eastAsia="zh-CN" w:bidi="ar-SA"/>
+        </w:rPr>
+        <w:t>Bellows OnDemand：Bellows OnDemand 是一种全面的学习解决方案，提供内容创建和社交协作功能。</w:t>
       </w:r>
     </w:p>
     <w:p>
@@ -62,9 +271,43 @@
           <w:ilvl w:val="0"/>
           <w:numId w:val="14"/>
         </w:numPr>
+        <w:bidi w:val="0"/>
       </w:pPr>
       <w:r>
-        <w:t>FabrikamLearning: FabrikamLearning provides a suite of learning platforms that cater to different learning needs.</w:t>
+        <w:rPr>
+          <w:rStyle w:val="DefaultParagraphFont"/>
+          <w:rFonts w:ascii="SimSun" w:eastAsia="SimSun" w:hAnsi="SimSun" w:cs="SimSun"/>
+          <w:b w:val="0"/>
+          <w:bCs w:val="0"/>
+          <w:i w:val="0"/>
+          <w:iCs w:val="0"/>
+          <w:caps w:val="0"/>
+          <w:smallCaps w:val="0"/>
+          <w:strike w:val="0"/>
+          <w:dstrike w:val="0"/>
+          <w:outline w:val="0"/>
+          <w:shadow w:val="0"/>
+          <w:emboss w:val="0"/>
+          <w:imprint w:val="0"/>
+          <w:noProof w:val="0"/>
+          <w:vanish w:val="0"/>
+          <w:color w:val="auto"/>
+          <w:spacing w:val="0"/>
+          <w:w w:val="100"/>
+          <w:kern w:val="0"/>
+          <w:position w:val="0"/>
+          <w:sz w:val="22"/>
+          <w:szCs w:val="22"/>
+          <w:highlight w:val="none"/>
+          <w:u w:val="none" w:color="auto"/>
+          <w:bdr w:val="none" w:sz="0" w:space="0" w:color="auto"/>
+          <w:shd w:val="clear" w:color="auto" w:fill="auto"/>
+          <w:vertAlign w:val="baseline"/>
+          <w:rtl w:val="0"/>
+          <w:cs w:val="0"/>
+          <w:lang w:val="en-US" w:eastAsia="zh-CN" w:bidi="ar-SA"/>
+        </w:rPr>
+        <w:t>FabrikamLearning：FabrikamLearning 提供了一套满足不同学习需求的学习平台。</w:t>
       </w:r>
     </w:p>
     <w:p>
@@ -74,9 +317,43 @@
           <w:ilvl w:val="0"/>
           <w:numId w:val="14"/>
         </w:numPr>
+        <w:bidi w:val="0"/>
       </w:pPr>
       <w:r>
-        <w:t>FirstUp Cards: FirstUp Cards is a mobile learning app that is ideal for training on safety procedures, compliance, new product knowledge or any other type of training scenario.</w:t>
+        <w:rPr>
+          <w:rStyle w:val="DefaultParagraphFont"/>
+          <w:rFonts w:ascii="SimSun" w:eastAsia="SimSun" w:hAnsi="SimSun" w:cs="SimSun"/>
+          <w:b w:val="0"/>
+          <w:bCs w:val="0"/>
+          <w:i w:val="0"/>
+          <w:iCs w:val="0"/>
+          <w:caps w:val="0"/>
+          <w:smallCaps w:val="0"/>
+          <w:strike w:val="0"/>
+          <w:dstrike w:val="0"/>
+          <w:outline w:val="0"/>
+          <w:shadow w:val="0"/>
+          <w:emboss w:val="0"/>
+          <w:imprint w:val="0"/>
+          <w:noProof w:val="0"/>
+          <w:vanish w:val="0"/>
+          <w:color w:val="auto"/>
+          <w:spacing w:val="0"/>
+          <w:w w:val="100"/>
+          <w:kern w:val="0"/>
+          <w:position w:val="0"/>
+          <w:sz w:val="22"/>
+          <w:szCs w:val="22"/>
+          <w:highlight w:val="none"/>
+          <w:u w:val="none" w:color="auto"/>
+          <w:bdr w:val="none" w:sz="0" w:space="0" w:color="auto"/>
+          <w:shd w:val="clear" w:color="auto" w:fill="auto"/>
+          <w:vertAlign w:val="baseline"/>
+          <w:rtl w:val="0"/>
+          <w:cs w:val="0"/>
+          <w:lang w:val="en-US" w:eastAsia="zh-CN" w:bidi="ar-SA"/>
+        </w:rPr>
+        <w:t>FirstUp Cards：FirstUp Cards 是一款移动学习应用程序，非常适合用于安全程序、合规性、新产品知识或其他任何类型的培训场景。</w:t>
       </w:r>
     </w:p>
     <w:p>
@@ -86,9 +363,43 @@
           <w:ilvl w:val="0"/>
           <w:numId w:val="14"/>
         </w:numPr>
+        <w:bidi w:val="0"/>
       </w:pPr>
       <w:r>
-        <w:t>Munson'sLearn: Munson'sLearn is designed to enable businesses to train their employees, partners, and customers.</w:t>
+        <w:rPr>
+          <w:rStyle w:val="DefaultParagraphFont"/>
+          <w:rFonts w:ascii="SimSun" w:eastAsia="SimSun" w:hAnsi="SimSun" w:cs="SimSun"/>
+          <w:b w:val="0"/>
+          <w:bCs w:val="0"/>
+          <w:i w:val="0"/>
+          <w:iCs w:val="0"/>
+          <w:caps w:val="0"/>
+          <w:smallCaps w:val="0"/>
+          <w:strike w:val="0"/>
+          <w:dstrike w:val="0"/>
+          <w:outline w:val="0"/>
+          <w:shadow w:val="0"/>
+          <w:emboss w:val="0"/>
+          <w:imprint w:val="0"/>
+          <w:noProof w:val="0"/>
+          <w:vanish w:val="0"/>
+          <w:color w:val="auto"/>
+          <w:spacing w:val="0"/>
+          <w:w w:val="100"/>
+          <w:kern w:val="0"/>
+          <w:position w:val="0"/>
+          <w:sz w:val="22"/>
+          <w:szCs w:val="22"/>
+          <w:highlight w:val="none"/>
+          <w:u w:val="none" w:color="auto"/>
+          <w:bdr w:val="none" w:sz="0" w:space="0" w:color="auto"/>
+          <w:shd w:val="clear" w:color="auto" w:fill="auto"/>
+          <w:vertAlign w:val="baseline"/>
+          <w:rtl w:val="0"/>
+          <w:cs w:val="0"/>
+          <w:lang w:val="en-US" w:eastAsia="zh-CN" w:bidi="ar-SA"/>
+        </w:rPr>
+        <w:t>Munson'sLearn：Munson'sLearn 旨在帮助企业培训员工、合作伙伴和客户。</w:t>
       </w:r>
     </w:p>
     <w:p>
@@ -98,9 +409,43 @@
           <w:ilvl w:val="0"/>
           <w:numId w:val="14"/>
         </w:numPr>
+        <w:bidi w:val="0"/>
       </w:pPr>
       <w:r>
-        <w:t>LibertyLearn: LibertyLearn is a fast LMS for your mission-critical project.</w:t>
+        <w:rPr>
+          <w:rStyle w:val="DefaultParagraphFont"/>
+          <w:rFonts w:ascii="SimSun" w:eastAsia="SimSun" w:hAnsi="SimSun" w:cs="SimSun"/>
+          <w:b w:val="0"/>
+          <w:bCs w:val="0"/>
+          <w:i w:val="0"/>
+          <w:iCs w:val="0"/>
+          <w:caps w:val="0"/>
+          <w:smallCaps w:val="0"/>
+          <w:strike w:val="0"/>
+          <w:dstrike w:val="0"/>
+          <w:outline w:val="0"/>
+          <w:shadow w:val="0"/>
+          <w:emboss w:val="0"/>
+          <w:imprint w:val="0"/>
+          <w:noProof w:val="0"/>
+          <w:vanish w:val="0"/>
+          <w:color w:val="auto"/>
+          <w:spacing w:val="0"/>
+          <w:w w:val="100"/>
+          <w:kern w:val="0"/>
+          <w:position w:val="0"/>
+          <w:sz w:val="22"/>
+          <w:szCs w:val="22"/>
+          <w:highlight w:val="none"/>
+          <w:u w:val="none" w:color="auto"/>
+          <w:bdr w:val="none" w:sz="0" w:space="0" w:color="auto"/>
+          <w:shd w:val="clear" w:color="auto" w:fill="auto"/>
+          <w:vertAlign w:val="baseline"/>
+          <w:rtl w:val="0"/>
+          <w:cs w:val="0"/>
+          <w:lang w:val="en-US" w:eastAsia="zh-CN" w:bidi="ar-SA"/>
+        </w:rPr>
+        <w:t>LibertyLearn：LibertyLearn 是用于任务关键型项目的快速 LMS。</w:t>
       </w:r>
     </w:p>
     <w:p>
@@ -110,17 +455,43 @@
           <w:ilvl w:val="0"/>
           <w:numId w:val="14"/>
         </w:numPr>
+        <w:bidi w:val="0"/>
       </w:pPr>
       <w:r>
-        <w:t xml:space="preserve">WoodgroveLMS: WoodgroveLMS is a functional and attractive learning management system built to provide </w:t>
-      </w:r>
-      <w:proofErr w:type="gramStart"/>
-      <w:r>
-        <w:t>a best</w:t>
-      </w:r>
-      <w:proofErr w:type="gramEnd"/>
-      <w:r>
-        <w:t>-in-class training experience.</w:t>
+        <w:rPr>
+          <w:rStyle w:val="DefaultParagraphFont"/>
+          <w:rFonts w:ascii="SimSun" w:eastAsia="SimSun" w:hAnsi="SimSun" w:cs="SimSun"/>
+          <w:b w:val="0"/>
+          <w:bCs w:val="0"/>
+          <w:i w:val="0"/>
+          <w:iCs w:val="0"/>
+          <w:caps w:val="0"/>
+          <w:smallCaps w:val="0"/>
+          <w:strike w:val="0"/>
+          <w:dstrike w:val="0"/>
+          <w:outline w:val="0"/>
+          <w:shadow w:val="0"/>
+          <w:emboss w:val="0"/>
+          <w:imprint w:val="0"/>
+          <w:noProof w:val="0"/>
+          <w:vanish w:val="0"/>
+          <w:color w:val="auto"/>
+          <w:spacing w:val="0"/>
+          <w:w w:val="100"/>
+          <w:kern w:val="0"/>
+          <w:position w:val="0"/>
+          <w:sz w:val="22"/>
+          <w:szCs w:val="22"/>
+          <w:highlight w:val="none"/>
+          <w:u w:val="none" w:color="auto"/>
+          <w:bdr w:val="none" w:sz="0" w:space="0" w:color="auto"/>
+          <w:shd w:val="clear" w:color="auto" w:fill="auto"/>
+          <w:vertAlign w:val="baseline"/>
+          <w:rtl w:val="0"/>
+          <w:cs w:val="0"/>
+          <w:lang w:val="en-US" w:eastAsia="zh-CN" w:bidi="ar-SA"/>
+        </w:rPr>
+        <w:t>WoodgroveLMS：WoodgroveLMS 是一个功能强大、极具吸引力的学习管理系统，旨在提供一流的培训体验。</w:t>
       </w:r>
     </w:p>
     <w:p>
@@ -130,9 +501,43 @@
           <w:ilvl w:val="0"/>
           <w:numId w:val="14"/>
         </w:numPr>
+        <w:bidi w:val="0"/>
       </w:pPr>
       <w:r>
-        <w:t>NorthwindWorlds: NorthwindWorlds is a powerful, easy-to-use, and reliable training solution for individuals and enterprises.</w:t>
+        <w:rPr>
+          <w:rStyle w:val="DefaultParagraphFont"/>
+          <w:rFonts w:ascii="SimSun" w:eastAsia="SimSun" w:hAnsi="SimSun" w:cs="SimSun"/>
+          <w:b w:val="0"/>
+          <w:bCs w:val="0"/>
+          <w:i w:val="0"/>
+          <w:iCs w:val="0"/>
+          <w:caps w:val="0"/>
+          <w:smallCaps w:val="0"/>
+          <w:strike w:val="0"/>
+          <w:dstrike w:val="0"/>
+          <w:outline w:val="0"/>
+          <w:shadow w:val="0"/>
+          <w:emboss w:val="0"/>
+          <w:imprint w:val="0"/>
+          <w:noProof w:val="0"/>
+          <w:vanish w:val="0"/>
+          <w:color w:val="auto"/>
+          <w:spacing w:val="0"/>
+          <w:w w:val="100"/>
+          <w:kern w:val="0"/>
+          <w:position w:val="0"/>
+          <w:sz w:val="22"/>
+          <w:szCs w:val="22"/>
+          <w:highlight w:val="none"/>
+          <w:u w:val="none" w:color="auto"/>
+          <w:bdr w:val="none" w:sz="0" w:space="0" w:color="auto"/>
+          <w:shd w:val="clear" w:color="auto" w:fill="auto"/>
+          <w:vertAlign w:val="baseline"/>
+          <w:rtl w:val="0"/>
+          <w:cs w:val="0"/>
+          <w:lang w:val="en-US" w:eastAsia="zh-CN" w:bidi="ar-SA"/>
+        </w:rPr>
+        <w:t>NorthwindWorlds：NorthwindWorlds 是面向个人和企业的强大、易用和可靠的培训解决方案。</w:t>
       </w:r>
     </w:p>
     <w:p>
@@ -142,9 +547,43 @@
           <w:ilvl w:val="0"/>
           <w:numId w:val="14"/>
         </w:numPr>
+        <w:bidi w:val="0"/>
       </w:pPr>
       <w:r>
-        <w:t>ProsewareLearn: ProsewareLearn is an online education company that offers a variety of video training courses for software developers, IT administrators, and creative professionals through its website.</w:t>
+        <w:rPr>
+          <w:rStyle w:val="DefaultParagraphFont"/>
+          <w:rFonts w:ascii="SimSun" w:eastAsia="SimSun" w:hAnsi="SimSun" w:cs="SimSun"/>
+          <w:b w:val="0"/>
+          <w:bCs w:val="0"/>
+          <w:i w:val="0"/>
+          <w:iCs w:val="0"/>
+          <w:caps w:val="0"/>
+          <w:smallCaps w:val="0"/>
+          <w:strike w:val="0"/>
+          <w:dstrike w:val="0"/>
+          <w:outline w:val="0"/>
+          <w:shadow w:val="0"/>
+          <w:emboss w:val="0"/>
+          <w:imprint w:val="0"/>
+          <w:noProof w:val="0"/>
+          <w:vanish w:val="0"/>
+          <w:color w:val="auto"/>
+          <w:spacing w:val="0"/>
+          <w:w w:val="100"/>
+          <w:kern w:val="0"/>
+          <w:position w:val="0"/>
+          <w:sz w:val="22"/>
+          <w:szCs w:val="22"/>
+          <w:highlight w:val="none"/>
+          <w:u w:val="none" w:color="auto"/>
+          <w:bdr w:val="none" w:sz="0" w:space="0" w:color="auto"/>
+          <w:shd w:val="clear" w:color="auto" w:fill="auto"/>
+          <w:vertAlign w:val="baseline"/>
+          <w:rtl w:val="0"/>
+          <w:cs w:val="0"/>
+          <w:lang w:val="en-US" w:eastAsia="zh-CN" w:bidi="ar-SA"/>
+        </w:rPr>
+        <w:t>ProsewareLearn：ProsewareLearn 是一家在线教育公司，通过其网站为软件开发人员、IT 管理员和创意专业人员提供各种视频培训课程。</w:t>
       </w:r>
     </w:p>
     <w:p>
@@ -154,9 +593,43 @@
           <w:ilvl w:val="0"/>
           <w:numId w:val="14"/>
         </w:numPr>
+        <w:bidi w:val="0"/>
       </w:pPr>
       <w:r>
-        <w:t>RelecloudLearn: RelecloudLearn is an American online learning platform that offers massive open online courses (MOOC), specializations, and degrees in a variety of subjects.</w:t>
+        <w:rPr>
+          <w:rStyle w:val="DefaultParagraphFont"/>
+          <w:rFonts w:ascii="SimSun" w:eastAsia="SimSun" w:hAnsi="SimSun" w:cs="SimSun"/>
+          <w:b w:val="0"/>
+          <w:bCs w:val="0"/>
+          <w:i w:val="0"/>
+          <w:iCs w:val="0"/>
+          <w:caps w:val="0"/>
+          <w:smallCaps w:val="0"/>
+          <w:strike w:val="0"/>
+          <w:dstrike w:val="0"/>
+          <w:outline w:val="0"/>
+          <w:shadow w:val="0"/>
+          <w:emboss w:val="0"/>
+          <w:imprint w:val="0"/>
+          <w:noProof w:val="0"/>
+          <w:vanish w:val="0"/>
+          <w:color w:val="auto"/>
+          <w:spacing w:val="0"/>
+          <w:w w:val="100"/>
+          <w:kern w:val="0"/>
+          <w:position w:val="0"/>
+          <w:sz w:val="22"/>
+          <w:szCs w:val="22"/>
+          <w:highlight w:val="none"/>
+          <w:u w:val="none" w:color="auto"/>
+          <w:bdr w:val="none" w:sz="0" w:space="0" w:color="auto"/>
+          <w:shd w:val="clear" w:color="auto" w:fill="auto"/>
+          <w:vertAlign w:val="baseline"/>
+          <w:rtl w:val="0"/>
+          <w:cs w:val="0"/>
+          <w:lang w:val="en-US" w:eastAsia="zh-CN" w:bidi="ar-SA"/>
+        </w:rPr>
+        <w:t>RelecloudLearn：RelecloudLearn是一个美国的在线学习平台，提供大量的开放在线课程 (MOOC)、专业课程和各种学科的学位课程。</w:t>
       </w:r>
     </w:p>
     <w:p>
@@ -166,14 +639,156 @@
           <w:ilvl w:val="0"/>
           <w:numId w:val="14"/>
         </w:numPr>
+        <w:bidi w:val="0"/>
       </w:pPr>
       <w:r>
-        <w:t>TreyAcademy: TreyAcademy is an online learning platform aimed at professional adults and students, developed in May 2010.</w:t>
+        <w:rPr>
+          <w:rStyle w:val="DefaultParagraphFont"/>
+          <w:rFonts w:ascii="SimSun" w:eastAsia="SimSun" w:hAnsi="SimSun" w:cs="SimSun"/>
+          <w:b w:val="0"/>
+          <w:bCs w:val="0"/>
+          <w:i w:val="0"/>
+          <w:iCs w:val="0"/>
+          <w:caps w:val="0"/>
+          <w:smallCaps w:val="0"/>
+          <w:strike w:val="0"/>
+          <w:dstrike w:val="0"/>
+          <w:outline w:val="0"/>
+          <w:shadow w:val="0"/>
+          <w:emboss w:val="0"/>
+          <w:imprint w:val="0"/>
+          <w:noProof w:val="0"/>
+          <w:vanish w:val="0"/>
+          <w:color w:val="auto"/>
+          <w:spacing w:val="0"/>
+          <w:w w:val="100"/>
+          <w:kern w:val="0"/>
+          <w:position w:val="0"/>
+          <w:sz w:val="22"/>
+          <w:szCs w:val="22"/>
+          <w:highlight w:val="none"/>
+          <w:u w:val="none" w:color="auto"/>
+          <w:bdr w:val="none" w:sz="0" w:space="0" w:color="auto"/>
+          <w:shd w:val="clear" w:color="auto" w:fill="auto"/>
+          <w:vertAlign w:val="baseline"/>
+          <w:rtl w:val="0"/>
+          <w:cs w:val="0"/>
+          <w:lang w:val="en-US" w:eastAsia="zh-CN" w:bidi="ar-SA"/>
+        </w:rPr>
+        <w:t>TreyAcademy：TreyAcademy 是一个面向专业成人和学生的在线学习平台，开发于 2010 年 5 月。</w:t>
       </w:r>
     </w:p>
     <w:p>
+      <w:pPr>
+        <w:bidi w:val="0"/>
+      </w:pPr>
       <w:r>
-        <w:t>These platforms have a significant market presence and are widely recognized for their AI-powered features, such as personalized learning experiences, data-driven recommendations, and automation of tasks. They are transforming the eLearning landscape by leveraging AI to deliver more engaging, rewarding, and personalized learning experiences. </w:t>
+        <w:rPr>
+          <w:rStyle w:val="DefaultParagraphFont"/>
+          <w:rFonts w:ascii="SimSun" w:eastAsia="SimSun" w:hAnsi="SimSun" w:cs="SimSun"/>
+          <w:b w:val="0"/>
+          <w:bCs w:val="0"/>
+          <w:i w:val="0"/>
+          <w:iCs w:val="0"/>
+          <w:caps w:val="0"/>
+          <w:smallCaps w:val="0"/>
+          <w:strike w:val="0"/>
+          <w:dstrike w:val="0"/>
+          <w:outline w:val="0"/>
+          <w:shadow w:val="0"/>
+          <w:emboss w:val="0"/>
+          <w:imprint w:val="0"/>
+          <w:noProof w:val="0"/>
+          <w:vanish w:val="0"/>
+          <w:color w:val="auto"/>
+          <w:spacing w:val="0"/>
+          <w:w w:val="100"/>
+          <w:kern w:val="0"/>
+          <w:position w:val="0"/>
+          <w:sz w:val="22"/>
+          <w:szCs w:val="22"/>
+          <w:highlight w:val="none"/>
+          <w:u w:val="none" w:color="auto"/>
+          <w:bdr w:val="none" w:sz="0" w:space="0" w:color="auto"/>
+          <w:shd w:val="clear" w:color="auto" w:fill="auto"/>
+          <w:vertAlign w:val="baseline"/>
+          <w:rtl w:val="0"/>
+          <w:cs w:val="0"/>
+          <w:lang w:val="en-US" w:eastAsia="zh-CN" w:bidi="ar-SA"/>
+        </w:rPr>
+        <w:t>这些平台具有重要的市场地位，并因其 AI 支持的功能（例如个性化学习体验、数据驱动建议和任务的自动化）而得到广泛认可。</w:t>
+      </w:r>
+      <w:r>
+        <w:rPr>
+          <w:rStyle w:val="DefaultParagraphFont"/>
+          <w:rFonts w:ascii="SimSun" w:eastAsia="SimSun" w:hAnsi="SimSun" w:cs="SimSun"/>
+          <w:b w:val="0"/>
+          <w:bCs w:val="0"/>
+          <w:i w:val="0"/>
+          <w:iCs w:val="0"/>
+          <w:caps w:val="0"/>
+          <w:smallCaps w:val="0"/>
+          <w:strike w:val="0"/>
+          <w:dstrike w:val="0"/>
+          <w:outline w:val="0"/>
+          <w:shadow w:val="0"/>
+          <w:emboss w:val="0"/>
+          <w:imprint w:val="0"/>
+          <w:noProof w:val="0"/>
+          <w:vanish w:val="0"/>
+          <w:color w:val="auto"/>
+          <w:spacing w:val="0"/>
+          <w:w w:val="100"/>
+          <w:kern w:val="0"/>
+          <w:position w:val="0"/>
+          <w:sz w:val="22"/>
+          <w:szCs w:val="22"/>
+          <w:highlight w:val="none"/>
+          <w:u w:val="none" w:color="auto"/>
+          <w:bdr w:val="none" w:sz="0" w:space="0" w:color="auto"/>
+          <w:shd w:val="clear" w:color="auto" w:fill="auto"/>
+          <w:vertAlign w:val="baseline"/>
+          <w:rtl w:val="0"/>
+          <w:cs w:val="0"/>
+          <w:lang w:val="en-US" w:eastAsia="zh-CN" w:bidi="ar-SA"/>
+        </w:rPr>
+        <w:t>他们正在通过利用 AI 来提供更具吸引力、更有价值和个性化的学习体验，从而改变 eLearning 的格局。</w:t>
+      </w:r>
+      <w:r>
+        <w:rPr>
+          <w:rStyle w:val="DefaultParagraphFont"/>
+          <w:rFonts w:ascii="SimSun" w:eastAsia="SimSun" w:hAnsi="SimSun" w:cs="SimSun"/>
+          <w:b w:val="0"/>
+          <w:bCs w:val="0"/>
+          <w:i w:val="0"/>
+          <w:iCs w:val="0"/>
+          <w:caps w:val="0"/>
+          <w:smallCaps w:val="0"/>
+          <w:strike w:val="0"/>
+          <w:dstrike w:val="0"/>
+          <w:outline w:val="0"/>
+          <w:shadow w:val="0"/>
+          <w:emboss w:val="0"/>
+          <w:imprint w:val="0"/>
+          <w:noProof w:val="0"/>
+          <w:vanish w:val="0"/>
+          <w:color w:val="auto"/>
+          <w:spacing w:val="0"/>
+          <w:w w:val="100"/>
+          <w:kern w:val="0"/>
+          <w:position w:val="0"/>
+          <w:sz w:val="22"/>
+          <w:szCs w:val="22"/>
+          <w:highlight w:val="none"/>
+          <w:u w:val="none" w:color="auto"/>
+          <w:bdr w:val="none" w:sz="0" w:space="0" w:color="auto"/>
+          <w:shd w:val="clear" w:color="auto" w:fill="auto"/>
+          <w:vertAlign w:val="baseline"/>
+          <w:rtl w:val="0"/>
+          <w:cs w:val="0"/>
+          <w:lang w:val="en-US" w:eastAsia="zh-CN" w:bidi="ar-SA"/>
+        </w:rPr>
+        <w:t> </w:t>
       </w:r>
     </w:p>
     <w:p/>
@@ -188,12 +803,12 @@
 </file>
 
 <file path=word/numbering.xml><?xml version="1.0" encoding="utf-8"?>
-<w:numbering xmlns:wpc="http://schemas.microsoft.com/office/word/2010/wordprocessingCanvas" xmlns:cx="http://schemas.microsoft.com/office/drawing/2014/chartex" xmlns:cx1="http://schemas.microsoft.com/office/drawing/2015/9/8/chartex" xmlns:cx2="http://schemas.microsoft.com/office/drawing/2015/10/21/chartex" xmlns:cx3="http://schemas.microsoft.com/office/drawing/2016/5/9/chartex" xmlns:cx4="http://schemas.microsoft.com/office/drawing/2016/5/10/chartex" xmlns:cx5="http://schemas.microsoft.com/office/drawing/2016/5/11/chartex" xmlns:cx6="http://schemas.microsoft.com/office/drawing/2016/5/12/chartex" xmlns:cx7="http://schemas.microsoft.com/office/drawing/2016/5/13/chartex" xmlns:cx8="http://schemas.microsoft.com/office/drawing/2016/5/14/chartex" xmlns:mc="http://schemas.openxmlformats.org/markup-compatibility/2006" xmlns:aink="http://schemas.microsoft.com/office/drawing/2016/ink" xmlns:am3d="http://schemas.microsoft.com/office/drawing/2017/model3d" xmlns:o="urn:schemas-microsoft-com:office:office" xmlns:oel="http://schemas.microsoft.com/office/2019/extlst" xmlns:r="http://schemas.openxmlformats.org/officeDocument/2006/relationships" xmlns:m="http://schemas.openxmlformats.org/officeDocument/2006/math" xmlns:v="urn:schemas-microsoft-com:vml" xmlns:wp14="http://schemas.microsoft.com/office/word/2010/wordprocessingDrawing" xmlns:wp="http://schemas.openxmlformats.org/drawingml/2006/wordprocessingDrawing" xmlns:w10="urn:schemas-microsoft-com:office:word" xmlns:w="http://schemas.openxmlformats.org/wordprocessingml/2006/main" xmlns:w14="http://schemas.microsoft.com/office/word/2010/wordml" xmlns:w15="http://schemas.microsoft.com/office/word/2012/wordml" xmlns:w16cex="http://schemas.microsoft.com/office/word/2018/wordml/cex" xmlns:w16cid="http://schemas.microsoft.com/office/word/2016/wordml/cid" xmlns:w16="http://schemas.microsoft.com/office/word/2018/wordml" xmlns:w16du="http://schemas.microsoft.com/office/word/2023/wordml/word16du" xmlns:w16sdtdh="http://schemas.microsoft.com/office/word/2020/wordml/sdtdatahash" xmlns:w16se="http://schemas.microsoft.com/office/word/2015/wordml/symex" xmlns:wpg="http://schemas.microsoft.com/office/word/2010/wordprocessingGroup" xmlns:wpi="http://schemas.microsoft.com/office/word/2010/wordprocessingInk" xmlns:wne="http://schemas.microsoft.com/office/word/2006/wordml" xmlns:wps="http://schemas.microsoft.com/office/word/2010/wordprocessingShape" mc:Ignorable="w14 w15 w16se w16cid w16 w16cex w16sdtdh w16du wp14">
-  <w:abstractNum w:abstractNumId="0" w15:restartNumberingAfterBreak="0">
+<w:numbering xmlns:wpc="http://schemas.microsoft.com/office/word/2010/wordprocessingCanvas" xmlns:cx="http://schemas.microsoft.com/office/drawing/2014/chartex" xmlns:cx1="http://schemas.microsoft.com/office/drawing/2015/9/8/chartex" xmlns:cx2="http://schemas.microsoft.com/office/drawing/2015/10/21/chartex" xmlns:cx3="http://schemas.microsoft.com/office/drawing/2016/5/9/chartex" xmlns:cx4="http://schemas.microsoft.com/office/drawing/2016/5/10/chartex" xmlns:cx5="http://schemas.microsoft.com/office/drawing/2016/5/11/chartex" xmlns:mc="http://schemas.openxmlformats.org/markup-compatibility/2006" xmlns:o="urn:schemas-microsoft-com:office:office" xmlns:r="http://schemas.openxmlformats.org/officeDocument/2006/relationships" xmlns:m="http://schemas.openxmlformats.org/officeDocument/2006/math" xmlns:v="urn:schemas-microsoft-com:vml" xmlns:wp14="http://schemas.microsoft.com/office/word/2010/wordprocessingDrawing" xmlns:wp="http://schemas.openxmlformats.org/drawingml/2006/wordprocessingDrawing" xmlns:w10="urn:schemas-microsoft-com:office:word" xmlns:w="http://schemas.openxmlformats.org/wordprocessingml/2006/main" xmlns:w14="http://schemas.microsoft.com/office/word/2010/wordml" xmlns:w15="http://schemas.microsoft.com/office/word/2012/wordml" xmlns:wne="http://schemas.microsoft.com/office/word/2006/wordml" xmlns:w16cid="http://schemas.microsoft.com/office/word/2016/wordml/cid" xmlns:w16se="http://schemas.microsoft.com/office/word/2015/wordml/symex" xmlns:wpg="http://schemas.microsoft.com/office/word/2010/wordprocessingGroup" xmlns:wpi="http://schemas.microsoft.com/office/word/2010/wordprocessingInk" xmlns:wps="http://schemas.microsoft.com/office/word/2010/wordprocessingShape" mc:Ignorable="w14 w15 wp14 w16se w16cid">
+  <w:abstractNum w:abstractNumId="0">
     <w:nsid w:val="02F80508"/>
     <w:multiLevelType w:val="hybridMultilevel"/>
     <w:tmpl w:val="85464C14"/>
-    <w:lvl w:ilvl="0" w:tplc="0409000F">
+    <w:lvl w:ilvl="0">
       <w:start w:val="1"/>
       <w:numFmt w:val="decimal"/>
       <w:lvlText w:val="%1."/>
@@ -202,7 +817,7 @@
         <w:ind w:left="720" w:hanging="360"/>
       </w:pPr>
     </w:lvl>
-    <w:lvl w:ilvl="1" w:tplc="04090019" w:tentative="1">
+    <w:lvl w:ilvl="1" w:tentative="1">
       <w:start w:val="1"/>
       <w:numFmt w:val="lowerLetter"/>
       <w:lvlText w:val="%2."/>
@@ -211,7 +826,7 @@
         <w:ind w:left="1440" w:hanging="360"/>
       </w:pPr>
     </w:lvl>
-    <w:lvl w:ilvl="2" w:tplc="0409001B" w:tentative="1">
+    <w:lvl w:ilvl="2" w:tentative="1">
       <w:start w:val="1"/>
       <w:numFmt w:val="lowerRoman"/>
       <w:lvlText w:val="%3."/>
@@ -220,7 +835,7 @@
         <w:ind w:left="2160" w:hanging="180"/>
       </w:pPr>
     </w:lvl>
-    <w:lvl w:ilvl="3" w:tplc="0409000F" w:tentative="1">
+    <w:lvl w:ilvl="3" w:tentative="1">
       <w:start w:val="1"/>
       <w:numFmt w:val="decimal"/>
       <w:lvlText w:val="%4."/>
@@ -229,7 +844,7 @@
         <w:ind w:left="2880" w:hanging="360"/>
       </w:pPr>
     </w:lvl>
-    <w:lvl w:ilvl="4" w:tplc="04090019" w:tentative="1">
+    <w:lvl w:ilvl="4" w:tentative="1">
       <w:start w:val="1"/>
       <w:numFmt w:val="lowerLetter"/>
       <w:lvlText w:val="%5."/>
@@ -238,7 +853,7 @@
         <w:ind w:left="3600" w:hanging="360"/>
       </w:pPr>
     </w:lvl>
-    <w:lvl w:ilvl="5" w:tplc="0409001B" w:tentative="1">
+    <w:lvl w:ilvl="5" w:tentative="1">
       <w:start w:val="1"/>
       <w:numFmt w:val="lowerRoman"/>
       <w:lvlText w:val="%6."/>
@@ -247,7 +862,7 @@
         <w:ind w:left="4320" w:hanging="180"/>
       </w:pPr>
     </w:lvl>
-    <w:lvl w:ilvl="6" w:tplc="0409000F" w:tentative="1">
+    <w:lvl w:ilvl="6" w:tentative="1">
       <w:start w:val="1"/>
       <w:numFmt w:val="decimal"/>
       <w:lvlText w:val="%7."/>
@@ -256,7 +871,7 @@
         <w:ind w:left="5040" w:hanging="360"/>
       </w:pPr>
     </w:lvl>
-    <w:lvl w:ilvl="7" w:tplc="04090019" w:tentative="1">
+    <w:lvl w:ilvl="7" w:tentative="1">
       <w:start w:val="1"/>
       <w:numFmt w:val="lowerLetter"/>
       <w:lvlText w:val="%8."/>
@@ -265,7 +880,7 @@
         <w:ind w:left="5760" w:hanging="360"/>
       </w:pPr>
     </w:lvl>
-    <w:lvl w:ilvl="8" w:tplc="0409001B" w:tentative="1">
+    <w:lvl w:ilvl="8" w:tentative="1">
       <w:start w:val="1"/>
       <w:numFmt w:val="lowerRoman"/>
       <w:lvlText w:val="%9."/>
@@ -275,7 +890,7 @@
       </w:pPr>
     </w:lvl>
   </w:abstractNum>
-  <w:abstractNum w:abstractNumId="1" w15:restartNumberingAfterBreak="0">
+  <w:abstractNum w:abstractNumId="1">
     <w:nsid w:val="044B51CF"/>
     <w:multiLevelType w:val="multilevel"/>
     <w:tmpl w:val="79588916"/>
@@ -388,7 +1003,7 @@
       </w:pPr>
     </w:lvl>
   </w:abstractNum>
-  <w:abstractNum w:abstractNumId="2" w15:restartNumberingAfterBreak="0">
+  <w:abstractNum w:abstractNumId="2">
     <w:nsid w:val="096936E6"/>
     <w:multiLevelType w:val="multilevel"/>
     <w:tmpl w:val="82965A72"/>
@@ -501,7 +1116,7 @@
       </w:pPr>
     </w:lvl>
   </w:abstractNum>
-  <w:abstractNum w:abstractNumId="3" w15:restartNumberingAfterBreak="0">
+  <w:abstractNum w:abstractNumId="3">
     <w:nsid w:val="0D2B4CA5"/>
     <w:multiLevelType w:val="multilevel"/>
     <w:tmpl w:val="4C500E04"/>
@@ -614,7 +1229,7 @@
       </w:pPr>
     </w:lvl>
   </w:abstractNum>
-  <w:abstractNum w:abstractNumId="4" w15:restartNumberingAfterBreak="0">
+  <w:abstractNum w:abstractNumId="4">
     <w:nsid w:val="14524989"/>
     <w:multiLevelType w:val="multilevel"/>
     <w:tmpl w:val="BDE45AA0"/>
@@ -727,7 +1342,7 @@
       </w:pPr>
     </w:lvl>
   </w:abstractNum>
-  <w:abstractNum w:abstractNumId="5" w15:restartNumberingAfterBreak="0">
+  <w:abstractNum w:abstractNumId="5">
     <w:nsid w:val="33004EFC"/>
     <w:multiLevelType w:val="multilevel"/>
     <w:tmpl w:val="A29CA640"/>
@@ -840,7 +1455,7 @@
       </w:pPr>
     </w:lvl>
   </w:abstractNum>
-  <w:abstractNum w:abstractNumId="6" w15:restartNumberingAfterBreak="0">
+  <w:abstractNum w:abstractNumId="6">
     <w:nsid w:val="34A97435"/>
     <w:multiLevelType w:val="multilevel"/>
     <w:tmpl w:val="C020431E"/>
@@ -953,7 +1568,7 @@
       </w:pPr>
     </w:lvl>
   </w:abstractNum>
-  <w:abstractNum w:abstractNumId="7" w15:restartNumberingAfterBreak="0">
+  <w:abstractNum w:abstractNumId="7">
     <w:nsid w:val="39C9044B"/>
     <w:multiLevelType w:val="multilevel"/>
     <w:tmpl w:val="A694E8C4"/>
@@ -1066,7 +1681,7 @@
       </w:pPr>
     </w:lvl>
   </w:abstractNum>
-  <w:abstractNum w:abstractNumId="8" w15:restartNumberingAfterBreak="0">
+  <w:abstractNum w:abstractNumId="8">
     <w:nsid w:val="3BA57B71"/>
     <w:multiLevelType w:val="multilevel"/>
     <w:tmpl w:val="CAC8E66C"/>
@@ -1179,7 +1794,7 @@
       </w:pPr>
     </w:lvl>
   </w:abstractNum>
-  <w:abstractNum w:abstractNumId="9" w15:restartNumberingAfterBreak="0">
+  <w:abstractNum w:abstractNumId="9">
     <w:nsid w:val="4C5B087D"/>
     <w:multiLevelType w:val="multilevel"/>
     <w:tmpl w:val="A662A1FE"/>
@@ -1292,7 +1907,7 @@
       </w:pPr>
     </w:lvl>
   </w:abstractNum>
-  <w:abstractNum w:abstractNumId="10" w15:restartNumberingAfterBreak="0">
+  <w:abstractNum w:abstractNumId="10">
     <w:nsid w:val="51847A7D"/>
     <w:multiLevelType w:val="multilevel"/>
     <w:tmpl w:val="B35AF14C"/>
@@ -1405,7 +2020,7 @@
       </w:pPr>
     </w:lvl>
   </w:abstractNum>
-  <w:abstractNum w:abstractNumId="11" w15:restartNumberingAfterBreak="0">
+  <w:abstractNum w:abstractNumId="11">
     <w:nsid w:val="5A6E0782"/>
     <w:multiLevelType w:val="multilevel"/>
     <w:tmpl w:val="760E8D7A"/>
@@ -1518,7 +2133,7 @@
       </w:pPr>
     </w:lvl>
   </w:abstractNum>
-  <w:abstractNum w:abstractNumId="12" w15:restartNumberingAfterBreak="0">
+  <w:abstractNum w:abstractNumId="12">
     <w:nsid w:val="5FBE3F9A"/>
     <w:multiLevelType w:val="multilevel"/>
     <w:tmpl w:val="6CF8FD9A"/>
@@ -1631,7 +2246,7 @@
       </w:pPr>
     </w:lvl>
   </w:abstractNum>
-  <w:abstractNum w:abstractNumId="13" w15:restartNumberingAfterBreak="0">
+  <w:abstractNum w:abstractNumId="13">
     <w:nsid w:val="655A0B4E"/>
     <w:multiLevelType w:val="multilevel"/>
     <w:tmpl w:val="9C40D634"/>
@@ -1790,7 +2405,7 @@
 </file>
 
 <file path=word/styles.xml><?xml version="1.0" encoding="utf-8"?>
-<w:styles xmlns:mc="http://schemas.openxmlformats.org/markup-compatibility/2006" xmlns:r="http://schemas.openxmlformats.org/officeDocument/2006/relationships" xmlns:w="http://schemas.openxmlformats.org/wordprocessingml/2006/main" xmlns:w14="http://schemas.microsoft.com/office/word/2010/wordml" xmlns:w15="http://schemas.microsoft.com/office/word/2012/wordml" xmlns:w16cex="http://schemas.microsoft.com/office/word/2018/wordml/cex" xmlns:w16cid="http://schemas.microsoft.com/office/word/2016/wordml/cid" xmlns:w16="http://schemas.microsoft.com/office/word/2018/wordml" xmlns:w16du="http://schemas.microsoft.com/office/word/2023/wordml/word16du" xmlns:w16sdtdh="http://schemas.microsoft.com/office/word/2020/wordml/sdtdatahash" xmlns:w16se="http://schemas.microsoft.com/office/word/2015/wordml/symex" mc:Ignorable="w14 w15 w16se w16cid w16 w16cex w16sdtdh w16du">
+<w:styles xmlns:mc="http://schemas.openxmlformats.org/markup-compatibility/2006" xmlns:r="http://schemas.openxmlformats.org/officeDocument/2006/relationships" xmlns:w="http://schemas.openxmlformats.org/wordprocessingml/2006/main" xmlns:w14="http://schemas.microsoft.com/office/word/2010/wordml" xmlns:w15="http://schemas.microsoft.com/office/word/2012/wordml" xmlns:w16cid="http://schemas.microsoft.com/office/word/2016/wordml/cid" xmlns:w16se="http://schemas.microsoft.com/office/word/2015/wordml/symex" mc:Ignorable="w14 w15 w16se w16cid">
   <w:docDefaults>
     <w:rPrDefault>
       <w:rPr>
@@ -2178,11 +2793,11 @@
     <w:lsdException w:name="List Table 5 Dark Accent 6" w:uiPriority="50"/>
     <w:lsdException w:name="List Table 6 Colorful Accent 6" w:uiPriority="51"/>
     <w:lsdException w:name="List Table 7 Colorful Accent 6" w:uiPriority="52"/>
+    <w:lsdException w:name="Smart Link" w:semiHidden="1" w:unhideWhenUsed="1"/>
     <w:lsdException w:name="Mention" w:semiHidden="1" w:unhideWhenUsed="1"/>
     <w:lsdException w:name="Smart Hyperlink" w:semiHidden="1" w:unhideWhenUsed="1"/>
     <w:lsdException w:name="Hashtag" w:semiHidden="1" w:unhideWhenUsed="1"/>
     <w:lsdException w:name="Unresolved Mention" w:semiHidden="1" w:unhideWhenUsed="1"/>
-    <w:lsdException w:name="Smart Link" w:semiHidden="1" w:unhideWhenUsed="1"/>
   </w:latentStyles>
   <w:style w:type="paragraph" w:default="1" w:styleId="Normal">
     <w:name w:val="Normal"/>

--- a/ResourceFiles/ContosoLearn Market Research.docx
+++ b/ResourceFiles/ContosoLearn Market Research.docx
@@ -1,47 +1,10 @@
 
 <file path=word/document.xml><?xml version="1.0" encoding="utf-8"?>
-<w:document xmlns:wpc="http://schemas.microsoft.com/office/word/2010/wordprocessingCanvas" xmlns:cx="http://schemas.microsoft.com/office/drawing/2014/chartex" xmlns:cx1="http://schemas.microsoft.com/office/drawing/2015/9/8/chartex" xmlns:cx2="http://schemas.microsoft.com/office/drawing/2015/10/21/chartex" xmlns:cx3="http://schemas.microsoft.com/office/drawing/2016/5/9/chartex" xmlns:cx4="http://schemas.microsoft.com/office/drawing/2016/5/10/chartex" xmlns:cx5="http://schemas.microsoft.com/office/drawing/2016/5/11/chartex" xmlns:mc="http://schemas.openxmlformats.org/markup-compatibility/2006" xmlns:o="urn:schemas-microsoft-com:office:office" xmlns:r="http://schemas.openxmlformats.org/officeDocument/2006/relationships" xmlns:m="http://schemas.openxmlformats.org/officeDocument/2006/math" xmlns:v="urn:schemas-microsoft-com:vml" xmlns:wp14="http://schemas.microsoft.com/office/word/2010/wordprocessingDrawing" xmlns:wp="http://schemas.openxmlformats.org/drawingml/2006/wordprocessingDrawing" xmlns:w10="urn:schemas-microsoft-com:office:word" xmlns:w="http://schemas.openxmlformats.org/wordprocessingml/2006/main" xmlns:w14="http://schemas.microsoft.com/office/word/2010/wordml" xmlns:w15="http://schemas.microsoft.com/office/word/2012/wordml" xmlns:wne="http://schemas.microsoft.com/office/word/2006/wordml" xmlns:w16cid="http://schemas.microsoft.com/office/word/2016/wordml/cid" xmlns:w16se="http://schemas.microsoft.com/office/word/2015/wordml/symex" xmlns:wpg="http://schemas.microsoft.com/office/word/2010/wordprocessingGroup" xmlns:wpi="http://schemas.microsoft.com/office/word/2010/wordprocessingInk" xmlns:wps="http://schemas.microsoft.com/office/word/2010/wordprocessingShape" mc:Ignorable="w14 w15 wp14 w16se w16cid">
-  <!-- Generated by Aspose.Words for Java 23.6.0 -->
+<w:document xmlns:wpc="http://schemas.microsoft.com/office/word/2010/wordprocessingCanvas" xmlns:cx="http://schemas.microsoft.com/office/drawing/2014/chartex" xmlns:cx1="http://schemas.microsoft.com/office/drawing/2015/9/8/chartex" xmlns:cx2="http://schemas.microsoft.com/office/drawing/2015/10/21/chartex" xmlns:cx3="http://schemas.microsoft.com/office/drawing/2016/5/9/chartex" xmlns:cx4="http://schemas.microsoft.com/office/drawing/2016/5/10/chartex" xmlns:cx5="http://schemas.microsoft.com/office/drawing/2016/5/11/chartex" xmlns:cx6="http://schemas.microsoft.com/office/drawing/2016/5/12/chartex" xmlns:cx7="http://schemas.microsoft.com/office/drawing/2016/5/13/chartex" xmlns:cx8="http://schemas.microsoft.com/office/drawing/2016/5/14/chartex" xmlns:mc="http://schemas.openxmlformats.org/markup-compatibility/2006" xmlns:aink="http://schemas.microsoft.com/office/drawing/2016/ink" xmlns:am3d="http://schemas.microsoft.com/office/drawing/2017/model3d" xmlns:o="urn:schemas-microsoft-com:office:office" xmlns:oel="http://schemas.microsoft.com/office/2019/extlst" xmlns:r="http://schemas.openxmlformats.org/officeDocument/2006/relationships" xmlns:m="http://schemas.openxmlformats.org/officeDocument/2006/math" xmlns:v="urn:schemas-microsoft-com:vml" xmlns:wp14="http://schemas.microsoft.com/office/word/2010/wordprocessingDrawing" xmlns:wp="http://schemas.openxmlformats.org/drawingml/2006/wordprocessingDrawing" xmlns:w10="urn:schemas-microsoft-com:office:word" xmlns:w="http://schemas.openxmlformats.org/wordprocessingml/2006/main" xmlns:w14="http://schemas.microsoft.com/office/word/2010/wordml" xmlns:w15="http://schemas.microsoft.com/office/word/2012/wordml" xmlns:w16cex="http://schemas.microsoft.com/office/word/2018/wordml/cex" xmlns:w16cid="http://schemas.microsoft.com/office/word/2016/wordml/cid" xmlns:w16="http://schemas.microsoft.com/office/word/2018/wordml" xmlns:w16du="http://schemas.microsoft.com/office/word/2023/wordml/word16du" xmlns:w16sdtdh="http://schemas.microsoft.com/office/word/2020/wordml/sdtdatahash" xmlns:w16se="http://schemas.microsoft.com/office/word/2015/wordml/symex" xmlns:wpg="http://schemas.microsoft.com/office/word/2010/wordprocessingGroup" xmlns:wpi="http://schemas.microsoft.com/office/word/2010/wordprocessingInk" xmlns:wne="http://schemas.microsoft.com/office/word/2006/wordml" xmlns:wps="http://schemas.microsoft.com/office/word/2010/wordprocessingShape" mc:Ignorable="w14 w15 w16se w16cid w16 w16cex w16sdtdh w16du wp14">
   <w:body>
     <w:p>
-      <w:pPr>
-        <w:bidi w:val="0"/>
-      </w:pPr>
       <w:r>
-        <w:rPr>
-          <w:rStyle w:val="DefaultParagraphFont"/>
-          <w:rFonts w:ascii="SimSun" w:eastAsia="SimSun" w:hAnsi="SimSun" w:cs="SimSun"/>
-          <w:b w:val="0"/>
-          <w:bCs w:val="0"/>
-          <w:i w:val="0"/>
-          <w:iCs w:val="0"/>
-          <w:caps w:val="0"/>
-          <w:smallCaps w:val="0"/>
-          <w:strike w:val="0"/>
-          <w:dstrike w:val="0"/>
-          <w:outline w:val="0"/>
-          <w:shadow w:val="0"/>
-          <w:emboss w:val="0"/>
-          <w:imprint w:val="0"/>
-          <w:noProof w:val="0"/>
-          <w:vanish w:val="0"/>
-          <w:color w:val="auto"/>
-          <w:spacing w:val="0"/>
-          <w:w w:val="100"/>
-          <w:kern w:val="0"/>
-          <w:position w:val="0"/>
-          <w:sz w:val="22"/>
-          <w:szCs w:val="22"/>
-          <w:highlight w:val="none"/>
-          <w:u w:val="none" w:color="auto"/>
-          <w:bdr w:val="none" w:sz="0" w:space="0" w:color="auto"/>
-          <w:shd w:val="clear" w:color="auto" w:fill="auto"/>
-          <w:vertAlign w:val="baseline"/>
-          <w:rtl w:val="0"/>
-          <w:cs w:val="0"/>
-          <w:lang w:val="en-US" w:eastAsia="zh-CN" w:bidi="ar-SA"/>
-        </w:rPr>
-        <w:t>ContosoLearn 市场研究</w:t>
+        <w:t>ContosoLearn Market Research</w:t>
       </w:r>
     </w:p>
     <w:p>
@@ -51,79 +14,9 @@
           <w:ilvl w:val="0"/>
           <w:numId w:val="14"/>
         </w:numPr>
-        <w:bidi w:val="0"/>
       </w:pPr>
       <w:r>
-        <w:rPr>
-          <w:rStyle w:val="DefaultParagraphFont"/>
-          <w:rFonts w:ascii="SimSun" w:eastAsia="SimSun" w:hAnsi="SimSun" w:cs="SimSun"/>
-          <w:b w:val="0"/>
-          <w:bCs w:val="0"/>
-          <w:i w:val="0"/>
-          <w:iCs w:val="0"/>
-          <w:caps w:val="0"/>
-          <w:smallCaps w:val="0"/>
-          <w:strike w:val="0"/>
-          <w:dstrike w:val="0"/>
-          <w:outline w:val="0"/>
-          <w:shadow w:val="0"/>
-          <w:emboss w:val="0"/>
-          <w:imprint w:val="0"/>
-          <w:noProof w:val="0"/>
-          <w:vanish w:val="0"/>
-          <w:color w:val="auto"/>
-          <w:spacing w:val="0"/>
-          <w:w w:val="100"/>
-          <w:kern w:val="0"/>
-          <w:position w:val="0"/>
-          <w:sz w:val="22"/>
-          <w:szCs w:val="22"/>
-          <w:highlight w:val="none"/>
-          <w:u w:val="none" w:color="auto"/>
-          <w:bdr w:val="none" w:sz="0" w:space="0" w:color="auto"/>
-          <w:shd w:val="clear" w:color="auto" w:fill="auto"/>
-          <w:vertAlign w:val="baseline"/>
-          <w:rtl w:val="0"/>
-          <w:cs w:val="0"/>
-          <w:lang w:val="en-US" w:eastAsia="zh-CN" w:bidi="ar-SA"/>
-        </w:rPr>
-        <w:t>AdatumLearn：AdatumLearn 是一个 AI 支持的顶级学习平台，使用人工智能来丰富 eLearning 以及自动执行各种任务的功能。</w:t>
-      </w:r>
-      <w:r>
-        <w:rPr>
-          <w:rStyle w:val="DefaultParagraphFont"/>
-          <w:rFonts w:ascii="SimSun" w:eastAsia="SimSun" w:hAnsi="SimSun" w:cs="SimSun"/>
-          <w:b w:val="0"/>
-          <w:bCs w:val="0"/>
-          <w:i w:val="0"/>
-          <w:iCs w:val="0"/>
-          <w:caps w:val="0"/>
-          <w:smallCaps w:val="0"/>
-          <w:strike w:val="0"/>
-          <w:dstrike w:val="0"/>
-          <w:outline w:val="0"/>
-          <w:shadow w:val="0"/>
-          <w:emboss w:val="0"/>
-          <w:imprint w:val="0"/>
-          <w:noProof w:val="0"/>
-          <w:vanish w:val="0"/>
-          <w:color w:val="auto"/>
-          <w:spacing w:val="0"/>
-          <w:w w:val="100"/>
-          <w:kern w:val="0"/>
-          <w:position w:val="0"/>
-          <w:sz w:val="22"/>
-          <w:szCs w:val="22"/>
-          <w:highlight w:val="none"/>
-          <w:u w:val="none" w:color="auto"/>
-          <w:bdr w:val="none" w:sz="0" w:space="0" w:color="auto"/>
-          <w:shd w:val="clear" w:color="auto" w:fill="auto"/>
-          <w:vertAlign w:val="baseline"/>
-          <w:rtl w:val="0"/>
-          <w:cs w:val="0"/>
-          <w:lang w:val="en-US" w:eastAsia="zh-CN" w:bidi="ar-SA"/>
-        </w:rPr>
-        <w:t>以其内容创作功能和自适应学习技术而闻名。</w:t>
+        <w:t>AdatumLearn: AdatumLearn is a top AI-powered learning platform that uses artificial intelligence to enrich eLearning with features that automate a variety of tasks. It is known for its content authoring capabilities and adaptive learning technology.</w:t>
       </w:r>
     </w:p>
     <w:p>
@@ -133,43 +26,9 @@
           <w:ilvl w:val="0"/>
           <w:numId w:val="14"/>
         </w:numPr>
-        <w:bidi w:val="0"/>
       </w:pPr>
       <w:r>
-        <w:rPr>
-          <w:rStyle w:val="DefaultParagraphFont"/>
-          <w:rFonts w:ascii="SimSun" w:eastAsia="SimSun" w:hAnsi="SimSun" w:cs="SimSun"/>
-          <w:b w:val="0"/>
-          <w:bCs w:val="0"/>
-          <w:i w:val="0"/>
-          <w:iCs w:val="0"/>
-          <w:caps w:val="0"/>
-          <w:smallCaps w:val="0"/>
-          <w:strike w:val="0"/>
-          <w:dstrike w:val="0"/>
-          <w:outline w:val="0"/>
-          <w:shadow w:val="0"/>
-          <w:emboss w:val="0"/>
-          <w:imprint w:val="0"/>
-          <w:noProof w:val="0"/>
-          <w:vanish w:val="0"/>
-          <w:color w:val="auto"/>
-          <w:spacing w:val="0"/>
-          <w:w w:val="100"/>
-          <w:kern w:val="0"/>
-          <w:position w:val="0"/>
-          <w:sz w:val="22"/>
-          <w:szCs w:val="22"/>
-          <w:highlight w:val="none"/>
-          <w:u w:val="none" w:color="auto"/>
-          <w:bdr w:val="none" w:sz="0" w:space="0" w:color="auto"/>
-          <w:shd w:val="clear" w:color="auto" w:fill="auto"/>
-          <w:vertAlign w:val="baseline"/>
-          <w:rtl w:val="0"/>
-          <w:cs w:val="0"/>
-          <w:lang w:val="en-US" w:eastAsia="zh-CN" w:bidi="ar-SA"/>
-        </w:rPr>
-        <w:t>AdventureLearn：AdventureLearn 是另一个 AI 支持的学习平台，提供个性化的学习体验和数据驱动建议。</w:t>
+        <w:t>AdventureLearn: AdventureLearn is another AI-powered learning platform that offers personalized learning experiences and data-driven recommendations.</w:t>
       </w:r>
     </w:p>
     <w:p>
@@ -179,43 +38,9 @@
           <w:ilvl w:val="0"/>
           <w:numId w:val="14"/>
         </w:numPr>
-        <w:bidi w:val="0"/>
       </w:pPr>
       <w:r>
-        <w:rPr>
-          <w:rStyle w:val="DefaultParagraphFont"/>
-          <w:rFonts w:ascii="SimSun" w:eastAsia="SimSun" w:hAnsi="SimSun" w:cs="SimSun"/>
-          <w:b w:val="0"/>
-          <w:bCs w:val="0"/>
-          <w:i w:val="0"/>
-          <w:iCs w:val="0"/>
-          <w:caps w:val="0"/>
-          <w:smallCaps w:val="0"/>
-          <w:strike w:val="0"/>
-          <w:dstrike w:val="0"/>
-          <w:outline w:val="0"/>
-          <w:shadow w:val="0"/>
-          <w:emboss w:val="0"/>
-          <w:imprint w:val="0"/>
-          <w:noProof w:val="0"/>
-          <w:vanish w:val="0"/>
-          <w:color w:val="auto"/>
-          <w:spacing w:val="0"/>
-          <w:w w:val="100"/>
-          <w:kern w:val="0"/>
-          <w:position w:val="0"/>
-          <w:sz w:val="22"/>
-          <w:szCs w:val="22"/>
-          <w:highlight w:val="none"/>
-          <w:u w:val="none" w:color="auto"/>
-          <w:bdr w:val="none" w:sz="0" w:space="0" w:color="auto"/>
-          <w:shd w:val="clear" w:color="auto" w:fill="auto"/>
-          <w:vertAlign w:val="baseline"/>
-          <w:rtl w:val="0"/>
-          <w:cs w:val="0"/>
-          <w:lang w:val="en-US" w:eastAsia="zh-CN" w:bidi="ar-SA"/>
-        </w:rPr>
-        <w:t>AlpineTraining：AlpineTraining 是一个以微学习为重点的移动优先学习平台。</w:t>
+        <w:t>AlpineTraining: AlpineTraining is a mobile-first learning platform that focuses on microlearning.</w:t>
       </w:r>
     </w:p>
     <w:p>
@@ -225,43 +50,9 @@
           <w:ilvl w:val="0"/>
           <w:numId w:val="14"/>
         </w:numPr>
-        <w:bidi w:val="0"/>
       </w:pPr>
       <w:r>
-        <w:rPr>
-          <w:rStyle w:val="DefaultParagraphFont"/>
-          <w:rFonts w:ascii="SimSun" w:eastAsia="SimSun" w:hAnsi="SimSun" w:cs="SimSun"/>
-          <w:b w:val="0"/>
-          <w:bCs w:val="0"/>
-          <w:i w:val="0"/>
-          <w:iCs w:val="0"/>
-          <w:caps w:val="0"/>
-          <w:smallCaps w:val="0"/>
-          <w:strike w:val="0"/>
-          <w:dstrike w:val="0"/>
-          <w:outline w:val="0"/>
-          <w:shadow w:val="0"/>
-          <w:emboss w:val="0"/>
-          <w:imprint w:val="0"/>
-          <w:noProof w:val="0"/>
-          <w:vanish w:val="0"/>
-          <w:color w:val="auto"/>
-          <w:spacing w:val="0"/>
-          <w:w w:val="100"/>
-          <w:kern w:val="0"/>
-          <w:position w:val="0"/>
-          <w:sz w:val="22"/>
-          <w:szCs w:val="22"/>
-          <w:highlight w:val="none"/>
-          <w:u w:val="none" w:color="auto"/>
-          <w:bdr w:val="none" w:sz="0" w:space="0" w:color="auto"/>
-          <w:shd w:val="clear" w:color="auto" w:fill="auto"/>
-          <w:vertAlign w:val="baseline"/>
-          <w:rtl w:val="0"/>
-          <w:cs w:val="0"/>
-          <w:lang w:val="en-US" w:eastAsia="zh-CN" w:bidi="ar-SA"/>
-        </w:rPr>
-        <w:t>Bellows OnDemand：Bellows OnDemand 是一种全面的学习解决方案，提供内容创建和社交协作功能。</w:t>
+        <w:t>Bellows OnDemand: Bellows OnDemand is a comprehensive learning solution that offers content creation and social collaboration.</w:t>
       </w:r>
     </w:p>
     <w:p>
@@ -271,43 +62,9 @@
           <w:ilvl w:val="0"/>
           <w:numId w:val="14"/>
         </w:numPr>
-        <w:bidi w:val="0"/>
       </w:pPr>
       <w:r>
-        <w:rPr>
-          <w:rStyle w:val="DefaultParagraphFont"/>
-          <w:rFonts w:ascii="SimSun" w:eastAsia="SimSun" w:hAnsi="SimSun" w:cs="SimSun"/>
-          <w:b w:val="0"/>
-          <w:bCs w:val="0"/>
-          <w:i w:val="0"/>
-          <w:iCs w:val="0"/>
-          <w:caps w:val="0"/>
-          <w:smallCaps w:val="0"/>
-          <w:strike w:val="0"/>
-          <w:dstrike w:val="0"/>
-          <w:outline w:val="0"/>
-          <w:shadow w:val="0"/>
-          <w:emboss w:val="0"/>
-          <w:imprint w:val="0"/>
-          <w:noProof w:val="0"/>
-          <w:vanish w:val="0"/>
-          <w:color w:val="auto"/>
-          <w:spacing w:val="0"/>
-          <w:w w:val="100"/>
-          <w:kern w:val="0"/>
-          <w:position w:val="0"/>
-          <w:sz w:val="22"/>
-          <w:szCs w:val="22"/>
-          <w:highlight w:val="none"/>
-          <w:u w:val="none" w:color="auto"/>
-          <w:bdr w:val="none" w:sz="0" w:space="0" w:color="auto"/>
-          <w:shd w:val="clear" w:color="auto" w:fill="auto"/>
-          <w:vertAlign w:val="baseline"/>
-          <w:rtl w:val="0"/>
-          <w:cs w:val="0"/>
-          <w:lang w:val="en-US" w:eastAsia="zh-CN" w:bidi="ar-SA"/>
-        </w:rPr>
-        <w:t>FabrikamLearning：FabrikamLearning 提供了一套满足不同学习需求的学习平台。</w:t>
+        <w:t>FabrikamLearning: FabrikamLearning provides a suite of learning platforms that cater to different learning needs.</w:t>
       </w:r>
     </w:p>
     <w:p>
@@ -317,43 +74,9 @@
           <w:ilvl w:val="0"/>
           <w:numId w:val="14"/>
         </w:numPr>
-        <w:bidi w:val="0"/>
       </w:pPr>
       <w:r>
-        <w:rPr>
-          <w:rStyle w:val="DefaultParagraphFont"/>
-          <w:rFonts w:ascii="SimSun" w:eastAsia="SimSun" w:hAnsi="SimSun" w:cs="SimSun"/>
-          <w:b w:val="0"/>
-          <w:bCs w:val="0"/>
-          <w:i w:val="0"/>
-          <w:iCs w:val="0"/>
-          <w:caps w:val="0"/>
-          <w:smallCaps w:val="0"/>
-          <w:strike w:val="0"/>
-          <w:dstrike w:val="0"/>
-          <w:outline w:val="0"/>
-          <w:shadow w:val="0"/>
-          <w:emboss w:val="0"/>
-          <w:imprint w:val="0"/>
-          <w:noProof w:val="0"/>
-          <w:vanish w:val="0"/>
-          <w:color w:val="auto"/>
-          <w:spacing w:val="0"/>
-          <w:w w:val="100"/>
-          <w:kern w:val="0"/>
-          <w:position w:val="0"/>
-          <w:sz w:val="22"/>
-          <w:szCs w:val="22"/>
-          <w:highlight w:val="none"/>
-          <w:u w:val="none" w:color="auto"/>
-          <w:bdr w:val="none" w:sz="0" w:space="0" w:color="auto"/>
-          <w:shd w:val="clear" w:color="auto" w:fill="auto"/>
-          <w:vertAlign w:val="baseline"/>
-          <w:rtl w:val="0"/>
-          <w:cs w:val="0"/>
-          <w:lang w:val="en-US" w:eastAsia="zh-CN" w:bidi="ar-SA"/>
-        </w:rPr>
-        <w:t>FirstUp Cards：FirstUp Cards 是一款移动学习应用程序，非常适合用于安全程序、合规性、新产品知识或其他任何类型的培训场景。</w:t>
+        <w:t>FirstUp Cards: FirstUp Cards is a mobile learning app that is ideal for training on safety procedures, compliance, new product knowledge or any other type of training scenario.</w:t>
       </w:r>
     </w:p>
     <w:p>
@@ -363,43 +86,9 @@
           <w:ilvl w:val="0"/>
           <w:numId w:val="14"/>
         </w:numPr>
-        <w:bidi w:val="0"/>
       </w:pPr>
       <w:r>
-        <w:rPr>
-          <w:rStyle w:val="DefaultParagraphFont"/>
-          <w:rFonts w:ascii="SimSun" w:eastAsia="SimSun" w:hAnsi="SimSun" w:cs="SimSun"/>
-          <w:b w:val="0"/>
-          <w:bCs w:val="0"/>
-          <w:i w:val="0"/>
-          <w:iCs w:val="0"/>
-          <w:caps w:val="0"/>
-          <w:smallCaps w:val="0"/>
-          <w:strike w:val="0"/>
-          <w:dstrike w:val="0"/>
-          <w:outline w:val="0"/>
-          <w:shadow w:val="0"/>
-          <w:emboss w:val="0"/>
-          <w:imprint w:val="0"/>
-          <w:noProof w:val="0"/>
-          <w:vanish w:val="0"/>
-          <w:color w:val="auto"/>
-          <w:spacing w:val="0"/>
-          <w:w w:val="100"/>
-          <w:kern w:val="0"/>
-          <w:position w:val="0"/>
-          <w:sz w:val="22"/>
-          <w:szCs w:val="22"/>
-          <w:highlight w:val="none"/>
-          <w:u w:val="none" w:color="auto"/>
-          <w:bdr w:val="none" w:sz="0" w:space="0" w:color="auto"/>
-          <w:shd w:val="clear" w:color="auto" w:fill="auto"/>
-          <w:vertAlign w:val="baseline"/>
-          <w:rtl w:val="0"/>
-          <w:cs w:val="0"/>
-          <w:lang w:val="en-US" w:eastAsia="zh-CN" w:bidi="ar-SA"/>
-        </w:rPr>
-        <w:t>Munson'sLearn：Munson'sLearn 旨在帮助企业培训员工、合作伙伴和客户。</w:t>
+        <w:t>Munson'sLearn: Munson'sLearn is designed to enable businesses to train their employees, partners, and customers.</w:t>
       </w:r>
     </w:p>
     <w:p>
@@ -409,43 +98,9 @@
           <w:ilvl w:val="0"/>
           <w:numId w:val="14"/>
         </w:numPr>
-        <w:bidi w:val="0"/>
       </w:pPr>
       <w:r>
-        <w:rPr>
-          <w:rStyle w:val="DefaultParagraphFont"/>
-          <w:rFonts w:ascii="SimSun" w:eastAsia="SimSun" w:hAnsi="SimSun" w:cs="SimSun"/>
-          <w:b w:val="0"/>
-          <w:bCs w:val="0"/>
-          <w:i w:val="0"/>
-          <w:iCs w:val="0"/>
-          <w:caps w:val="0"/>
-          <w:smallCaps w:val="0"/>
-          <w:strike w:val="0"/>
-          <w:dstrike w:val="0"/>
-          <w:outline w:val="0"/>
-          <w:shadow w:val="0"/>
-          <w:emboss w:val="0"/>
-          <w:imprint w:val="0"/>
-          <w:noProof w:val="0"/>
-          <w:vanish w:val="0"/>
-          <w:color w:val="auto"/>
-          <w:spacing w:val="0"/>
-          <w:w w:val="100"/>
-          <w:kern w:val="0"/>
-          <w:position w:val="0"/>
-          <w:sz w:val="22"/>
-          <w:szCs w:val="22"/>
-          <w:highlight w:val="none"/>
-          <w:u w:val="none" w:color="auto"/>
-          <w:bdr w:val="none" w:sz="0" w:space="0" w:color="auto"/>
-          <w:shd w:val="clear" w:color="auto" w:fill="auto"/>
-          <w:vertAlign w:val="baseline"/>
-          <w:rtl w:val="0"/>
-          <w:cs w:val="0"/>
-          <w:lang w:val="en-US" w:eastAsia="zh-CN" w:bidi="ar-SA"/>
-        </w:rPr>
-        <w:t>LibertyLearn：LibertyLearn 是用于任务关键型项目的快速 LMS。</w:t>
+        <w:t>LibertyLearn: LibertyLearn is a fast LMS for your mission-critical project.</w:t>
       </w:r>
     </w:p>
     <w:p>
@@ -455,43 +110,17 @@
           <w:ilvl w:val="0"/>
           <w:numId w:val="14"/>
         </w:numPr>
-        <w:bidi w:val="0"/>
       </w:pPr>
       <w:r>
-        <w:rPr>
-          <w:rStyle w:val="DefaultParagraphFont"/>
-          <w:rFonts w:ascii="SimSun" w:eastAsia="SimSun" w:hAnsi="SimSun" w:cs="SimSun"/>
-          <w:b w:val="0"/>
-          <w:bCs w:val="0"/>
-          <w:i w:val="0"/>
-          <w:iCs w:val="0"/>
-          <w:caps w:val="0"/>
-          <w:smallCaps w:val="0"/>
-          <w:strike w:val="0"/>
-          <w:dstrike w:val="0"/>
-          <w:outline w:val="0"/>
-          <w:shadow w:val="0"/>
-          <w:emboss w:val="0"/>
-          <w:imprint w:val="0"/>
-          <w:noProof w:val="0"/>
-          <w:vanish w:val="0"/>
-          <w:color w:val="auto"/>
-          <w:spacing w:val="0"/>
-          <w:w w:val="100"/>
-          <w:kern w:val="0"/>
-          <w:position w:val="0"/>
-          <w:sz w:val="22"/>
-          <w:szCs w:val="22"/>
-          <w:highlight w:val="none"/>
-          <w:u w:val="none" w:color="auto"/>
-          <w:bdr w:val="none" w:sz="0" w:space="0" w:color="auto"/>
-          <w:shd w:val="clear" w:color="auto" w:fill="auto"/>
-          <w:vertAlign w:val="baseline"/>
-          <w:rtl w:val="0"/>
-          <w:cs w:val="0"/>
-          <w:lang w:val="en-US" w:eastAsia="zh-CN" w:bidi="ar-SA"/>
-        </w:rPr>
-        <w:t>WoodgroveLMS：WoodgroveLMS 是一个功能强大、极具吸引力的学习管理系统，旨在提供一流的培训体验。</w:t>
+        <w:t xml:space="preserve">WoodgroveLMS: WoodgroveLMS is a functional and attractive learning management system built to provide </w:t>
+      </w:r>
+      <w:proofErr w:type="gramStart"/>
+      <w:r>
+        <w:t>a best</w:t>
+      </w:r>
+      <w:proofErr w:type="gramEnd"/>
+      <w:r>
+        <w:t>-in-class training experience.</w:t>
       </w:r>
     </w:p>
     <w:p>
@@ -501,43 +130,9 @@
           <w:ilvl w:val="0"/>
           <w:numId w:val="14"/>
         </w:numPr>
-        <w:bidi w:val="0"/>
       </w:pPr>
       <w:r>
-        <w:rPr>
-          <w:rStyle w:val="DefaultParagraphFont"/>
-          <w:rFonts w:ascii="SimSun" w:eastAsia="SimSun" w:hAnsi="SimSun" w:cs="SimSun"/>
-          <w:b w:val="0"/>
-          <w:bCs w:val="0"/>
-          <w:i w:val="0"/>
-          <w:iCs w:val="0"/>
-          <w:caps w:val="0"/>
-          <w:smallCaps w:val="0"/>
-          <w:strike w:val="0"/>
-          <w:dstrike w:val="0"/>
-          <w:outline w:val="0"/>
-          <w:shadow w:val="0"/>
-          <w:emboss w:val="0"/>
-          <w:imprint w:val="0"/>
-          <w:noProof w:val="0"/>
-          <w:vanish w:val="0"/>
-          <w:color w:val="auto"/>
-          <w:spacing w:val="0"/>
-          <w:w w:val="100"/>
-          <w:kern w:val="0"/>
-          <w:position w:val="0"/>
-          <w:sz w:val="22"/>
-          <w:szCs w:val="22"/>
-          <w:highlight w:val="none"/>
-          <w:u w:val="none" w:color="auto"/>
-          <w:bdr w:val="none" w:sz="0" w:space="0" w:color="auto"/>
-          <w:shd w:val="clear" w:color="auto" w:fill="auto"/>
-          <w:vertAlign w:val="baseline"/>
-          <w:rtl w:val="0"/>
-          <w:cs w:val="0"/>
-          <w:lang w:val="en-US" w:eastAsia="zh-CN" w:bidi="ar-SA"/>
-        </w:rPr>
-        <w:t>NorthwindWorlds：NorthwindWorlds 是面向个人和企业的强大、易用和可靠的培训解决方案。</w:t>
+        <w:t>NorthwindWorlds: NorthwindWorlds is a powerful, easy-to-use, and reliable training solution for individuals and enterprises.</w:t>
       </w:r>
     </w:p>
     <w:p>
@@ -547,43 +142,9 @@
           <w:ilvl w:val="0"/>
           <w:numId w:val="14"/>
         </w:numPr>
-        <w:bidi w:val="0"/>
       </w:pPr>
       <w:r>
-        <w:rPr>
-          <w:rStyle w:val="DefaultParagraphFont"/>
-          <w:rFonts w:ascii="SimSun" w:eastAsia="SimSun" w:hAnsi="SimSun" w:cs="SimSun"/>
-          <w:b w:val="0"/>
-          <w:bCs w:val="0"/>
-          <w:i w:val="0"/>
-          <w:iCs w:val="0"/>
-          <w:caps w:val="0"/>
-          <w:smallCaps w:val="0"/>
-          <w:strike w:val="0"/>
-          <w:dstrike w:val="0"/>
-          <w:outline w:val="0"/>
-          <w:shadow w:val="0"/>
-          <w:emboss w:val="0"/>
-          <w:imprint w:val="0"/>
-          <w:noProof w:val="0"/>
-          <w:vanish w:val="0"/>
-          <w:color w:val="auto"/>
-          <w:spacing w:val="0"/>
-          <w:w w:val="100"/>
-          <w:kern w:val="0"/>
-          <w:position w:val="0"/>
-          <w:sz w:val="22"/>
-          <w:szCs w:val="22"/>
-          <w:highlight w:val="none"/>
-          <w:u w:val="none" w:color="auto"/>
-          <w:bdr w:val="none" w:sz="0" w:space="0" w:color="auto"/>
-          <w:shd w:val="clear" w:color="auto" w:fill="auto"/>
-          <w:vertAlign w:val="baseline"/>
-          <w:rtl w:val="0"/>
-          <w:cs w:val="0"/>
-          <w:lang w:val="en-US" w:eastAsia="zh-CN" w:bidi="ar-SA"/>
-        </w:rPr>
-        <w:t>ProsewareLearn：ProsewareLearn 是一家在线教育公司，通过其网站为软件开发人员、IT 管理员和创意专业人员提供各种视频培训课程。</w:t>
+        <w:t>ProsewareLearn: ProsewareLearn is an online education company that offers a variety of video training courses for software developers, IT administrators, and creative professionals through its website.</w:t>
       </w:r>
     </w:p>
     <w:p>
@@ -593,43 +154,9 @@
           <w:ilvl w:val="0"/>
           <w:numId w:val="14"/>
         </w:numPr>
-        <w:bidi w:val="0"/>
       </w:pPr>
       <w:r>
-        <w:rPr>
-          <w:rStyle w:val="DefaultParagraphFont"/>
-          <w:rFonts w:ascii="SimSun" w:eastAsia="SimSun" w:hAnsi="SimSun" w:cs="SimSun"/>
-          <w:b w:val="0"/>
-          <w:bCs w:val="0"/>
-          <w:i w:val="0"/>
-          <w:iCs w:val="0"/>
-          <w:caps w:val="0"/>
-          <w:smallCaps w:val="0"/>
-          <w:strike w:val="0"/>
-          <w:dstrike w:val="0"/>
-          <w:outline w:val="0"/>
-          <w:shadow w:val="0"/>
-          <w:emboss w:val="0"/>
-          <w:imprint w:val="0"/>
-          <w:noProof w:val="0"/>
-          <w:vanish w:val="0"/>
-          <w:color w:val="auto"/>
-          <w:spacing w:val="0"/>
-          <w:w w:val="100"/>
-          <w:kern w:val="0"/>
-          <w:position w:val="0"/>
-          <w:sz w:val="22"/>
-          <w:szCs w:val="22"/>
-          <w:highlight w:val="none"/>
-          <w:u w:val="none" w:color="auto"/>
-          <w:bdr w:val="none" w:sz="0" w:space="0" w:color="auto"/>
-          <w:shd w:val="clear" w:color="auto" w:fill="auto"/>
-          <w:vertAlign w:val="baseline"/>
-          <w:rtl w:val="0"/>
-          <w:cs w:val="0"/>
-          <w:lang w:val="en-US" w:eastAsia="zh-CN" w:bidi="ar-SA"/>
-        </w:rPr>
-        <w:t>RelecloudLearn：RelecloudLearn是一个美国的在线学习平台，提供大量的开放在线课程 (MOOC)、专业课程和各种学科的学位课程。</w:t>
+        <w:t>RelecloudLearn: RelecloudLearn is an American online learning platform that offers massive open online courses (MOOC), specializations, and degrees in a variety of subjects.</w:t>
       </w:r>
     </w:p>
     <w:p>
@@ -639,156 +166,14 @@
           <w:ilvl w:val="0"/>
           <w:numId w:val="14"/>
         </w:numPr>
-        <w:bidi w:val="0"/>
       </w:pPr>
       <w:r>
-        <w:rPr>
-          <w:rStyle w:val="DefaultParagraphFont"/>
-          <w:rFonts w:ascii="SimSun" w:eastAsia="SimSun" w:hAnsi="SimSun" w:cs="SimSun"/>
-          <w:b w:val="0"/>
-          <w:bCs w:val="0"/>
-          <w:i w:val="0"/>
-          <w:iCs w:val="0"/>
-          <w:caps w:val="0"/>
-          <w:smallCaps w:val="0"/>
-          <w:strike w:val="0"/>
-          <w:dstrike w:val="0"/>
-          <w:outline w:val="0"/>
-          <w:shadow w:val="0"/>
-          <w:emboss w:val="0"/>
-          <w:imprint w:val="0"/>
-          <w:noProof w:val="0"/>
-          <w:vanish w:val="0"/>
-          <w:color w:val="auto"/>
-          <w:spacing w:val="0"/>
-          <w:w w:val="100"/>
-          <w:kern w:val="0"/>
-          <w:position w:val="0"/>
-          <w:sz w:val="22"/>
-          <w:szCs w:val="22"/>
-          <w:highlight w:val="none"/>
-          <w:u w:val="none" w:color="auto"/>
-          <w:bdr w:val="none" w:sz="0" w:space="0" w:color="auto"/>
-          <w:shd w:val="clear" w:color="auto" w:fill="auto"/>
-          <w:vertAlign w:val="baseline"/>
-          <w:rtl w:val="0"/>
-          <w:cs w:val="0"/>
-          <w:lang w:val="en-US" w:eastAsia="zh-CN" w:bidi="ar-SA"/>
-        </w:rPr>
-        <w:t>TreyAcademy：TreyAcademy 是一个面向专业成人和学生的在线学习平台，开发于 2010 年 5 月。</w:t>
+        <w:t>TreyAcademy: TreyAcademy is an online learning platform aimed at professional adults and students, developed in May 2010.</w:t>
       </w:r>
     </w:p>
     <w:p>
-      <w:pPr>
-        <w:bidi w:val="0"/>
-      </w:pPr>
       <w:r>
-        <w:rPr>
-          <w:rStyle w:val="DefaultParagraphFont"/>
-          <w:rFonts w:ascii="SimSun" w:eastAsia="SimSun" w:hAnsi="SimSun" w:cs="SimSun"/>
-          <w:b w:val="0"/>
-          <w:bCs w:val="0"/>
-          <w:i w:val="0"/>
-          <w:iCs w:val="0"/>
-          <w:caps w:val="0"/>
-          <w:smallCaps w:val="0"/>
-          <w:strike w:val="0"/>
-          <w:dstrike w:val="0"/>
-          <w:outline w:val="0"/>
-          <w:shadow w:val="0"/>
-          <w:emboss w:val="0"/>
-          <w:imprint w:val="0"/>
-          <w:noProof w:val="0"/>
-          <w:vanish w:val="0"/>
-          <w:color w:val="auto"/>
-          <w:spacing w:val="0"/>
-          <w:w w:val="100"/>
-          <w:kern w:val="0"/>
-          <w:position w:val="0"/>
-          <w:sz w:val="22"/>
-          <w:szCs w:val="22"/>
-          <w:highlight w:val="none"/>
-          <w:u w:val="none" w:color="auto"/>
-          <w:bdr w:val="none" w:sz="0" w:space="0" w:color="auto"/>
-          <w:shd w:val="clear" w:color="auto" w:fill="auto"/>
-          <w:vertAlign w:val="baseline"/>
-          <w:rtl w:val="0"/>
-          <w:cs w:val="0"/>
-          <w:lang w:val="en-US" w:eastAsia="zh-CN" w:bidi="ar-SA"/>
-        </w:rPr>
-        <w:t>这些平台具有重要的市场地位，并因其 AI 支持的功能（例如个性化学习体验、数据驱动建议和任务的自动化）而得到广泛认可。</w:t>
-      </w:r>
-      <w:r>
-        <w:rPr>
-          <w:rStyle w:val="DefaultParagraphFont"/>
-          <w:rFonts w:ascii="SimSun" w:eastAsia="SimSun" w:hAnsi="SimSun" w:cs="SimSun"/>
-          <w:b w:val="0"/>
-          <w:bCs w:val="0"/>
-          <w:i w:val="0"/>
-          <w:iCs w:val="0"/>
-          <w:caps w:val="0"/>
-          <w:smallCaps w:val="0"/>
-          <w:strike w:val="0"/>
-          <w:dstrike w:val="0"/>
-          <w:outline w:val="0"/>
-          <w:shadow w:val="0"/>
-          <w:emboss w:val="0"/>
-          <w:imprint w:val="0"/>
-          <w:noProof w:val="0"/>
-          <w:vanish w:val="0"/>
-          <w:color w:val="auto"/>
-          <w:spacing w:val="0"/>
-          <w:w w:val="100"/>
-          <w:kern w:val="0"/>
-          <w:position w:val="0"/>
-          <w:sz w:val="22"/>
-          <w:szCs w:val="22"/>
-          <w:highlight w:val="none"/>
-          <w:u w:val="none" w:color="auto"/>
-          <w:bdr w:val="none" w:sz="0" w:space="0" w:color="auto"/>
-          <w:shd w:val="clear" w:color="auto" w:fill="auto"/>
-          <w:vertAlign w:val="baseline"/>
-          <w:rtl w:val="0"/>
-          <w:cs w:val="0"/>
-          <w:lang w:val="en-US" w:eastAsia="zh-CN" w:bidi="ar-SA"/>
-        </w:rPr>
-        <w:t>他们正在通过利用 AI 来提供更具吸引力、更有价值和个性化的学习体验，从而改变 eLearning 的格局。</w:t>
-      </w:r>
-      <w:r>
-        <w:rPr>
-          <w:rStyle w:val="DefaultParagraphFont"/>
-          <w:rFonts w:ascii="SimSun" w:eastAsia="SimSun" w:hAnsi="SimSun" w:cs="SimSun"/>
-          <w:b w:val="0"/>
-          <w:bCs w:val="0"/>
-          <w:i w:val="0"/>
-          <w:iCs w:val="0"/>
-          <w:caps w:val="0"/>
-          <w:smallCaps w:val="0"/>
-          <w:strike w:val="0"/>
-          <w:dstrike w:val="0"/>
-          <w:outline w:val="0"/>
-          <w:shadow w:val="0"/>
-          <w:emboss w:val="0"/>
-          <w:imprint w:val="0"/>
-          <w:noProof w:val="0"/>
-          <w:vanish w:val="0"/>
-          <w:color w:val="auto"/>
-          <w:spacing w:val="0"/>
-          <w:w w:val="100"/>
-          <w:kern w:val="0"/>
-          <w:position w:val="0"/>
-          <w:sz w:val="22"/>
-          <w:szCs w:val="22"/>
-          <w:highlight w:val="none"/>
-          <w:u w:val="none" w:color="auto"/>
-          <w:bdr w:val="none" w:sz="0" w:space="0" w:color="auto"/>
-          <w:shd w:val="clear" w:color="auto" w:fill="auto"/>
-          <w:vertAlign w:val="baseline"/>
-          <w:rtl w:val="0"/>
-          <w:cs w:val="0"/>
-          <w:lang w:val="en-US" w:eastAsia="zh-CN" w:bidi="ar-SA"/>
-        </w:rPr>
-        <w:t> </w:t>
+        <w:t>These platforms have a significant market presence and are widely recognized for their AI-powered features, such as personalized learning experiences, data-driven recommendations, and automation of tasks. They are transforming the eLearning landscape by leveraging AI to deliver more engaging, rewarding, and personalized learning experiences. </w:t>
       </w:r>
     </w:p>
     <w:p/>
@@ -803,12 +188,12 @@
 </file>
 
 <file path=word/numbering.xml><?xml version="1.0" encoding="utf-8"?>
-<w:numbering xmlns:wpc="http://schemas.microsoft.com/office/word/2010/wordprocessingCanvas" xmlns:cx="http://schemas.microsoft.com/office/drawing/2014/chartex" xmlns:cx1="http://schemas.microsoft.com/office/drawing/2015/9/8/chartex" xmlns:cx2="http://schemas.microsoft.com/office/drawing/2015/10/21/chartex" xmlns:cx3="http://schemas.microsoft.com/office/drawing/2016/5/9/chartex" xmlns:cx4="http://schemas.microsoft.com/office/drawing/2016/5/10/chartex" xmlns:cx5="http://schemas.microsoft.com/office/drawing/2016/5/11/chartex" xmlns:mc="http://schemas.openxmlformats.org/markup-compatibility/2006" xmlns:o="urn:schemas-microsoft-com:office:office" xmlns:r="http://schemas.openxmlformats.org/officeDocument/2006/relationships" xmlns:m="http://schemas.openxmlformats.org/officeDocument/2006/math" xmlns:v="urn:schemas-microsoft-com:vml" xmlns:wp14="http://schemas.microsoft.com/office/word/2010/wordprocessingDrawing" xmlns:wp="http://schemas.openxmlformats.org/drawingml/2006/wordprocessingDrawing" xmlns:w10="urn:schemas-microsoft-com:office:word" xmlns:w="http://schemas.openxmlformats.org/wordprocessingml/2006/main" xmlns:w14="http://schemas.microsoft.com/office/word/2010/wordml" xmlns:w15="http://schemas.microsoft.com/office/word/2012/wordml" xmlns:wne="http://schemas.microsoft.com/office/word/2006/wordml" xmlns:w16cid="http://schemas.microsoft.com/office/word/2016/wordml/cid" xmlns:w16se="http://schemas.microsoft.com/office/word/2015/wordml/symex" xmlns:wpg="http://schemas.microsoft.com/office/word/2010/wordprocessingGroup" xmlns:wpi="http://schemas.microsoft.com/office/word/2010/wordprocessingInk" xmlns:wps="http://schemas.microsoft.com/office/word/2010/wordprocessingShape" mc:Ignorable="w14 w15 wp14 w16se w16cid">
-  <w:abstractNum w:abstractNumId="0">
+<w:numbering xmlns:wpc="http://schemas.microsoft.com/office/word/2010/wordprocessingCanvas" xmlns:cx="http://schemas.microsoft.com/office/drawing/2014/chartex" xmlns:cx1="http://schemas.microsoft.com/office/drawing/2015/9/8/chartex" xmlns:cx2="http://schemas.microsoft.com/office/drawing/2015/10/21/chartex" xmlns:cx3="http://schemas.microsoft.com/office/drawing/2016/5/9/chartex" xmlns:cx4="http://schemas.microsoft.com/office/drawing/2016/5/10/chartex" xmlns:cx5="http://schemas.microsoft.com/office/drawing/2016/5/11/chartex" xmlns:cx6="http://schemas.microsoft.com/office/drawing/2016/5/12/chartex" xmlns:cx7="http://schemas.microsoft.com/office/drawing/2016/5/13/chartex" xmlns:cx8="http://schemas.microsoft.com/office/drawing/2016/5/14/chartex" xmlns:mc="http://schemas.openxmlformats.org/markup-compatibility/2006" xmlns:aink="http://schemas.microsoft.com/office/drawing/2016/ink" xmlns:am3d="http://schemas.microsoft.com/office/drawing/2017/model3d" xmlns:o="urn:schemas-microsoft-com:office:office" xmlns:oel="http://schemas.microsoft.com/office/2019/extlst" xmlns:r="http://schemas.openxmlformats.org/officeDocument/2006/relationships" xmlns:m="http://schemas.openxmlformats.org/officeDocument/2006/math" xmlns:v="urn:schemas-microsoft-com:vml" xmlns:wp14="http://schemas.microsoft.com/office/word/2010/wordprocessingDrawing" xmlns:wp="http://schemas.openxmlformats.org/drawingml/2006/wordprocessingDrawing" xmlns:w10="urn:schemas-microsoft-com:office:word" xmlns:w="http://schemas.openxmlformats.org/wordprocessingml/2006/main" xmlns:w14="http://schemas.microsoft.com/office/word/2010/wordml" xmlns:w15="http://schemas.microsoft.com/office/word/2012/wordml" xmlns:w16cex="http://schemas.microsoft.com/office/word/2018/wordml/cex" xmlns:w16cid="http://schemas.microsoft.com/office/word/2016/wordml/cid" xmlns:w16="http://schemas.microsoft.com/office/word/2018/wordml" xmlns:w16du="http://schemas.microsoft.com/office/word/2023/wordml/word16du" xmlns:w16sdtdh="http://schemas.microsoft.com/office/word/2020/wordml/sdtdatahash" xmlns:w16se="http://schemas.microsoft.com/office/word/2015/wordml/symex" xmlns:wpg="http://schemas.microsoft.com/office/word/2010/wordprocessingGroup" xmlns:wpi="http://schemas.microsoft.com/office/word/2010/wordprocessingInk" xmlns:wne="http://schemas.microsoft.com/office/word/2006/wordml" xmlns:wps="http://schemas.microsoft.com/office/word/2010/wordprocessingShape" mc:Ignorable="w14 w15 w16se w16cid w16 w16cex w16sdtdh w16du wp14">
+  <w:abstractNum w:abstractNumId="0" w15:restartNumberingAfterBreak="0">
     <w:nsid w:val="02F80508"/>
     <w:multiLevelType w:val="hybridMultilevel"/>
     <w:tmpl w:val="85464C14"/>
-    <w:lvl w:ilvl="0">
+    <w:lvl w:ilvl="0" w:tplc="0409000F">
       <w:start w:val="1"/>
       <w:numFmt w:val="decimal"/>
       <w:lvlText w:val="%1."/>
@@ -817,7 +202,7 @@
         <w:ind w:left="720" w:hanging="360"/>
       </w:pPr>
     </w:lvl>
-    <w:lvl w:ilvl="1" w:tentative="1">
+    <w:lvl w:ilvl="1" w:tplc="04090019" w:tentative="1">
       <w:start w:val="1"/>
       <w:numFmt w:val="lowerLetter"/>
       <w:lvlText w:val="%2."/>
@@ -826,7 +211,7 @@
         <w:ind w:left="1440" w:hanging="360"/>
       </w:pPr>
     </w:lvl>
-    <w:lvl w:ilvl="2" w:tentative="1">
+    <w:lvl w:ilvl="2" w:tplc="0409001B" w:tentative="1">
       <w:start w:val="1"/>
       <w:numFmt w:val="lowerRoman"/>
       <w:lvlText w:val="%3."/>
@@ -835,7 +220,7 @@
         <w:ind w:left="2160" w:hanging="180"/>
       </w:pPr>
     </w:lvl>
-    <w:lvl w:ilvl="3" w:tentative="1">
+    <w:lvl w:ilvl="3" w:tplc="0409000F" w:tentative="1">
       <w:start w:val="1"/>
       <w:numFmt w:val="decimal"/>
       <w:lvlText w:val="%4."/>
@@ -844,7 +229,7 @@
         <w:ind w:left="2880" w:hanging="360"/>
       </w:pPr>
     </w:lvl>
-    <w:lvl w:ilvl="4" w:tentative="1">
+    <w:lvl w:ilvl="4" w:tplc="04090019" w:tentative="1">
       <w:start w:val="1"/>
       <w:numFmt w:val="lowerLetter"/>
       <w:lvlText w:val="%5."/>
@@ -853,7 +238,7 @@
         <w:ind w:left="3600" w:hanging="360"/>
       </w:pPr>
     </w:lvl>
-    <w:lvl w:ilvl="5" w:tentative="1">
+    <w:lvl w:ilvl="5" w:tplc="0409001B" w:tentative="1">
       <w:start w:val="1"/>
       <w:numFmt w:val="lowerRoman"/>
       <w:lvlText w:val="%6."/>
@@ -862,7 +247,7 @@
         <w:ind w:left="4320" w:hanging="180"/>
       </w:pPr>
     </w:lvl>
-    <w:lvl w:ilvl="6" w:tentative="1">
+    <w:lvl w:ilvl="6" w:tplc="0409000F" w:tentative="1">
       <w:start w:val="1"/>
       <w:numFmt w:val="decimal"/>
       <w:lvlText w:val="%7."/>
@@ -871,7 +256,7 @@
         <w:ind w:left="5040" w:hanging="360"/>
       </w:pPr>
     </w:lvl>
-    <w:lvl w:ilvl="7" w:tentative="1">
+    <w:lvl w:ilvl="7" w:tplc="04090019" w:tentative="1">
       <w:start w:val="1"/>
       <w:numFmt w:val="lowerLetter"/>
       <w:lvlText w:val="%8."/>
@@ -880,7 +265,7 @@
         <w:ind w:left="5760" w:hanging="360"/>
       </w:pPr>
     </w:lvl>
-    <w:lvl w:ilvl="8" w:tentative="1">
+    <w:lvl w:ilvl="8" w:tplc="0409001B" w:tentative="1">
       <w:start w:val="1"/>
       <w:numFmt w:val="lowerRoman"/>
       <w:lvlText w:val="%9."/>
@@ -890,7 +275,7 @@
       </w:pPr>
     </w:lvl>
   </w:abstractNum>
-  <w:abstractNum w:abstractNumId="1">
+  <w:abstractNum w:abstractNumId="1" w15:restartNumberingAfterBreak="0">
     <w:nsid w:val="044B51CF"/>
     <w:multiLevelType w:val="multilevel"/>
     <w:tmpl w:val="79588916"/>
@@ -1003,7 +388,7 @@
       </w:pPr>
     </w:lvl>
   </w:abstractNum>
-  <w:abstractNum w:abstractNumId="2">
+  <w:abstractNum w:abstractNumId="2" w15:restartNumberingAfterBreak="0">
     <w:nsid w:val="096936E6"/>
     <w:multiLevelType w:val="multilevel"/>
     <w:tmpl w:val="82965A72"/>
@@ -1116,7 +501,7 @@
       </w:pPr>
     </w:lvl>
   </w:abstractNum>
-  <w:abstractNum w:abstractNumId="3">
+  <w:abstractNum w:abstractNumId="3" w15:restartNumberingAfterBreak="0">
     <w:nsid w:val="0D2B4CA5"/>
     <w:multiLevelType w:val="multilevel"/>
     <w:tmpl w:val="4C500E04"/>
@@ -1229,7 +614,7 @@
       </w:pPr>
     </w:lvl>
   </w:abstractNum>
-  <w:abstractNum w:abstractNumId="4">
+  <w:abstractNum w:abstractNumId="4" w15:restartNumberingAfterBreak="0">
     <w:nsid w:val="14524989"/>
     <w:multiLevelType w:val="multilevel"/>
     <w:tmpl w:val="BDE45AA0"/>
@@ -1342,7 +727,7 @@
       </w:pPr>
     </w:lvl>
   </w:abstractNum>
-  <w:abstractNum w:abstractNumId="5">
+  <w:abstractNum w:abstractNumId="5" w15:restartNumberingAfterBreak="0">
     <w:nsid w:val="33004EFC"/>
     <w:multiLevelType w:val="multilevel"/>
     <w:tmpl w:val="A29CA640"/>
@@ -1455,7 +840,7 @@
       </w:pPr>
     </w:lvl>
   </w:abstractNum>
-  <w:abstractNum w:abstractNumId="6">
+  <w:abstractNum w:abstractNumId="6" w15:restartNumberingAfterBreak="0">
     <w:nsid w:val="34A97435"/>
     <w:multiLevelType w:val="multilevel"/>
     <w:tmpl w:val="C020431E"/>
@@ -1568,7 +953,7 @@
       </w:pPr>
     </w:lvl>
   </w:abstractNum>
-  <w:abstractNum w:abstractNumId="7">
+  <w:abstractNum w:abstractNumId="7" w15:restartNumberingAfterBreak="0">
     <w:nsid w:val="39C9044B"/>
     <w:multiLevelType w:val="multilevel"/>
     <w:tmpl w:val="A694E8C4"/>
@@ -1681,7 +1066,7 @@
       </w:pPr>
     </w:lvl>
   </w:abstractNum>
-  <w:abstractNum w:abstractNumId="8">
+  <w:abstractNum w:abstractNumId="8" w15:restartNumberingAfterBreak="0">
     <w:nsid w:val="3BA57B71"/>
     <w:multiLevelType w:val="multilevel"/>
     <w:tmpl w:val="CAC8E66C"/>
@@ -1794,7 +1179,7 @@
       </w:pPr>
     </w:lvl>
   </w:abstractNum>
-  <w:abstractNum w:abstractNumId="9">
+  <w:abstractNum w:abstractNumId="9" w15:restartNumberingAfterBreak="0">
     <w:nsid w:val="4C5B087D"/>
     <w:multiLevelType w:val="multilevel"/>
     <w:tmpl w:val="A662A1FE"/>
@@ -1907,7 +1292,7 @@
       </w:pPr>
     </w:lvl>
   </w:abstractNum>
-  <w:abstractNum w:abstractNumId="10">
+  <w:abstractNum w:abstractNumId="10" w15:restartNumberingAfterBreak="0">
     <w:nsid w:val="51847A7D"/>
     <w:multiLevelType w:val="multilevel"/>
     <w:tmpl w:val="B35AF14C"/>
@@ -2020,7 +1405,7 @@
       </w:pPr>
     </w:lvl>
   </w:abstractNum>
-  <w:abstractNum w:abstractNumId="11">
+  <w:abstractNum w:abstractNumId="11" w15:restartNumberingAfterBreak="0">
     <w:nsid w:val="5A6E0782"/>
     <w:multiLevelType w:val="multilevel"/>
     <w:tmpl w:val="760E8D7A"/>
@@ -2133,7 +1518,7 @@
       </w:pPr>
     </w:lvl>
   </w:abstractNum>
-  <w:abstractNum w:abstractNumId="12">
+  <w:abstractNum w:abstractNumId="12" w15:restartNumberingAfterBreak="0">
     <w:nsid w:val="5FBE3F9A"/>
     <w:multiLevelType w:val="multilevel"/>
     <w:tmpl w:val="6CF8FD9A"/>
@@ -2246,7 +1631,7 @@
       </w:pPr>
     </w:lvl>
   </w:abstractNum>
-  <w:abstractNum w:abstractNumId="13">
+  <w:abstractNum w:abstractNumId="13" w15:restartNumberingAfterBreak="0">
     <w:nsid w:val="655A0B4E"/>
     <w:multiLevelType w:val="multilevel"/>
     <w:tmpl w:val="9C40D634"/>
@@ -2405,7 +1790,7 @@
 </file>
 
 <file path=word/styles.xml><?xml version="1.0" encoding="utf-8"?>
-<w:styles xmlns:mc="http://schemas.openxmlformats.org/markup-compatibility/2006" xmlns:r="http://schemas.openxmlformats.org/officeDocument/2006/relationships" xmlns:w="http://schemas.openxmlformats.org/wordprocessingml/2006/main" xmlns:w14="http://schemas.microsoft.com/office/word/2010/wordml" xmlns:w15="http://schemas.microsoft.com/office/word/2012/wordml" xmlns:w16cid="http://schemas.microsoft.com/office/word/2016/wordml/cid" xmlns:w16se="http://schemas.microsoft.com/office/word/2015/wordml/symex" mc:Ignorable="w14 w15 w16se w16cid">
+<w:styles xmlns:mc="http://schemas.openxmlformats.org/markup-compatibility/2006" xmlns:r="http://schemas.openxmlformats.org/officeDocument/2006/relationships" xmlns:w="http://schemas.openxmlformats.org/wordprocessingml/2006/main" xmlns:w14="http://schemas.microsoft.com/office/word/2010/wordml" xmlns:w15="http://schemas.microsoft.com/office/word/2012/wordml" xmlns:w16cex="http://schemas.microsoft.com/office/word/2018/wordml/cex" xmlns:w16cid="http://schemas.microsoft.com/office/word/2016/wordml/cid" xmlns:w16="http://schemas.microsoft.com/office/word/2018/wordml" xmlns:w16du="http://schemas.microsoft.com/office/word/2023/wordml/word16du" xmlns:w16sdtdh="http://schemas.microsoft.com/office/word/2020/wordml/sdtdatahash" xmlns:w16se="http://schemas.microsoft.com/office/word/2015/wordml/symex" mc:Ignorable="w14 w15 w16se w16cid w16 w16cex w16sdtdh w16du">
   <w:docDefaults>
     <w:rPrDefault>
       <w:rPr>
@@ -2793,11 +2178,11 @@
     <w:lsdException w:name="List Table 5 Dark Accent 6" w:uiPriority="50"/>
     <w:lsdException w:name="List Table 6 Colorful Accent 6" w:uiPriority="51"/>
     <w:lsdException w:name="List Table 7 Colorful Accent 6" w:uiPriority="52"/>
-    <w:lsdException w:name="Smart Link" w:semiHidden="1" w:unhideWhenUsed="1"/>
     <w:lsdException w:name="Mention" w:semiHidden="1" w:unhideWhenUsed="1"/>
     <w:lsdException w:name="Smart Hyperlink" w:semiHidden="1" w:unhideWhenUsed="1"/>
     <w:lsdException w:name="Hashtag" w:semiHidden="1" w:unhideWhenUsed="1"/>
     <w:lsdException w:name="Unresolved Mention" w:semiHidden="1" w:unhideWhenUsed="1"/>
+    <w:lsdException w:name="Smart Link" w:semiHidden="1" w:unhideWhenUsed="1"/>
   </w:latentStyles>
   <w:style w:type="paragraph" w:default="1" w:styleId="Normal">
     <w:name w:val="Normal"/>

--- a/ResourceFiles/ContosoLearn Market Research.docx
+++ b/ResourceFiles/ContosoLearn Market Research.docx
@@ -3,8 +3,33 @@
 <w:document xmlns:wpc="http://schemas.microsoft.com/office/word/2010/wordprocessingCanvas" xmlns:cx="http://schemas.microsoft.com/office/drawing/2014/chartex" xmlns:cx1="http://schemas.microsoft.com/office/drawing/2015/9/8/chartex" xmlns:cx2="http://schemas.microsoft.com/office/drawing/2015/10/21/chartex" xmlns:cx3="http://schemas.microsoft.com/office/drawing/2016/5/9/chartex" xmlns:cx4="http://schemas.microsoft.com/office/drawing/2016/5/10/chartex" xmlns:cx5="http://schemas.microsoft.com/office/drawing/2016/5/11/chartex" xmlns:cx6="http://schemas.microsoft.com/office/drawing/2016/5/12/chartex" xmlns:cx7="http://schemas.microsoft.com/office/drawing/2016/5/13/chartex" xmlns:cx8="http://schemas.microsoft.com/office/drawing/2016/5/14/chartex" xmlns:mc="http://schemas.openxmlformats.org/markup-compatibility/2006" xmlns:aink="http://schemas.microsoft.com/office/drawing/2016/ink" xmlns:am3d="http://schemas.microsoft.com/office/drawing/2017/model3d" xmlns:o="urn:schemas-microsoft-com:office:office" xmlns:oel="http://schemas.microsoft.com/office/2019/extlst" xmlns:r="http://schemas.openxmlformats.org/officeDocument/2006/relationships" xmlns:m="http://schemas.openxmlformats.org/officeDocument/2006/math" xmlns:v="urn:schemas-microsoft-com:vml" xmlns:wp14="http://schemas.microsoft.com/office/word/2010/wordprocessingDrawing" xmlns:wp="http://schemas.openxmlformats.org/drawingml/2006/wordprocessingDrawing" xmlns:w10="urn:schemas-microsoft-com:office:word" xmlns:w="http://schemas.openxmlformats.org/wordprocessingml/2006/main" xmlns:w14="http://schemas.microsoft.com/office/word/2010/wordml" xmlns:w15="http://schemas.microsoft.com/office/word/2012/wordml" xmlns:w16cex="http://schemas.microsoft.com/office/word/2018/wordml/cex" xmlns:w16cid="http://schemas.microsoft.com/office/word/2016/wordml/cid" xmlns:w16="http://schemas.microsoft.com/office/word/2018/wordml" xmlns:w16du="http://schemas.microsoft.com/office/word/2023/wordml/word16du" xmlns:w16sdtdh="http://schemas.microsoft.com/office/word/2020/wordml/sdtdatahash" xmlns:w16se="http://schemas.microsoft.com/office/word/2015/wordml/symex" xmlns:wpg="http://schemas.microsoft.com/office/word/2010/wordprocessingGroup" xmlns:wpi="http://schemas.microsoft.com/office/word/2010/wordprocessingInk" xmlns:wne="http://schemas.microsoft.com/office/word/2006/wordml" xmlns:wps="http://schemas.microsoft.com/office/word/2010/wordprocessingShape" mc:Ignorable="w14 w15 w16se w16cid w16 w16cex w16sdtdh w16du wp14">
   <w:body>
     <w:p>
-      <w:r>
-        <w:t>ContosoLearn Market Research</w:t>
+      <w:pPr>
+        <w:rPr>
+          <w:rFonts w:ascii="Aptos (Body)" w:eastAsia="Microsoft YaHei UI" w:hAnsi="Aptos (Body)" w:cs="Aptos (Body)"/>
+        </w:rPr>
+      </w:pPr>
+      <w:proofErr w:type="spellStart"/>
+      <w:r>
+        <w:rPr>
+          <w:rFonts w:ascii="Aptos (Body)" w:eastAsia="Microsoft YaHei UI" w:hAnsi="Aptos (Body)" w:cs="Aptos (Body)"/>
+          <w:lang w:eastAsia="zh-CN"/>
+        </w:rPr>
+        <w:t>ContosoLearn</w:t>
+      </w:r>
+      <w:proofErr w:type="spellEnd"/>
+      <w:r>
+        <w:rPr>
+          <w:rFonts w:ascii="Aptos (Body)" w:eastAsia="Microsoft YaHei UI" w:hAnsi="Aptos (Body)" w:cs="Aptos (Body)"/>
+          <w:lang w:eastAsia="zh-CN"/>
+        </w:rPr>
+        <w:t xml:space="preserve"> </w:t>
+      </w:r>
+      <w:r>
+        <w:rPr>
+          <w:rFonts w:ascii="Aptos (Body)" w:eastAsia="Microsoft YaHei UI" w:hAnsi="Aptos (Body)" w:cs="Aptos (Body)"/>
+          <w:lang w:eastAsia="zh-CN"/>
+        </w:rPr>
+        <w:t>市场研究</w:t>
       </w:r>
     </w:p>
     <w:p>
@@ -14,9 +39,76 @@
           <w:ilvl w:val="0"/>
           <w:numId w:val="14"/>
         </w:numPr>
-      </w:pPr>
-      <w:r>
-        <w:t>AdatumLearn: AdatumLearn is a top AI-powered learning platform that uses artificial intelligence to enrich eLearning with features that automate a variety of tasks. It is known for its content authoring capabilities and adaptive learning technology.</w:t>
+        <w:rPr>
+          <w:rFonts w:ascii="Aptos (Body)" w:eastAsia="Microsoft YaHei UI" w:hAnsi="Aptos (Body)" w:cs="Aptos (Body)"/>
+        </w:rPr>
+      </w:pPr>
+      <w:proofErr w:type="spellStart"/>
+      <w:r>
+        <w:rPr>
+          <w:rFonts w:ascii="Aptos (Body)" w:eastAsia="Microsoft YaHei UI" w:hAnsi="Aptos (Body)" w:cs="Aptos (Body)"/>
+          <w:lang w:eastAsia="zh-CN"/>
+        </w:rPr>
+        <w:t>AdatumLearn</w:t>
+      </w:r>
+      <w:proofErr w:type="spellEnd"/>
+      <w:r>
+        <w:rPr>
+          <w:rFonts w:ascii="Aptos (Body)" w:eastAsia="Microsoft YaHei UI" w:hAnsi="Aptos (Body)" w:cs="Aptos (Body)"/>
+          <w:lang w:eastAsia="zh-CN"/>
+        </w:rPr>
+        <w:t>：</w:t>
+      </w:r>
+      <w:proofErr w:type="spellStart"/>
+      <w:r>
+        <w:rPr>
+          <w:rFonts w:ascii="Aptos (Body)" w:eastAsia="Microsoft YaHei UI" w:hAnsi="Aptos (Body)" w:cs="Aptos (Body)"/>
+          <w:lang w:eastAsia="zh-CN"/>
+        </w:rPr>
+        <w:t>AdatumLearn</w:t>
+      </w:r>
+      <w:proofErr w:type="spellEnd"/>
+      <w:r>
+        <w:rPr>
+          <w:rFonts w:ascii="Aptos (Body)" w:eastAsia="Microsoft YaHei UI" w:hAnsi="Aptos (Body)" w:cs="Aptos (Body)"/>
+          <w:lang w:eastAsia="zh-CN"/>
+        </w:rPr>
+        <w:t xml:space="preserve"> </w:t>
+      </w:r>
+      <w:r>
+        <w:rPr>
+          <w:rFonts w:ascii="Aptos (Body)" w:eastAsia="Microsoft YaHei UI" w:hAnsi="Aptos (Body)" w:cs="Aptos (Body)"/>
+          <w:lang w:eastAsia="zh-CN"/>
+        </w:rPr>
+        <w:t>是一个</w:t>
+      </w:r>
+      <w:r>
+        <w:rPr>
+          <w:rFonts w:ascii="Aptos (Body)" w:eastAsia="Microsoft YaHei UI" w:hAnsi="Aptos (Body)" w:cs="Aptos (Body)"/>
+          <w:lang w:eastAsia="zh-CN"/>
+        </w:rPr>
+        <w:t xml:space="preserve"> AI </w:t>
+      </w:r>
+      <w:r>
+        <w:rPr>
+          <w:rFonts w:ascii="Aptos (Body)" w:eastAsia="Microsoft YaHei UI" w:hAnsi="Aptos (Body)" w:cs="Aptos (Body)"/>
+          <w:lang w:eastAsia="zh-CN"/>
+        </w:rPr>
+        <w:t>支持的顶级学习平台，使用人工智能来丰富</w:t>
+      </w:r>
+      <w:r>
+        <w:rPr>
+          <w:rFonts w:ascii="Aptos (Body)" w:eastAsia="Microsoft YaHei UI" w:hAnsi="Aptos (Body)" w:cs="Aptos (Body)"/>
+          <w:lang w:eastAsia="zh-CN"/>
+        </w:rPr>
+        <w:t xml:space="preserve"> eLearning </w:t>
+      </w:r>
+      <w:r>
+        <w:rPr>
+          <w:rFonts w:ascii="Aptos (Body)" w:eastAsia="Microsoft YaHei UI" w:hAnsi="Aptos (Body)" w:cs="Aptos (Body)"/>
+          <w:lang w:eastAsia="zh-CN"/>
+        </w:rPr>
+        <w:t>以及自动执行各种任务的功能。以其内容创作功能和自适应学习技术而闻名。</w:t>
       </w:r>
     </w:p>
     <w:p>
@@ -26,9 +118,62 @@
           <w:ilvl w:val="0"/>
           <w:numId w:val="14"/>
         </w:numPr>
-      </w:pPr>
-      <w:r>
-        <w:t>AdventureLearn: AdventureLearn is another AI-powered learning platform that offers personalized learning experiences and data-driven recommendations.</w:t>
+        <w:rPr>
+          <w:rFonts w:ascii="Aptos (Body)" w:eastAsia="Microsoft YaHei UI" w:hAnsi="Aptos (Body)" w:cs="Aptos (Body)"/>
+        </w:rPr>
+      </w:pPr>
+      <w:proofErr w:type="spellStart"/>
+      <w:r>
+        <w:rPr>
+          <w:rFonts w:ascii="Aptos (Body)" w:eastAsia="Microsoft YaHei UI" w:hAnsi="Aptos (Body)" w:cs="Aptos (Body)"/>
+          <w:lang w:eastAsia="zh-CN"/>
+        </w:rPr>
+        <w:t>AdventureLearn</w:t>
+      </w:r>
+      <w:proofErr w:type="spellEnd"/>
+      <w:r>
+        <w:rPr>
+          <w:rFonts w:ascii="Aptos (Body)" w:eastAsia="Microsoft YaHei UI" w:hAnsi="Aptos (Body)" w:cs="Aptos (Body)"/>
+          <w:lang w:eastAsia="zh-CN"/>
+        </w:rPr>
+        <w:t>：</w:t>
+      </w:r>
+      <w:proofErr w:type="spellStart"/>
+      <w:r>
+        <w:rPr>
+          <w:rFonts w:ascii="Aptos (Body)" w:eastAsia="Microsoft YaHei UI" w:hAnsi="Aptos (Body)" w:cs="Aptos (Body)"/>
+          <w:lang w:eastAsia="zh-CN"/>
+        </w:rPr>
+        <w:t>AdventureLearn</w:t>
+      </w:r>
+      <w:proofErr w:type="spellEnd"/>
+      <w:r>
+        <w:rPr>
+          <w:rFonts w:ascii="Aptos (Body)" w:eastAsia="Microsoft YaHei UI" w:hAnsi="Aptos (Body)" w:cs="Aptos (Body)"/>
+          <w:lang w:eastAsia="zh-CN"/>
+        </w:rPr>
+        <w:t xml:space="preserve"> </w:t>
+      </w:r>
+      <w:r>
+        <w:rPr>
+          <w:rFonts w:ascii="Aptos (Body)" w:eastAsia="Microsoft YaHei UI" w:hAnsi="Aptos (Body)" w:cs="Aptos (Body)"/>
+          <w:lang w:eastAsia="zh-CN"/>
+        </w:rPr>
+        <w:t>是另一个</w:t>
+      </w:r>
+      <w:r>
+        <w:rPr>
+          <w:rFonts w:ascii="Aptos (Body)" w:eastAsia="Microsoft YaHei UI" w:hAnsi="Aptos (Body)" w:cs="Aptos (Body)"/>
+          <w:lang w:eastAsia="zh-CN"/>
+        </w:rPr>
+        <w:t xml:space="preserve"> AI </w:t>
+      </w:r>
+      <w:r>
+        <w:rPr>
+          <w:rFonts w:ascii="Aptos (Body)" w:eastAsia="Microsoft YaHei UI" w:hAnsi="Aptos (Body)" w:cs="Aptos (Body)"/>
+          <w:lang w:eastAsia="zh-CN"/>
+        </w:rPr>
+        <w:t>支持的学习平台，提供个性化的学习体验和数据驱动建议。</w:t>
       </w:r>
     </w:p>
     <w:p>
@@ -38,9 +183,48 @@
           <w:ilvl w:val="0"/>
           <w:numId w:val="14"/>
         </w:numPr>
-      </w:pPr>
-      <w:r>
-        <w:t>AlpineTraining: AlpineTraining is a mobile-first learning platform that focuses on microlearning.</w:t>
+        <w:rPr>
+          <w:rFonts w:ascii="Aptos (Body)" w:eastAsia="Microsoft YaHei UI" w:hAnsi="Aptos (Body)" w:cs="Aptos (Body)"/>
+        </w:rPr>
+      </w:pPr>
+      <w:proofErr w:type="spellStart"/>
+      <w:r>
+        <w:rPr>
+          <w:rFonts w:ascii="Aptos (Body)" w:eastAsia="Microsoft YaHei UI" w:hAnsi="Aptos (Body)" w:cs="Aptos (Body)"/>
+          <w:lang w:eastAsia="zh-CN"/>
+        </w:rPr>
+        <w:t>AlpineTraining</w:t>
+      </w:r>
+      <w:proofErr w:type="spellEnd"/>
+      <w:r>
+        <w:rPr>
+          <w:rFonts w:ascii="Aptos (Body)" w:eastAsia="Microsoft YaHei UI" w:hAnsi="Aptos (Body)" w:cs="Aptos (Body)"/>
+          <w:lang w:eastAsia="zh-CN"/>
+        </w:rPr>
+        <w:t>：</w:t>
+      </w:r>
+      <w:proofErr w:type="spellStart"/>
+      <w:r>
+        <w:rPr>
+          <w:rFonts w:ascii="Aptos (Body)" w:eastAsia="Microsoft YaHei UI" w:hAnsi="Aptos (Body)" w:cs="Aptos (Body)"/>
+          <w:lang w:eastAsia="zh-CN"/>
+        </w:rPr>
+        <w:t>AlpineTraining</w:t>
+      </w:r>
+      <w:proofErr w:type="spellEnd"/>
+      <w:r>
+        <w:rPr>
+          <w:rFonts w:ascii="Aptos (Body)" w:eastAsia="Microsoft YaHei UI" w:hAnsi="Aptos (Body)" w:cs="Aptos (Body)"/>
+          <w:lang w:eastAsia="zh-CN"/>
+        </w:rPr>
+        <w:t xml:space="preserve"> </w:t>
+      </w:r>
+      <w:r>
+        <w:rPr>
+          <w:rFonts w:ascii="Aptos (Body)" w:eastAsia="Microsoft YaHei UI" w:hAnsi="Aptos (Body)" w:cs="Aptos (Body)"/>
+          <w:lang w:eastAsia="zh-CN"/>
+        </w:rPr>
+        <w:t>是一个以微学习为重点的移动优先学习平台。</w:t>
       </w:r>
     </w:p>
     <w:p>
@@ -50,9 +234,37 @@
           <w:ilvl w:val="0"/>
           <w:numId w:val="14"/>
         </w:numPr>
-      </w:pPr>
-      <w:r>
-        <w:t>Bellows OnDemand: Bellows OnDemand is a comprehensive learning solution that offers content creation and social collaboration.</w:t>
+        <w:rPr>
+          <w:rFonts w:ascii="Aptos (Body)" w:eastAsia="Microsoft YaHei UI" w:hAnsi="Aptos (Body)" w:cs="Aptos (Body)"/>
+        </w:rPr>
+      </w:pPr>
+      <w:r>
+        <w:rPr>
+          <w:rFonts w:ascii="Aptos (Body)" w:eastAsia="Microsoft YaHei UI" w:hAnsi="Aptos (Body)" w:cs="Aptos (Body)"/>
+          <w:lang w:eastAsia="zh-CN"/>
+        </w:rPr>
+        <w:t>Bellows OnDemand</w:t>
+      </w:r>
+      <w:r>
+        <w:rPr>
+          <w:rFonts w:ascii="Aptos (Body)" w:eastAsia="Microsoft YaHei UI" w:hAnsi="Aptos (Body)" w:cs="Aptos (Body)"/>
+          <w:lang w:eastAsia="zh-CN"/>
+        </w:rPr>
+        <w:t>：</w:t>
+      </w:r>
+      <w:r>
+        <w:rPr>
+          <w:rFonts w:ascii="Aptos (Body)" w:eastAsia="Microsoft YaHei UI" w:hAnsi="Aptos (Body)" w:cs="Aptos (Body)"/>
+          <w:lang w:eastAsia="zh-CN"/>
+        </w:rPr>
+        <w:t xml:space="preserve">Bellows OnDemand </w:t>
+      </w:r>
+      <w:r>
+        <w:rPr>
+          <w:rFonts w:ascii="Aptos (Body)" w:eastAsia="Microsoft YaHei UI" w:hAnsi="Aptos (Body)" w:cs="Aptos (Body)"/>
+          <w:lang w:eastAsia="zh-CN"/>
+        </w:rPr>
+        <w:t>是一种全面的学习解决方案，提供内容创建和社交协作功能。</w:t>
       </w:r>
     </w:p>
     <w:p>
@@ -62,9 +274,48 @@
           <w:ilvl w:val="0"/>
           <w:numId w:val="14"/>
         </w:numPr>
-      </w:pPr>
-      <w:r>
-        <w:t>FabrikamLearning: FabrikamLearning provides a suite of learning platforms that cater to different learning needs.</w:t>
+        <w:rPr>
+          <w:rFonts w:ascii="Aptos (Body)" w:eastAsia="Microsoft YaHei UI" w:hAnsi="Aptos (Body)" w:cs="Aptos (Body)"/>
+        </w:rPr>
+      </w:pPr>
+      <w:proofErr w:type="spellStart"/>
+      <w:r>
+        <w:rPr>
+          <w:rFonts w:ascii="Aptos (Body)" w:eastAsia="Microsoft YaHei UI" w:hAnsi="Aptos (Body)" w:cs="Aptos (Body)"/>
+          <w:lang w:eastAsia="zh-CN"/>
+        </w:rPr>
+        <w:t>FabrikamLearning</w:t>
+      </w:r>
+      <w:proofErr w:type="spellEnd"/>
+      <w:r>
+        <w:rPr>
+          <w:rFonts w:ascii="Aptos (Body)" w:eastAsia="Microsoft YaHei UI" w:hAnsi="Aptos (Body)" w:cs="Aptos (Body)"/>
+          <w:lang w:eastAsia="zh-CN"/>
+        </w:rPr>
+        <w:t>：</w:t>
+      </w:r>
+      <w:proofErr w:type="spellStart"/>
+      <w:r>
+        <w:rPr>
+          <w:rFonts w:ascii="Aptos (Body)" w:eastAsia="Microsoft YaHei UI" w:hAnsi="Aptos (Body)" w:cs="Aptos (Body)"/>
+          <w:lang w:eastAsia="zh-CN"/>
+        </w:rPr>
+        <w:t>FabrikamLearning</w:t>
+      </w:r>
+      <w:proofErr w:type="spellEnd"/>
+      <w:r>
+        <w:rPr>
+          <w:rFonts w:ascii="Aptos (Body)" w:eastAsia="Microsoft YaHei UI" w:hAnsi="Aptos (Body)" w:cs="Aptos (Body)"/>
+          <w:lang w:eastAsia="zh-CN"/>
+        </w:rPr>
+        <w:t xml:space="preserve"> </w:t>
+      </w:r>
+      <w:r>
+        <w:rPr>
+          <w:rFonts w:ascii="Aptos (Body)" w:eastAsia="Microsoft YaHei UI" w:hAnsi="Aptos (Body)" w:cs="Aptos (Body)"/>
+          <w:lang w:eastAsia="zh-CN"/>
+        </w:rPr>
+        <w:t>提供了一套满足不同学习需求的学习平台。</w:t>
       </w:r>
     </w:p>
     <w:p>
@@ -74,9 +325,55 @@
           <w:ilvl w:val="0"/>
           <w:numId w:val="14"/>
         </w:numPr>
-      </w:pPr>
-      <w:r>
-        <w:t>FirstUp Cards: FirstUp Cards is a mobile learning app that is ideal for training on safety procedures, compliance, new product knowledge or any other type of training scenario.</w:t>
+        <w:rPr>
+          <w:rFonts w:ascii="Aptos (Body)" w:eastAsia="Microsoft YaHei UI" w:hAnsi="Aptos (Body)" w:cs="Aptos (Body)"/>
+        </w:rPr>
+      </w:pPr>
+      <w:proofErr w:type="spellStart"/>
+      <w:r>
+        <w:rPr>
+          <w:rFonts w:ascii="Aptos (Body)" w:eastAsia="Microsoft YaHei UI" w:hAnsi="Aptos (Body)" w:cs="Aptos (Body)"/>
+          <w:lang w:eastAsia="zh-CN"/>
+        </w:rPr>
+        <w:t>FirstUp</w:t>
+      </w:r>
+      <w:proofErr w:type="spellEnd"/>
+      <w:r>
+        <w:rPr>
+          <w:rFonts w:ascii="Aptos (Body)" w:eastAsia="Microsoft YaHei UI" w:hAnsi="Aptos (Body)" w:cs="Aptos (Body)"/>
+          <w:lang w:eastAsia="zh-CN"/>
+        </w:rPr>
+        <w:t xml:space="preserve"> Cards</w:t>
+      </w:r>
+      <w:r>
+        <w:rPr>
+          <w:rFonts w:ascii="Aptos (Body)" w:eastAsia="Microsoft YaHei UI" w:hAnsi="Aptos (Body)" w:cs="Aptos (Body)"/>
+          <w:lang w:eastAsia="zh-CN"/>
+        </w:rPr>
+        <w:t>：</w:t>
+      </w:r>
+      <w:proofErr w:type="spellStart"/>
+      <w:r>
+        <w:rPr>
+          <w:rFonts w:ascii="Aptos (Body)" w:eastAsia="Microsoft YaHei UI" w:hAnsi="Aptos (Body)" w:cs="Aptos (Body)"/>
+          <w:lang w:eastAsia="zh-CN"/>
+        </w:rPr>
+        <w:t>FirstUp</w:t>
+      </w:r>
+      <w:proofErr w:type="spellEnd"/>
+      <w:r>
+        <w:rPr>
+          <w:rFonts w:ascii="Aptos (Body)" w:eastAsia="Microsoft YaHei UI" w:hAnsi="Aptos (Body)" w:cs="Aptos (Body)"/>
+          <w:lang w:eastAsia="zh-CN"/>
+        </w:rPr>
+        <w:t xml:space="preserve"> Cards </w:t>
+      </w:r>
+      <w:r>
+        <w:rPr>
+          <w:rFonts w:ascii="Aptos (Body)" w:eastAsia="Microsoft YaHei UI" w:hAnsi="Aptos (Body)" w:cs="Aptos (Body)"/>
+          <w:lang w:eastAsia="zh-CN"/>
+        </w:rPr>
+        <w:t>是一款移动学习应用程序，非常适合用于安全程序、合规性、新产品知识或其他任何类型的培训场景。</w:t>
       </w:r>
     </w:p>
     <w:p>
@@ -86,9 +383,48 @@
           <w:ilvl w:val="0"/>
           <w:numId w:val="14"/>
         </w:numPr>
-      </w:pPr>
-      <w:r>
-        <w:t>Munson'sLearn: Munson'sLearn is designed to enable businesses to train their employees, partners, and customers.</w:t>
+        <w:rPr>
+          <w:rFonts w:ascii="Aptos (Body)" w:eastAsia="Microsoft YaHei UI" w:hAnsi="Aptos (Body)" w:cs="Aptos (Body)"/>
+        </w:rPr>
+      </w:pPr>
+      <w:proofErr w:type="spellStart"/>
+      <w:r>
+        <w:rPr>
+          <w:rFonts w:ascii="Aptos (Body)" w:eastAsia="Microsoft YaHei UI" w:hAnsi="Aptos (Body)" w:cs="Aptos (Body)"/>
+          <w:lang w:eastAsia="zh-CN"/>
+        </w:rPr>
+        <w:t>Munson'sLearn</w:t>
+      </w:r>
+      <w:proofErr w:type="spellEnd"/>
+      <w:r>
+        <w:rPr>
+          <w:rFonts w:ascii="Aptos (Body)" w:eastAsia="Microsoft YaHei UI" w:hAnsi="Aptos (Body)" w:cs="Aptos (Body)"/>
+          <w:lang w:eastAsia="zh-CN"/>
+        </w:rPr>
+        <w:t>：</w:t>
+      </w:r>
+      <w:proofErr w:type="spellStart"/>
+      <w:r>
+        <w:rPr>
+          <w:rFonts w:ascii="Aptos (Body)" w:eastAsia="Microsoft YaHei UI" w:hAnsi="Aptos (Body)" w:cs="Aptos (Body)"/>
+          <w:lang w:eastAsia="zh-CN"/>
+        </w:rPr>
+        <w:t>Munson'sLearn</w:t>
+      </w:r>
+      <w:proofErr w:type="spellEnd"/>
+      <w:r>
+        <w:rPr>
+          <w:rFonts w:ascii="Aptos (Body)" w:eastAsia="Microsoft YaHei UI" w:hAnsi="Aptos (Body)" w:cs="Aptos (Body)"/>
+          <w:lang w:eastAsia="zh-CN"/>
+        </w:rPr>
+        <w:t xml:space="preserve"> </w:t>
+      </w:r>
+      <w:r>
+        <w:rPr>
+          <w:rFonts w:ascii="Aptos (Body)" w:eastAsia="Microsoft YaHei UI" w:hAnsi="Aptos (Body)" w:cs="Aptos (Body)"/>
+          <w:lang w:eastAsia="zh-CN"/>
+        </w:rPr>
+        <w:t>旨在帮助企业培训员工、合作伙伴和客户。</w:t>
       </w:r>
     </w:p>
     <w:p>
@@ -98,9 +434,62 @@
           <w:ilvl w:val="0"/>
           <w:numId w:val="14"/>
         </w:numPr>
-      </w:pPr>
-      <w:r>
-        <w:t>LibertyLearn: LibertyLearn is a fast LMS for your mission-critical project.</w:t>
+        <w:rPr>
+          <w:rFonts w:ascii="Aptos (Body)" w:eastAsia="Microsoft YaHei UI" w:hAnsi="Aptos (Body)" w:cs="Aptos (Body)"/>
+        </w:rPr>
+      </w:pPr>
+      <w:proofErr w:type="spellStart"/>
+      <w:r>
+        <w:rPr>
+          <w:rFonts w:ascii="Aptos (Body)" w:eastAsia="Microsoft YaHei UI" w:hAnsi="Aptos (Body)" w:cs="Aptos (Body)"/>
+          <w:lang w:eastAsia="zh-CN"/>
+        </w:rPr>
+        <w:t>LibertyLearn</w:t>
+      </w:r>
+      <w:proofErr w:type="spellEnd"/>
+      <w:r>
+        <w:rPr>
+          <w:rFonts w:ascii="Aptos (Body)" w:eastAsia="Microsoft YaHei UI" w:hAnsi="Aptos (Body)" w:cs="Aptos (Body)"/>
+          <w:lang w:eastAsia="zh-CN"/>
+        </w:rPr>
+        <w:t>：</w:t>
+      </w:r>
+      <w:proofErr w:type="spellStart"/>
+      <w:r>
+        <w:rPr>
+          <w:rFonts w:ascii="Aptos (Body)" w:eastAsia="Microsoft YaHei UI" w:hAnsi="Aptos (Body)" w:cs="Aptos (Body)"/>
+          <w:lang w:eastAsia="zh-CN"/>
+        </w:rPr>
+        <w:t>LibertyLearn</w:t>
+      </w:r>
+      <w:proofErr w:type="spellEnd"/>
+      <w:r>
+        <w:rPr>
+          <w:rFonts w:ascii="Aptos (Body)" w:eastAsia="Microsoft YaHei UI" w:hAnsi="Aptos (Body)" w:cs="Aptos (Body)"/>
+          <w:lang w:eastAsia="zh-CN"/>
+        </w:rPr>
+        <w:t xml:space="preserve"> </w:t>
+      </w:r>
+      <w:r>
+        <w:rPr>
+          <w:rFonts w:ascii="Aptos (Body)" w:eastAsia="Microsoft YaHei UI" w:hAnsi="Aptos (Body)" w:cs="Aptos (Body)"/>
+          <w:lang w:eastAsia="zh-CN"/>
+        </w:rPr>
+        <w:t>是用于任务关键型项目的快速</w:t>
+      </w:r>
+      <w:r>
+        <w:rPr>
+          <w:rFonts w:ascii="Aptos (Body)" w:eastAsia="Microsoft YaHei UI" w:hAnsi="Aptos (Body)" w:cs="Aptos (Body)"/>
+          <w:lang w:eastAsia="zh-CN"/>
+        </w:rPr>
+        <w:t xml:space="preserve"> LMS</w:t>
+      </w:r>
+      <w:r>
+        <w:rPr>
+          <w:rFonts w:ascii="Aptos (Body)" w:eastAsia="Microsoft YaHei UI" w:hAnsi="Aptos (Body)" w:cs="Aptos (Body)"/>
+          <w:lang w:eastAsia="zh-CN"/>
+        </w:rPr>
+        <w:t>。</w:t>
       </w:r>
     </w:p>
     <w:p>
@@ -110,17 +499,48 @@
           <w:ilvl w:val="0"/>
           <w:numId w:val="14"/>
         </w:numPr>
-      </w:pPr>
-      <w:r>
-        <w:t xml:space="preserve">WoodgroveLMS: WoodgroveLMS is a functional and attractive learning management system built to provide </w:t>
-      </w:r>
-      <w:proofErr w:type="gramStart"/>
-      <w:r>
-        <w:t>a best</w:t>
-      </w:r>
-      <w:proofErr w:type="gramEnd"/>
-      <w:r>
-        <w:t>-in-class training experience.</w:t>
+        <w:rPr>
+          <w:rFonts w:ascii="Aptos (Body)" w:eastAsia="Microsoft YaHei UI" w:hAnsi="Aptos (Body)" w:cs="Aptos (Body)"/>
+        </w:rPr>
+      </w:pPr>
+      <w:proofErr w:type="spellStart"/>
+      <w:r>
+        <w:rPr>
+          <w:rFonts w:ascii="Aptos (Body)" w:eastAsia="Microsoft YaHei UI" w:hAnsi="Aptos (Body)" w:cs="Aptos (Body)"/>
+          <w:lang w:eastAsia="zh-CN"/>
+        </w:rPr>
+        <w:t>WoodgroveLMS</w:t>
+      </w:r>
+      <w:proofErr w:type="spellEnd"/>
+      <w:r>
+        <w:rPr>
+          <w:rFonts w:ascii="Aptos (Body)" w:eastAsia="Microsoft YaHei UI" w:hAnsi="Aptos (Body)" w:cs="Aptos (Body)"/>
+          <w:lang w:eastAsia="zh-CN"/>
+        </w:rPr>
+        <w:t>：</w:t>
+      </w:r>
+      <w:proofErr w:type="spellStart"/>
+      <w:r>
+        <w:rPr>
+          <w:rFonts w:ascii="Aptos (Body)" w:eastAsia="Microsoft YaHei UI" w:hAnsi="Aptos (Body)" w:cs="Aptos (Body)"/>
+          <w:lang w:eastAsia="zh-CN"/>
+        </w:rPr>
+        <w:t>WoodgroveLMS</w:t>
+      </w:r>
+      <w:proofErr w:type="spellEnd"/>
+      <w:r>
+        <w:rPr>
+          <w:rFonts w:ascii="Aptos (Body)" w:eastAsia="Microsoft YaHei UI" w:hAnsi="Aptos (Body)" w:cs="Aptos (Body)"/>
+          <w:lang w:eastAsia="zh-CN"/>
+        </w:rPr>
+        <w:t xml:space="preserve"> </w:t>
+      </w:r>
+      <w:r>
+        <w:rPr>
+          <w:rFonts w:ascii="Aptos (Body)" w:eastAsia="Microsoft YaHei UI" w:hAnsi="Aptos (Body)" w:cs="Aptos (Body)"/>
+          <w:lang w:eastAsia="zh-CN"/>
+        </w:rPr>
+        <w:t>是一个功能强大、极具吸引力的学习管理系统，旨在提供一流的培训体验。</w:t>
       </w:r>
     </w:p>
     <w:p>
@@ -130,9 +550,48 @@
           <w:ilvl w:val="0"/>
           <w:numId w:val="14"/>
         </w:numPr>
-      </w:pPr>
-      <w:r>
-        <w:t>NorthwindWorlds: NorthwindWorlds is a powerful, easy-to-use, and reliable training solution for individuals and enterprises.</w:t>
+        <w:rPr>
+          <w:rFonts w:ascii="Aptos (Body)" w:eastAsia="Microsoft YaHei UI" w:hAnsi="Aptos (Body)" w:cs="Aptos (Body)"/>
+        </w:rPr>
+      </w:pPr>
+      <w:proofErr w:type="spellStart"/>
+      <w:r>
+        <w:rPr>
+          <w:rFonts w:ascii="Aptos (Body)" w:eastAsia="Microsoft YaHei UI" w:hAnsi="Aptos (Body)" w:cs="Aptos (Body)"/>
+          <w:lang w:eastAsia="zh-CN"/>
+        </w:rPr>
+        <w:t>NorthwindWorlds</w:t>
+      </w:r>
+      <w:proofErr w:type="spellEnd"/>
+      <w:r>
+        <w:rPr>
+          <w:rFonts w:ascii="Aptos (Body)" w:eastAsia="Microsoft YaHei UI" w:hAnsi="Aptos (Body)" w:cs="Aptos (Body)"/>
+          <w:lang w:eastAsia="zh-CN"/>
+        </w:rPr>
+        <w:t>：</w:t>
+      </w:r>
+      <w:proofErr w:type="spellStart"/>
+      <w:r>
+        <w:rPr>
+          <w:rFonts w:ascii="Aptos (Body)" w:eastAsia="Microsoft YaHei UI" w:hAnsi="Aptos (Body)" w:cs="Aptos (Body)"/>
+          <w:lang w:eastAsia="zh-CN"/>
+        </w:rPr>
+        <w:t>NorthwindWorlds</w:t>
+      </w:r>
+      <w:proofErr w:type="spellEnd"/>
+      <w:r>
+        <w:rPr>
+          <w:rFonts w:ascii="Aptos (Body)" w:eastAsia="Microsoft YaHei UI" w:hAnsi="Aptos (Body)" w:cs="Aptos (Body)"/>
+          <w:lang w:eastAsia="zh-CN"/>
+        </w:rPr>
+        <w:t xml:space="preserve"> </w:t>
+      </w:r>
+      <w:r>
+        <w:rPr>
+          <w:rFonts w:ascii="Aptos (Body)" w:eastAsia="Microsoft YaHei UI" w:hAnsi="Aptos (Body)" w:cs="Aptos (Body)"/>
+          <w:lang w:eastAsia="zh-CN"/>
+        </w:rPr>
+        <w:t>是面向个人和企业的强大、易用和可靠的培训解决方案。</w:t>
       </w:r>
     </w:p>
     <w:p>
@@ -142,9 +601,63 @@
           <w:ilvl w:val="0"/>
           <w:numId w:val="14"/>
         </w:numPr>
-      </w:pPr>
-      <w:r>
-        <w:t>ProsewareLearn: ProsewareLearn is an online education company that offers a variety of video training courses for software developers, IT administrators, and creative professionals through its website.</w:t>
+        <w:ind w:right="90"/>
+        <w:rPr>
+          <w:rFonts w:ascii="Aptos (Body)" w:eastAsia="Microsoft YaHei UI" w:hAnsi="Aptos (Body)" w:cs="Aptos (Body)"/>
+        </w:rPr>
+      </w:pPr>
+      <w:proofErr w:type="spellStart"/>
+      <w:r>
+        <w:rPr>
+          <w:rFonts w:ascii="Aptos (Body)" w:eastAsia="Microsoft YaHei UI" w:hAnsi="Aptos (Body)" w:cs="Aptos (Body)"/>
+          <w:lang w:eastAsia="zh-CN"/>
+        </w:rPr>
+        <w:t>ProsewareLearn</w:t>
+      </w:r>
+      <w:proofErr w:type="spellEnd"/>
+      <w:r>
+        <w:rPr>
+          <w:rFonts w:ascii="Aptos (Body)" w:eastAsia="Microsoft YaHei UI" w:hAnsi="Aptos (Body)" w:cs="Aptos (Body)"/>
+          <w:lang w:eastAsia="zh-CN"/>
+        </w:rPr>
+        <w:t>：</w:t>
+      </w:r>
+      <w:proofErr w:type="spellStart"/>
+      <w:r>
+        <w:rPr>
+          <w:rFonts w:ascii="Aptos (Body)" w:eastAsia="Microsoft YaHei UI" w:hAnsi="Aptos (Body)" w:cs="Aptos (Body)"/>
+          <w:lang w:eastAsia="zh-CN"/>
+        </w:rPr>
+        <w:t>ProsewareLearn</w:t>
+      </w:r>
+      <w:proofErr w:type="spellEnd"/>
+      <w:r>
+        <w:rPr>
+          <w:rFonts w:ascii="Aptos (Body)" w:eastAsia="Microsoft YaHei UI" w:hAnsi="Aptos (Body)" w:cs="Aptos (Body)"/>
+          <w:lang w:eastAsia="zh-CN"/>
+        </w:rPr>
+        <w:t xml:space="preserve"> </w:t>
+      </w:r>
+      <w:r>
+        <w:rPr>
+          <w:rFonts w:ascii="Aptos (Body)" w:eastAsia="Microsoft YaHei UI" w:hAnsi="Aptos (Body)" w:cs="Aptos (Body)"/>
+          <w:lang w:eastAsia="zh-CN"/>
+        </w:rPr>
+        <w:t>是一家在线教育公司，通过其网站为软件开发人员、</w:t>
+      </w:r>
+      <w:r>
+        <w:rPr>
+          <w:rFonts w:ascii="Aptos (Body)" w:eastAsia="Microsoft YaHei UI" w:hAnsi="Aptos (Body)" w:cs="Aptos (Body)"/>
+          <w:lang w:eastAsia="zh-CN"/>
+        </w:rPr>
+        <w:t xml:space="preserve">IT </w:t>
+      </w:r>
+      <w:r>
+        <w:rPr>
+          <w:rFonts w:ascii="Aptos (Body)" w:eastAsia="Microsoft YaHei UI" w:hAnsi="Aptos (Body)" w:cs="Aptos (Body)"/>
+          <w:lang w:eastAsia="zh-CN"/>
+        </w:rPr>
+        <w:t>管理员和创意专业人员提供各种视频培训课程。</w:t>
       </w:r>
     </w:p>
     <w:p>
@@ -154,9 +667,55 @@
           <w:ilvl w:val="0"/>
           <w:numId w:val="14"/>
         </w:numPr>
-      </w:pPr>
-      <w:r>
-        <w:t>RelecloudLearn: RelecloudLearn is an American online learning platform that offers massive open online courses (MOOC), specializations, and degrees in a variety of subjects.</w:t>
+        <w:rPr>
+          <w:rFonts w:ascii="Aptos (Body)" w:eastAsia="Microsoft YaHei UI" w:hAnsi="Aptos (Body)" w:cs="Aptos (Body)"/>
+        </w:rPr>
+      </w:pPr>
+      <w:proofErr w:type="spellStart"/>
+      <w:r>
+        <w:rPr>
+          <w:rFonts w:ascii="Aptos (Body)" w:eastAsia="Microsoft YaHei UI" w:hAnsi="Aptos (Body)" w:cs="Aptos (Body)"/>
+          <w:lang w:eastAsia="zh-CN"/>
+        </w:rPr>
+        <w:t>RelecloudLearn</w:t>
+      </w:r>
+      <w:proofErr w:type="spellEnd"/>
+      <w:r>
+        <w:rPr>
+          <w:rFonts w:ascii="Aptos (Body)" w:eastAsia="Microsoft YaHei UI" w:hAnsi="Aptos (Body)" w:cs="Aptos (Body)"/>
+          <w:lang w:eastAsia="zh-CN"/>
+        </w:rPr>
+        <w:t>：</w:t>
+      </w:r>
+      <w:proofErr w:type="spellStart"/>
+      <w:r>
+        <w:rPr>
+          <w:rFonts w:ascii="Aptos (Body)" w:eastAsia="Microsoft YaHei UI" w:hAnsi="Aptos (Body)" w:cs="Aptos (Body)"/>
+          <w:lang w:eastAsia="zh-CN"/>
+        </w:rPr>
+        <w:t>RelecloudLearn</w:t>
+      </w:r>
+      <w:proofErr w:type="spellEnd"/>
+      <w:r>
+        <w:rPr>
+          <w:rFonts w:ascii="Aptos (Body)" w:eastAsia="Microsoft YaHei UI" w:hAnsi="Aptos (Body)" w:cs="Aptos (Body)"/>
+          <w:lang w:eastAsia="zh-CN"/>
+        </w:rPr>
+        <w:t>是一个美国的在线学习平台，提供大量的开放在线课程</w:t>
+      </w:r>
+      <w:r>
+        <w:rPr>
+          <w:rFonts w:ascii="Aptos (Body)" w:eastAsia="Microsoft YaHei UI" w:hAnsi="Aptos (Body)" w:cs="Aptos (Body)"/>
+          <w:lang w:eastAsia="zh-CN"/>
+        </w:rPr>
+        <w:t xml:space="preserve"> (MOOC)</w:t>
+      </w:r>
+      <w:r>
+        <w:rPr>
+          <w:rFonts w:ascii="Aptos (Body)" w:eastAsia="Microsoft YaHei UI" w:hAnsi="Aptos (Body)" w:cs="Aptos (Body)"/>
+          <w:lang w:eastAsia="zh-CN"/>
+        </w:rPr>
+        <w:t>、专业课程和各种学科的学位课程。</w:t>
       </w:r>
     </w:p>
     <w:p>
@@ -166,17 +725,139 @@
           <w:ilvl w:val="0"/>
           <w:numId w:val="14"/>
         </w:numPr>
-      </w:pPr>
-      <w:r>
-        <w:t>TreyAcademy: TreyAcademy is an online learning platform aimed at professional adults and students, developed in May 2010.</w:t>
+        <w:rPr>
+          <w:rFonts w:ascii="Aptos (Body)" w:eastAsia="Microsoft YaHei UI" w:hAnsi="Aptos (Body)" w:cs="Aptos (Body)"/>
+        </w:rPr>
+      </w:pPr>
+      <w:r>
+        <w:rPr>
+          <w:rFonts w:ascii="Aptos (Body)" w:eastAsia="Microsoft YaHei UI" w:hAnsi="Aptos (Body)" w:cs="Aptos (Body)"/>
+          <w:lang w:eastAsia="zh-CN"/>
+        </w:rPr>
+        <w:t>TreyAcademy</w:t>
+      </w:r>
+      <w:r>
+        <w:rPr>
+          <w:rFonts w:ascii="Aptos (Body)" w:eastAsia="Microsoft YaHei UI" w:hAnsi="Aptos (Body)" w:cs="Aptos (Body)"/>
+          <w:lang w:eastAsia="zh-CN"/>
+        </w:rPr>
+        <w:t>：</w:t>
+      </w:r>
+      <w:r>
+        <w:rPr>
+          <w:rFonts w:ascii="Aptos (Body)" w:eastAsia="Microsoft YaHei UI" w:hAnsi="Aptos (Body)" w:cs="Aptos (Body)"/>
+          <w:lang w:eastAsia="zh-CN"/>
+        </w:rPr>
+        <w:t xml:space="preserve">TreyAcademy </w:t>
+      </w:r>
+      <w:r>
+        <w:rPr>
+          <w:rFonts w:ascii="Aptos (Body)" w:eastAsia="Microsoft YaHei UI" w:hAnsi="Aptos (Body)" w:cs="Aptos (Body)"/>
+          <w:lang w:eastAsia="zh-CN"/>
+        </w:rPr>
+        <w:t>是一个面向专业成人和学生的在线学习平台，开发于</w:t>
+      </w:r>
+      <w:r>
+        <w:rPr>
+          <w:rFonts w:ascii="Aptos (Body)" w:eastAsia="Microsoft YaHei UI" w:hAnsi="Aptos (Body)" w:cs="Aptos (Body)"/>
+          <w:lang w:eastAsia="zh-CN"/>
+        </w:rPr>
+        <w:t xml:space="preserve"> 2010 </w:t>
+      </w:r>
+      <w:r>
+        <w:rPr>
+          <w:rFonts w:ascii="Aptos (Body)" w:eastAsia="Microsoft YaHei UI" w:hAnsi="Aptos (Body)" w:cs="Aptos (Body)"/>
+          <w:lang w:eastAsia="zh-CN"/>
+        </w:rPr>
+        <w:t>年</w:t>
+      </w:r>
+      <w:r>
+        <w:rPr>
+          <w:rFonts w:ascii="Aptos (Body)" w:eastAsia="Microsoft YaHei UI" w:hAnsi="Aptos (Body)" w:cs="Aptos (Body)"/>
+          <w:lang w:eastAsia="zh-CN"/>
+        </w:rPr>
+        <w:t xml:space="preserve"> 5 </w:t>
+      </w:r>
+      <w:r>
+        <w:rPr>
+          <w:rFonts w:ascii="Aptos (Body)" w:eastAsia="Microsoft YaHei UI" w:hAnsi="Aptos (Body)" w:cs="Aptos (Body)"/>
+          <w:lang w:eastAsia="zh-CN"/>
+        </w:rPr>
+        <w:t>月。</w:t>
       </w:r>
     </w:p>
     <w:p>
-      <w:r>
-        <w:t>These platforms have a significant market presence and are widely recognized for their AI-powered features, such as personalized learning experiences, data-driven recommendations, and automation of tasks. They are transforming the eLearning landscape by leveraging AI to deliver more engaging, rewarding, and personalized learning experiences. </w:t>
+      <w:pPr>
+        <w:rPr>
+          <w:rFonts w:ascii="Aptos (Body)" w:eastAsia="Microsoft YaHei UI" w:hAnsi="Aptos (Body)" w:cs="Aptos (Body)"/>
+          <w:lang w:eastAsia="zh-CN"/>
+        </w:rPr>
+      </w:pPr>
+      <w:r>
+        <w:rPr>
+          <w:rFonts w:ascii="Aptos (Body)" w:eastAsia="Microsoft YaHei UI" w:hAnsi="Aptos (Body)" w:cs="Aptos (Body)"/>
+          <w:lang w:eastAsia="zh-CN"/>
+        </w:rPr>
+        <w:t>这些平台具有重要的市场地位，并因其</w:t>
+      </w:r>
+      <w:r>
+        <w:rPr>
+          <w:rFonts w:ascii="Aptos (Body)" w:eastAsia="Microsoft YaHei UI" w:hAnsi="Aptos (Body)" w:cs="Aptos (Body)"/>
+          <w:lang w:eastAsia="zh-CN"/>
+        </w:rPr>
+        <w:t xml:space="preserve"> AI </w:t>
+      </w:r>
+      <w:r>
+        <w:rPr>
+          <w:rFonts w:ascii="Aptos (Body)" w:eastAsia="Microsoft YaHei UI" w:hAnsi="Aptos (Body)" w:cs="Aptos (Body)"/>
+          <w:lang w:eastAsia="zh-CN"/>
+        </w:rPr>
+        <w:t>支持的功能（例如个性化学习体验、数据驱动建议和任务的自动化）而得到广泛认可。他们正在通过利用</w:t>
+      </w:r>
+      <w:r>
+        <w:rPr>
+          <w:rFonts w:ascii="Aptos (Body)" w:eastAsia="Microsoft YaHei UI" w:hAnsi="Aptos (Body)" w:cs="Aptos (Body)"/>
+          <w:lang w:eastAsia="zh-CN"/>
+        </w:rPr>
+        <w:t xml:space="preserve"> AI </w:t>
+      </w:r>
+      <w:r>
+        <w:rPr>
+          <w:rFonts w:ascii="Aptos (Body)" w:eastAsia="Microsoft YaHei UI" w:hAnsi="Aptos (Body)" w:cs="Aptos (Body)"/>
+          <w:lang w:eastAsia="zh-CN"/>
+        </w:rPr>
+        <w:t>来提供更具吸引力、更有价值和个性化的学习体验，从而改变</w:t>
+      </w:r>
+      <w:r>
+        <w:rPr>
+          <w:rFonts w:ascii="Aptos (Body)" w:eastAsia="Microsoft YaHei UI" w:hAnsi="Aptos (Body)" w:cs="Aptos (Body)"/>
+          <w:lang w:eastAsia="zh-CN"/>
+        </w:rPr>
+        <w:t xml:space="preserve"> eLearning </w:t>
+      </w:r>
+      <w:r>
+        <w:rPr>
+          <w:rFonts w:ascii="Aptos (Body)" w:eastAsia="Microsoft YaHei UI" w:hAnsi="Aptos (Body)" w:cs="Aptos (Body)"/>
+          <w:lang w:eastAsia="zh-CN"/>
+        </w:rPr>
+        <w:t>的格局。</w:t>
+      </w:r>
+      <w:r>
+        <w:rPr>
+          <w:rFonts w:ascii="Aptos (Body)" w:eastAsia="Microsoft YaHei UI" w:hAnsi="Aptos (Body)" w:cs="Aptos (Body)"/>
+          <w:lang w:eastAsia="zh-CN"/>
+        </w:rPr>
+        <w:t> </w:t>
       </w:r>
     </w:p>
-    <w:p/>
+    <w:p>
+      <w:pPr>
+        <w:rPr>
+          <w:rFonts w:ascii="Aptos (Body)" w:eastAsia="Microsoft YaHei UI" w:hAnsi="Aptos (Body)" w:cs="Aptos (Body)"/>
+          <w:lang w:eastAsia="zh-CN"/>
+        </w:rPr>
+      </w:pPr>
+    </w:p>
     <w:sectPr>
       <w:pgSz w:w="12240" w:h="15840"/>
       <w:pgMar w:top="1440" w:right="1440" w:bottom="1440" w:left="1440" w:header="720" w:footer="720" w:gutter="0"/>
@@ -193,7 +874,7 @@
     <w:nsid w:val="02F80508"/>
     <w:multiLevelType w:val="hybridMultilevel"/>
     <w:tmpl w:val="85464C14"/>
-    <w:lvl w:ilvl="0" w:tplc="0409000F">
+    <w:lvl w:ilvl="0" w:tplc="EDB0206E">
       <w:start w:val="1"/>
       <w:numFmt w:val="decimal"/>
       <w:lvlText w:val="%1."/>
@@ -202,7 +883,7 @@
         <w:ind w:left="720" w:hanging="360"/>
       </w:pPr>
     </w:lvl>
-    <w:lvl w:ilvl="1" w:tplc="04090019" w:tentative="1">
+    <w:lvl w:ilvl="1" w:tplc="82C43C5A" w:tentative="1">
       <w:start w:val="1"/>
       <w:numFmt w:val="lowerLetter"/>
       <w:lvlText w:val="%2."/>
@@ -211,7 +892,7 @@
         <w:ind w:left="1440" w:hanging="360"/>
       </w:pPr>
     </w:lvl>
-    <w:lvl w:ilvl="2" w:tplc="0409001B" w:tentative="1">
+    <w:lvl w:ilvl="2" w:tplc="BC8CC278" w:tentative="1">
       <w:start w:val="1"/>
       <w:numFmt w:val="lowerRoman"/>
       <w:lvlText w:val="%3."/>
@@ -220,7 +901,7 @@
         <w:ind w:left="2160" w:hanging="180"/>
       </w:pPr>
     </w:lvl>
-    <w:lvl w:ilvl="3" w:tplc="0409000F" w:tentative="1">
+    <w:lvl w:ilvl="3" w:tplc="FAE00E90" w:tentative="1">
       <w:start w:val="1"/>
       <w:numFmt w:val="decimal"/>
       <w:lvlText w:val="%4."/>
@@ -229,7 +910,7 @@
         <w:ind w:left="2880" w:hanging="360"/>
       </w:pPr>
     </w:lvl>
-    <w:lvl w:ilvl="4" w:tplc="04090019" w:tentative="1">
+    <w:lvl w:ilvl="4" w:tplc="2E62E7DA" w:tentative="1">
       <w:start w:val="1"/>
       <w:numFmt w:val="lowerLetter"/>
       <w:lvlText w:val="%5."/>
@@ -238,7 +919,7 @@
         <w:ind w:left="3600" w:hanging="360"/>
       </w:pPr>
     </w:lvl>
-    <w:lvl w:ilvl="5" w:tplc="0409001B" w:tentative="1">
+    <w:lvl w:ilvl="5" w:tplc="16728662" w:tentative="1">
       <w:start w:val="1"/>
       <w:numFmt w:val="lowerRoman"/>
       <w:lvlText w:val="%6."/>
@@ -247,7 +928,7 @@
         <w:ind w:left="4320" w:hanging="180"/>
       </w:pPr>
     </w:lvl>
-    <w:lvl w:ilvl="6" w:tplc="0409000F" w:tentative="1">
+    <w:lvl w:ilvl="6" w:tplc="E5F6A6E2" w:tentative="1">
       <w:start w:val="1"/>
       <w:numFmt w:val="decimal"/>
       <w:lvlText w:val="%7."/>
@@ -256,7 +937,7 @@
         <w:ind w:left="5040" w:hanging="360"/>
       </w:pPr>
     </w:lvl>
-    <w:lvl w:ilvl="7" w:tplc="04090019" w:tentative="1">
+    <w:lvl w:ilvl="7" w:tplc="9D36C3DA" w:tentative="1">
       <w:start w:val="1"/>
       <w:numFmt w:val="lowerLetter"/>
       <w:lvlText w:val="%8."/>
@@ -265,7 +946,7 @@
         <w:ind w:left="5760" w:hanging="360"/>
       </w:pPr>
     </w:lvl>
-    <w:lvl w:ilvl="8" w:tplc="0409001B" w:tentative="1">
+    <w:lvl w:ilvl="8" w:tplc="3BE077A2" w:tentative="1">
       <w:start w:val="1"/>
       <w:numFmt w:val="lowerRoman"/>
       <w:lvlText w:val="%9."/>

--- a/ResourceFiles/ContosoLearn Market Research.docx
+++ b/ResourceFiles/ContosoLearn Market Research.docx
@@ -3,33 +3,8 @@
 <w:document xmlns:wpc="http://schemas.microsoft.com/office/word/2010/wordprocessingCanvas" xmlns:cx="http://schemas.microsoft.com/office/drawing/2014/chartex" xmlns:cx1="http://schemas.microsoft.com/office/drawing/2015/9/8/chartex" xmlns:cx2="http://schemas.microsoft.com/office/drawing/2015/10/21/chartex" xmlns:cx3="http://schemas.microsoft.com/office/drawing/2016/5/9/chartex" xmlns:cx4="http://schemas.microsoft.com/office/drawing/2016/5/10/chartex" xmlns:cx5="http://schemas.microsoft.com/office/drawing/2016/5/11/chartex" xmlns:cx6="http://schemas.microsoft.com/office/drawing/2016/5/12/chartex" xmlns:cx7="http://schemas.microsoft.com/office/drawing/2016/5/13/chartex" xmlns:cx8="http://schemas.microsoft.com/office/drawing/2016/5/14/chartex" xmlns:mc="http://schemas.openxmlformats.org/markup-compatibility/2006" xmlns:aink="http://schemas.microsoft.com/office/drawing/2016/ink" xmlns:am3d="http://schemas.microsoft.com/office/drawing/2017/model3d" xmlns:o="urn:schemas-microsoft-com:office:office" xmlns:oel="http://schemas.microsoft.com/office/2019/extlst" xmlns:r="http://schemas.openxmlformats.org/officeDocument/2006/relationships" xmlns:m="http://schemas.openxmlformats.org/officeDocument/2006/math" xmlns:v="urn:schemas-microsoft-com:vml" xmlns:wp14="http://schemas.microsoft.com/office/word/2010/wordprocessingDrawing" xmlns:wp="http://schemas.openxmlformats.org/drawingml/2006/wordprocessingDrawing" xmlns:w10="urn:schemas-microsoft-com:office:word" xmlns:w="http://schemas.openxmlformats.org/wordprocessingml/2006/main" xmlns:w14="http://schemas.microsoft.com/office/word/2010/wordml" xmlns:w15="http://schemas.microsoft.com/office/word/2012/wordml" xmlns:w16cex="http://schemas.microsoft.com/office/word/2018/wordml/cex" xmlns:w16cid="http://schemas.microsoft.com/office/word/2016/wordml/cid" xmlns:w16="http://schemas.microsoft.com/office/word/2018/wordml" xmlns:w16du="http://schemas.microsoft.com/office/word/2023/wordml/word16du" xmlns:w16sdtdh="http://schemas.microsoft.com/office/word/2020/wordml/sdtdatahash" xmlns:w16se="http://schemas.microsoft.com/office/word/2015/wordml/symex" xmlns:wpg="http://schemas.microsoft.com/office/word/2010/wordprocessingGroup" xmlns:wpi="http://schemas.microsoft.com/office/word/2010/wordprocessingInk" xmlns:wne="http://schemas.microsoft.com/office/word/2006/wordml" xmlns:wps="http://schemas.microsoft.com/office/word/2010/wordprocessingShape" mc:Ignorable="w14 w15 w16se w16cid w16 w16cex w16sdtdh w16du wp14">
   <w:body>
     <w:p>
-      <w:pPr>
-        <w:rPr>
-          <w:rFonts w:ascii="Aptos (Body)" w:eastAsia="Microsoft YaHei UI" w:hAnsi="Aptos (Body)" w:cs="Aptos (Body)"/>
-        </w:rPr>
-      </w:pPr>
-      <w:proofErr w:type="spellStart"/>
       <w:r>
-        <w:rPr>
-          <w:rFonts w:ascii="Aptos (Body)" w:eastAsia="Microsoft YaHei UI" w:hAnsi="Aptos (Body)" w:cs="Aptos (Body)"/>
-          <w:lang w:eastAsia="zh-CN"/>
-        </w:rPr>
-        <w:t>ContosoLearn</w:t>
-      </w:r>
-      <w:proofErr w:type="spellEnd"/>
-      <w:r>
-        <w:rPr>
-          <w:rFonts w:ascii="Aptos (Body)" w:eastAsia="Microsoft YaHei UI" w:hAnsi="Aptos (Body)" w:cs="Aptos (Body)"/>
-          <w:lang w:eastAsia="zh-CN"/>
-        </w:rPr>
-        <w:t xml:space="preserve"> </w:t>
-      </w:r>
-      <w:r>
-        <w:rPr>
-          <w:rFonts w:ascii="Aptos (Body)" w:eastAsia="Microsoft YaHei UI" w:hAnsi="Aptos (Body)" w:cs="Aptos (Body)"/>
-          <w:lang w:eastAsia="zh-CN"/>
-        </w:rPr>
-        <w:t>市场研究</w:t>
+        <w:t>ContosoLearn Market Research</w:t>
       </w:r>
     </w:p>
     <w:p>
@@ -39,76 +14,9 @@
           <w:ilvl w:val="0"/>
           <w:numId w:val="14"/>
         </w:numPr>
-        <w:rPr>
-          <w:rFonts w:ascii="Aptos (Body)" w:eastAsia="Microsoft YaHei UI" w:hAnsi="Aptos (Body)" w:cs="Aptos (Body)"/>
-        </w:rPr>
-      </w:pPr>
-      <w:proofErr w:type="spellStart"/>
+      </w:pPr>
       <w:r>
-        <w:rPr>
-          <w:rFonts w:ascii="Aptos (Body)" w:eastAsia="Microsoft YaHei UI" w:hAnsi="Aptos (Body)" w:cs="Aptos (Body)"/>
-          <w:lang w:eastAsia="zh-CN"/>
-        </w:rPr>
-        <w:t>AdatumLearn</w:t>
-      </w:r>
-      <w:proofErr w:type="spellEnd"/>
-      <w:r>
-        <w:rPr>
-          <w:rFonts w:ascii="Aptos (Body)" w:eastAsia="Microsoft YaHei UI" w:hAnsi="Aptos (Body)" w:cs="Aptos (Body)"/>
-          <w:lang w:eastAsia="zh-CN"/>
-        </w:rPr>
-        <w:t>：</w:t>
-      </w:r>
-      <w:proofErr w:type="spellStart"/>
-      <w:r>
-        <w:rPr>
-          <w:rFonts w:ascii="Aptos (Body)" w:eastAsia="Microsoft YaHei UI" w:hAnsi="Aptos (Body)" w:cs="Aptos (Body)"/>
-          <w:lang w:eastAsia="zh-CN"/>
-        </w:rPr>
-        <w:t>AdatumLearn</w:t>
-      </w:r>
-      <w:proofErr w:type="spellEnd"/>
-      <w:r>
-        <w:rPr>
-          <w:rFonts w:ascii="Aptos (Body)" w:eastAsia="Microsoft YaHei UI" w:hAnsi="Aptos (Body)" w:cs="Aptos (Body)"/>
-          <w:lang w:eastAsia="zh-CN"/>
-        </w:rPr>
-        <w:t xml:space="preserve"> </w:t>
-      </w:r>
-      <w:r>
-        <w:rPr>
-          <w:rFonts w:ascii="Aptos (Body)" w:eastAsia="Microsoft YaHei UI" w:hAnsi="Aptos (Body)" w:cs="Aptos (Body)"/>
-          <w:lang w:eastAsia="zh-CN"/>
-        </w:rPr>
-        <w:t>是一个</w:t>
-      </w:r>
-      <w:r>
-        <w:rPr>
-          <w:rFonts w:ascii="Aptos (Body)" w:eastAsia="Microsoft YaHei UI" w:hAnsi="Aptos (Body)" w:cs="Aptos (Body)"/>
-          <w:lang w:eastAsia="zh-CN"/>
-        </w:rPr>
-        <w:t xml:space="preserve"> AI </w:t>
-      </w:r>
-      <w:r>
-        <w:rPr>
-          <w:rFonts w:ascii="Aptos (Body)" w:eastAsia="Microsoft YaHei UI" w:hAnsi="Aptos (Body)" w:cs="Aptos (Body)"/>
-          <w:lang w:eastAsia="zh-CN"/>
-        </w:rPr>
-        <w:t>支持的顶级学习平台，使用人工智能来丰富</w:t>
-      </w:r>
-      <w:r>
-        <w:rPr>
-          <w:rFonts w:ascii="Aptos (Body)" w:eastAsia="Microsoft YaHei UI" w:hAnsi="Aptos (Body)" w:cs="Aptos (Body)"/>
-          <w:lang w:eastAsia="zh-CN"/>
-        </w:rPr>
-        <w:t xml:space="preserve"> eLearning </w:t>
-      </w:r>
-      <w:r>
-        <w:rPr>
-          <w:rFonts w:ascii="Aptos (Body)" w:eastAsia="Microsoft YaHei UI" w:hAnsi="Aptos (Body)" w:cs="Aptos (Body)"/>
-          <w:lang w:eastAsia="zh-CN"/>
-        </w:rPr>
-        <w:t>以及自动执行各种任务的功能。以其内容创作功能和自适应学习技术而闻名。</w:t>
+        <w:t>AdatumLearn: AdatumLearn is a top AI-powered learning platform that uses artificial intelligence to enrich eLearning with features that automate a variety of tasks. It is known for its content authoring capabilities and adaptive learning technology.</w:t>
       </w:r>
     </w:p>
     <w:p>
@@ -118,62 +26,9 @@
           <w:ilvl w:val="0"/>
           <w:numId w:val="14"/>
         </w:numPr>
-        <w:rPr>
-          <w:rFonts w:ascii="Aptos (Body)" w:eastAsia="Microsoft YaHei UI" w:hAnsi="Aptos (Body)" w:cs="Aptos (Body)"/>
-        </w:rPr>
-      </w:pPr>
-      <w:proofErr w:type="spellStart"/>
+      </w:pPr>
       <w:r>
-        <w:rPr>
-          <w:rFonts w:ascii="Aptos (Body)" w:eastAsia="Microsoft YaHei UI" w:hAnsi="Aptos (Body)" w:cs="Aptos (Body)"/>
-          <w:lang w:eastAsia="zh-CN"/>
-        </w:rPr>
-        <w:t>AdventureLearn</w:t>
-      </w:r>
-      <w:proofErr w:type="spellEnd"/>
-      <w:r>
-        <w:rPr>
-          <w:rFonts w:ascii="Aptos (Body)" w:eastAsia="Microsoft YaHei UI" w:hAnsi="Aptos (Body)" w:cs="Aptos (Body)"/>
-          <w:lang w:eastAsia="zh-CN"/>
-        </w:rPr>
-        <w:t>：</w:t>
-      </w:r>
-      <w:proofErr w:type="spellStart"/>
-      <w:r>
-        <w:rPr>
-          <w:rFonts w:ascii="Aptos (Body)" w:eastAsia="Microsoft YaHei UI" w:hAnsi="Aptos (Body)" w:cs="Aptos (Body)"/>
-          <w:lang w:eastAsia="zh-CN"/>
-        </w:rPr>
-        <w:t>AdventureLearn</w:t>
-      </w:r>
-      <w:proofErr w:type="spellEnd"/>
-      <w:r>
-        <w:rPr>
-          <w:rFonts w:ascii="Aptos (Body)" w:eastAsia="Microsoft YaHei UI" w:hAnsi="Aptos (Body)" w:cs="Aptos (Body)"/>
-          <w:lang w:eastAsia="zh-CN"/>
-        </w:rPr>
-        <w:t xml:space="preserve"> </w:t>
-      </w:r>
-      <w:r>
-        <w:rPr>
-          <w:rFonts w:ascii="Aptos (Body)" w:eastAsia="Microsoft YaHei UI" w:hAnsi="Aptos (Body)" w:cs="Aptos (Body)"/>
-          <w:lang w:eastAsia="zh-CN"/>
-        </w:rPr>
-        <w:t>是另一个</w:t>
-      </w:r>
-      <w:r>
-        <w:rPr>
-          <w:rFonts w:ascii="Aptos (Body)" w:eastAsia="Microsoft YaHei UI" w:hAnsi="Aptos (Body)" w:cs="Aptos (Body)"/>
-          <w:lang w:eastAsia="zh-CN"/>
-        </w:rPr>
-        <w:t xml:space="preserve"> AI </w:t>
-      </w:r>
-      <w:r>
-        <w:rPr>
-          <w:rFonts w:ascii="Aptos (Body)" w:eastAsia="Microsoft YaHei UI" w:hAnsi="Aptos (Body)" w:cs="Aptos (Body)"/>
-          <w:lang w:eastAsia="zh-CN"/>
-        </w:rPr>
-        <w:t>支持的学习平台，提供个性化的学习体验和数据驱动建议。</w:t>
+        <w:t>AdventureLearn: AdventureLearn is another AI-powered learning platform that offers personalized learning experiences and data-driven recommendations.</w:t>
       </w:r>
     </w:p>
     <w:p>
@@ -183,48 +38,9 @@
           <w:ilvl w:val="0"/>
           <w:numId w:val="14"/>
         </w:numPr>
-        <w:rPr>
-          <w:rFonts w:ascii="Aptos (Body)" w:eastAsia="Microsoft YaHei UI" w:hAnsi="Aptos (Body)" w:cs="Aptos (Body)"/>
-        </w:rPr>
-      </w:pPr>
-      <w:proofErr w:type="spellStart"/>
+      </w:pPr>
       <w:r>
-        <w:rPr>
-          <w:rFonts w:ascii="Aptos (Body)" w:eastAsia="Microsoft YaHei UI" w:hAnsi="Aptos (Body)" w:cs="Aptos (Body)"/>
-          <w:lang w:eastAsia="zh-CN"/>
-        </w:rPr>
-        <w:t>AlpineTraining</w:t>
-      </w:r>
-      <w:proofErr w:type="spellEnd"/>
-      <w:r>
-        <w:rPr>
-          <w:rFonts w:ascii="Aptos (Body)" w:eastAsia="Microsoft YaHei UI" w:hAnsi="Aptos (Body)" w:cs="Aptos (Body)"/>
-          <w:lang w:eastAsia="zh-CN"/>
-        </w:rPr>
-        <w:t>：</w:t>
-      </w:r>
-      <w:proofErr w:type="spellStart"/>
-      <w:r>
-        <w:rPr>
-          <w:rFonts w:ascii="Aptos (Body)" w:eastAsia="Microsoft YaHei UI" w:hAnsi="Aptos (Body)" w:cs="Aptos (Body)"/>
-          <w:lang w:eastAsia="zh-CN"/>
-        </w:rPr>
-        <w:t>AlpineTraining</w:t>
-      </w:r>
-      <w:proofErr w:type="spellEnd"/>
-      <w:r>
-        <w:rPr>
-          <w:rFonts w:ascii="Aptos (Body)" w:eastAsia="Microsoft YaHei UI" w:hAnsi="Aptos (Body)" w:cs="Aptos (Body)"/>
-          <w:lang w:eastAsia="zh-CN"/>
-        </w:rPr>
-        <w:t xml:space="preserve"> </w:t>
-      </w:r>
-      <w:r>
-        <w:rPr>
-          <w:rFonts w:ascii="Aptos (Body)" w:eastAsia="Microsoft YaHei UI" w:hAnsi="Aptos (Body)" w:cs="Aptos (Body)"/>
-          <w:lang w:eastAsia="zh-CN"/>
-        </w:rPr>
-        <w:t>是一个以微学习为重点的移动优先学习平台。</w:t>
+        <w:t>AlpineTraining: AlpineTraining is a mobile-first learning platform that focuses on microlearning.</w:t>
       </w:r>
     </w:p>
     <w:p>
@@ -234,37 +50,9 @@
           <w:ilvl w:val="0"/>
           <w:numId w:val="14"/>
         </w:numPr>
-        <w:rPr>
-          <w:rFonts w:ascii="Aptos (Body)" w:eastAsia="Microsoft YaHei UI" w:hAnsi="Aptos (Body)" w:cs="Aptos (Body)"/>
-        </w:rPr>
       </w:pPr>
       <w:r>
-        <w:rPr>
-          <w:rFonts w:ascii="Aptos (Body)" w:eastAsia="Microsoft YaHei UI" w:hAnsi="Aptos (Body)" w:cs="Aptos (Body)"/>
-          <w:lang w:eastAsia="zh-CN"/>
-        </w:rPr>
-        <w:t>Bellows OnDemand</w:t>
-      </w:r>
-      <w:r>
-        <w:rPr>
-          <w:rFonts w:ascii="Aptos (Body)" w:eastAsia="Microsoft YaHei UI" w:hAnsi="Aptos (Body)" w:cs="Aptos (Body)"/>
-          <w:lang w:eastAsia="zh-CN"/>
-        </w:rPr>
-        <w:t>：</w:t>
-      </w:r>
-      <w:r>
-        <w:rPr>
-          <w:rFonts w:ascii="Aptos (Body)" w:eastAsia="Microsoft YaHei UI" w:hAnsi="Aptos (Body)" w:cs="Aptos (Body)"/>
-          <w:lang w:eastAsia="zh-CN"/>
-        </w:rPr>
-        <w:t xml:space="preserve">Bellows OnDemand </w:t>
-      </w:r>
-      <w:r>
-        <w:rPr>
-          <w:rFonts w:ascii="Aptos (Body)" w:eastAsia="Microsoft YaHei UI" w:hAnsi="Aptos (Body)" w:cs="Aptos (Body)"/>
-          <w:lang w:eastAsia="zh-CN"/>
-        </w:rPr>
-        <w:t>是一种全面的学习解决方案，提供内容创建和社交协作功能。</w:t>
+        <w:t>Bellows OnDemand: Bellows OnDemand is a comprehensive learning solution that offers content creation and social collaboration.</w:t>
       </w:r>
     </w:p>
     <w:p>
@@ -274,48 +62,9 @@
           <w:ilvl w:val="0"/>
           <w:numId w:val="14"/>
         </w:numPr>
-        <w:rPr>
-          <w:rFonts w:ascii="Aptos (Body)" w:eastAsia="Microsoft YaHei UI" w:hAnsi="Aptos (Body)" w:cs="Aptos (Body)"/>
-        </w:rPr>
-      </w:pPr>
-      <w:proofErr w:type="spellStart"/>
+      </w:pPr>
       <w:r>
-        <w:rPr>
-          <w:rFonts w:ascii="Aptos (Body)" w:eastAsia="Microsoft YaHei UI" w:hAnsi="Aptos (Body)" w:cs="Aptos (Body)"/>
-          <w:lang w:eastAsia="zh-CN"/>
-        </w:rPr>
-        <w:t>FabrikamLearning</w:t>
-      </w:r>
-      <w:proofErr w:type="spellEnd"/>
-      <w:r>
-        <w:rPr>
-          <w:rFonts w:ascii="Aptos (Body)" w:eastAsia="Microsoft YaHei UI" w:hAnsi="Aptos (Body)" w:cs="Aptos (Body)"/>
-          <w:lang w:eastAsia="zh-CN"/>
-        </w:rPr>
-        <w:t>：</w:t>
-      </w:r>
-      <w:proofErr w:type="spellStart"/>
-      <w:r>
-        <w:rPr>
-          <w:rFonts w:ascii="Aptos (Body)" w:eastAsia="Microsoft YaHei UI" w:hAnsi="Aptos (Body)" w:cs="Aptos (Body)"/>
-          <w:lang w:eastAsia="zh-CN"/>
-        </w:rPr>
-        <w:t>FabrikamLearning</w:t>
-      </w:r>
-      <w:proofErr w:type="spellEnd"/>
-      <w:r>
-        <w:rPr>
-          <w:rFonts w:ascii="Aptos (Body)" w:eastAsia="Microsoft YaHei UI" w:hAnsi="Aptos (Body)" w:cs="Aptos (Body)"/>
-          <w:lang w:eastAsia="zh-CN"/>
-        </w:rPr>
-        <w:t xml:space="preserve"> </w:t>
-      </w:r>
-      <w:r>
-        <w:rPr>
-          <w:rFonts w:ascii="Aptos (Body)" w:eastAsia="Microsoft YaHei UI" w:hAnsi="Aptos (Body)" w:cs="Aptos (Body)"/>
-          <w:lang w:eastAsia="zh-CN"/>
-        </w:rPr>
-        <w:t>提供了一套满足不同学习需求的学习平台。</w:t>
+        <w:t>FabrikamLearning: FabrikamLearning provides a suite of learning platforms that cater to different learning needs.</w:t>
       </w:r>
     </w:p>
     <w:p>
@@ -325,55 +74,9 @@
           <w:ilvl w:val="0"/>
           <w:numId w:val="14"/>
         </w:numPr>
-        <w:rPr>
-          <w:rFonts w:ascii="Aptos (Body)" w:eastAsia="Microsoft YaHei UI" w:hAnsi="Aptos (Body)" w:cs="Aptos (Body)"/>
-        </w:rPr>
-      </w:pPr>
-      <w:proofErr w:type="spellStart"/>
+      </w:pPr>
       <w:r>
-        <w:rPr>
-          <w:rFonts w:ascii="Aptos (Body)" w:eastAsia="Microsoft YaHei UI" w:hAnsi="Aptos (Body)" w:cs="Aptos (Body)"/>
-          <w:lang w:eastAsia="zh-CN"/>
-        </w:rPr>
-        <w:t>FirstUp</w:t>
-      </w:r>
-      <w:proofErr w:type="spellEnd"/>
-      <w:r>
-        <w:rPr>
-          <w:rFonts w:ascii="Aptos (Body)" w:eastAsia="Microsoft YaHei UI" w:hAnsi="Aptos (Body)" w:cs="Aptos (Body)"/>
-          <w:lang w:eastAsia="zh-CN"/>
-        </w:rPr>
-        <w:t xml:space="preserve"> Cards</w:t>
-      </w:r>
-      <w:r>
-        <w:rPr>
-          <w:rFonts w:ascii="Aptos (Body)" w:eastAsia="Microsoft YaHei UI" w:hAnsi="Aptos (Body)" w:cs="Aptos (Body)"/>
-          <w:lang w:eastAsia="zh-CN"/>
-        </w:rPr>
-        <w:t>：</w:t>
-      </w:r>
-      <w:proofErr w:type="spellStart"/>
-      <w:r>
-        <w:rPr>
-          <w:rFonts w:ascii="Aptos (Body)" w:eastAsia="Microsoft YaHei UI" w:hAnsi="Aptos (Body)" w:cs="Aptos (Body)"/>
-          <w:lang w:eastAsia="zh-CN"/>
-        </w:rPr>
-        <w:t>FirstUp</w:t>
-      </w:r>
-      <w:proofErr w:type="spellEnd"/>
-      <w:r>
-        <w:rPr>
-          <w:rFonts w:ascii="Aptos (Body)" w:eastAsia="Microsoft YaHei UI" w:hAnsi="Aptos (Body)" w:cs="Aptos (Body)"/>
-          <w:lang w:eastAsia="zh-CN"/>
-        </w:rPr>
-        <w:t xml:space="preserve"> Cards </w:t>
-      </w:r>
-      <w:r>
-        <w:rPr>
-          <w:rFonts w:ascii="Aptos (Body)" w:eastAsia="Microsoft YaHei UI" w:hAnsi="Aptos (Body)" w:cs="Aptos (Body)"/>
-          <w:lang w:eastAsia="zh-CN"/>
-        </w:rPr>
-        <w:t>是一款移动学习应用程序，非常适合用于安全程序、合规性、新产品知识或其他任何类型的培训场景。</w:t>
+        <w:t>FirstUp Cards: FirstUp Cards is a mobile learning app that is ideal for training on safety procedures, compliance, new product knowledge or any other type of training scenario.</w:t>
       </w:r>
     </w:p>
     <w:p>
@@ -383,48 +86,9 @@
           <w:ilvl w:val="0"/>
           <w:numId w:val="14"/>
         </w:numPr>
-        <w:rPr>
-          <w:rFonts w:ascii="Aptos (Body)" w:eastAsia="Microsoft YaHei UI" w:hAnsi="Aptos (Body)" w:cs="Aptos (Body)"/>
-        </w:rPr>
-      </w:pPr>
-      <w:proofErr w:type="spellStart"/>
+      </w:pPr>
       <w:r>
-        <w:rPr>
-          <w:rFonts w:ascii="Aptos (Body)" w:eastAsia="Microsoft YaHei UI" w:hAnsi="Aptos (Body)" w:cs="Aptos (Body)"/>
-          <w:lang w:eastAsia="zh-CN"/>
-        </w:rPr>
-        <w:t>Munson'sLearn</w:t>
-      </w:r>
-      <w:proofErr w:type="spellEnd"/>
-      <w:r>
-        <w:rPr>
-          <w:rFonts w:ascii="Aptos (Body)" w:eastAsia="Microsoft YaHei UI" w:hAnsi="Aptos (Body)" w:cs="Aptos (Body)"/>
-          <w:lang w:eastAsia="zh-CN"/>
-        </w:rPr>
-        <w:t>：</w:t>
-      </w:r>
-      <w:proofErr w:type="spellStart"/>
-      <w:r>
-        <w:rPr>
-          <w:rFonts w:ascii="Aptos (Body)" w:eastAsia="Microsoft YaHei UI" w:hAnsi="Aptos (Body)" w:cs="Aptos (Body)"/>
-          <w:lang w:eastAsia="zh-CN"/>
-        </w:rPr>
-        <w:t>Munson'sLearn</w:t>
-      </w:r>
-      <w:proofErr w:type="spellEnd"/>
-      <w:r>
-        <w:rPr>
-          <w:rFonts w:ascii="Aptos (Body)" w:eastAsia="Microsoft YaHei UI" w:hAnsi="Aptos (Body)" w:cs="Aptos (Body)"/>
-          <w:lang w:eastAsia="zh-CN"/>
-        </w:rPr>
-        <w:t xml:space="preserve"> </w:t>
-      </w:r>
-      <w:r>
-        <w:rPr>
-          <w:rFonts w:ascii="Aptos (Body)" w:eastAsia="Microsoft YaHei UI" w:hAnsi="Aptos (Body)" w:cs="Aptos (Body)"/>
-          <w:lang w:eastAsia="zh-CN"/>
-        </w:rPr>
-        <w:t>旨在帮助企业培训员工、合作伙伴和客户。</w:t>
+        <w:t>Munson'sLearn: Munson'sLearn is designed to enable businesses to train their employees, partners, and customers.</w:t>
       </w:r>
     </w:p>
     <w:p>
@@ -434,62 +98,9 @@
           <w:ilvl w:val="0"/>
           <w:numId w:val="14"/>
         </w:numPr>
-        <w:rPr>
-          <w:rFonts w:ascii="Aptos (Body)" w:eastAsia="Microsoft YaHei UI" w:hAnsi="Aptos (Body)" w:cs="Aptos (Body)"/>
-        </w:rPr>
-      </w:pPr>
-      <w:proofErr w:type="spellStart"/>
+      </w:pPr>
       <w:r>
-        <w:rPr>
-          <w:rFonts w:ascii="Aptos (Body)" w:eastAsia="Microsoft YaHei UI" w:hAnsi="Aptos (Body)" w:cs="Aptos (Body)"/>
-          <w:lang w:eastAsia="zh-CN"/>
-        </w:rPr>
-        <w:t>LibertyLearn</w:t>
-      </w:r>
-      <w:proofErr w:type="spellEnd"/>
-      <w:r>
-        <w:rPr>
-          <w:rFonts w:ascii="Aptos (Body)" w:eastAsia="Microsoft YaHei UI" w:hAnsi="Aptos (Body)" w:cs="Aptos (Body)"/>
-          <w:lang w:eastAsia="zh-CN"/>
-        </w:rPr>
-        <w:t>：</w:t>
-      </w:r>
-      <w:proofErr w:type="spellStart"/>
-      <w:r>
-        <w:rPr>
-          <w:rFonts w:ascii="Aptos (Body)" w:eastAsia="Microsoft YaHei UI" w:hAnsi="Aptos (Body)" w:cs="Aptos (Body)"/>
-          <w:lang w:eastAsia="zh-CN"/>
-        </w:rPr>
-        <w:t>LibertyLearn</w:t>
-      </w:r>
-      <w:proofErr w:type="spellEnd"/>
-      <w:r>
-        <w:rPr>
-          <w:rFonts w:ascii="Aptos (Body)" w:eastAsia="Microsoft YaHei UI" w:hAnsi="Aptos (Body)" w:cs="Aptos (Body)"/>
-          <w:lang w:eastAsia="zh-CN"/>
-        </w:rPr>
-        <w:t xml:space="preserve"> </w:t>
-      </w:r>
-      <w:r>
-        <w:rPr>
-          <w:rFonts w:ascii="Aptos (Body)" w:eastAsia="Microsoft YaHei UI" w:hAnsi="Aptos (Body)" w:cs="Aptos (Body)"/>
-          <w:lang w:eastAsia="zh-CN"/>
-        </w:rPr>
-        <w:t>是用于任务关键型项目的快速</w:t>
-      </w:r>
-      <w:r>
-        <w:rPr>
-          <w:rFonts w:ascii="Aptos (Body)" w:eastAsia="Microsoft YaHei UI" w:hAnsi="Aptos (Body)" w:cs="Aptos (Body)"/>
-          <w:lang w:eastAsia="zh-CN"/>
-        </w:rPr>
-        <w:t xml:space="preserve"> LMS</w:t>
-      </w:r>
-      <w:r>
-        <w:rPr>
-          <w:rFonts w:ascii="Aptos (Body)" w:eastAsia="Microsoft YaHei UI" w:hAnsi="Aptos (Body)" w:cs="Aptos (Body)"/>
-          <w:lang w:eastAsia="zh-CN"/>
-        </w:rPr>
-        <w:t>。</w:t>
+        <w:t>LibertyLearn: LibertyLearn is a fast LMS for your mission-critical project.</w:t>
       </w:r>
     </w:p>
     <w:p>
@@ -499,48 +110,17 @@
           <w:ilvl w:val="0"/>
           <w:numId w:val="14"/>
         </w:numPr>
-        <w:rPr>
-          <w:rFonts w:ascii="Aptos (Body)" w:eastAsia="Microsoft YaHei UI" w:hAnsi="Aptos (Body)" w:cs="Aptos (Body)"/>
-        </w:rPr>
-      </w:pPr>
-      <w:proofErr w:type="spellStart"/>
+      </w:pPr>
       <w:r>
-        <w:rPr>
-          <w:rFonts w:ascii="Aptos (Body)" w:eastAsia="Microsoft YaHei UI" w:hAnsi="Aptos (Body)" w:cs="Aptos (Body)"/>
-          <w:lang w:eastAsia="zh-CN"/>
-        </w:rPr>
-        <w:t>WoodgroveLMS</w:t>
+        <w:t xml:space="preserve">WoodgroveLMS: WoodgroveLMS is a functional and attractive learning management system built to provide </w:t>
       </w:r>
-      <w:proofErr w:type="spellEnd"/>
+      <w:proofErr w:type="gramStart"/>
       <w:r>
-        <w:rPr>
-          <w:rFonts w:ascii="Aptos (Body)" w:eastAsia="Microsoft YaHei UI" w:hAnsi="Aptos (Body)" w:cs="Aptos (Body)"/>
-          <w:lang w:eastAsia="zh-CN"/>
-        </w:rPr>
-        <w:t>：</w:t>
+        <w:t>a best</w:t>
       </w:r>
-      <w:proofErr w:type="spellStart"/>
+      <w:proofErr w:type="gramEnd"/>
       <w:r>
-        <w:rPr>
-          <w:rFonts w:ascii="Aptos (Body)" w:eastAsia="Microsoft YaHei UI" w:hAnsi="Aptos (Body)" w:cs="Aptos (Body)"/>
-          <w:lang w:eastAsia="zh-CN"/>
-        </w:rPr>
-        <w:t>WoodgroveLMS</w:t>
-      </w:r>
-      <w:proofErr w:type="spellEnd"/>
-      <w:r>
-        <w:rPr>
-          <w:rFonts w:ascii="Aptos (Body)" w:eastAsia="Microsoft YaHei UI" w:hAnsi="Aptos (Body)" w:cs="Aptos (Body)"/>
-          <w:lang w:eastAsia="zh-CN"/>
-        </w:rPr>
-        <w:t xml:space="preserve"> </w:t>
-      </w:r>
-      <w:r>
-        <w:rPr>
-          <w:rFonts w:ascii="Aptos (Body)" w:eastAsia="Microsoft YaHei UI" w:hAnsi="Aptos (Body)" w:cs="Aptos (Body)"/>
-          <w:lang w:eastAsia="zh-CN"/>
-        </w:rPr>
-        <w:t>是一个功能强大、极具吸引力的学习管理系统，旨在提供一流的培训体验。</w:t>
+        <w:t>-in-class training experience.</w:t>
       </w:r>
     </w:p>
     <w:p>
@@ -550,48 +130,9 @@
           <w:ilvl w:val="0"/>
           <w:numId w:val="14"/>
         </w:numPr>
-        <w:rPr>
-          <w:rFonts w:ascii="Aptos (Body)" w:eastAsia="Microsoft YaHei UI" w:hAnsi="Aptos (Body)" w:cs="Aptos (Body)"/>
-        </w:rPr>
-      </w:pPr>
-      <w:proofErr w:type="spellStart"/>
+      </w:pPr>
       <w:r>
-        <w:rPr>
-          <w:rFonts w:ascii="Aptos (Body)" w:eastAsia="Microsoft YaHei UI" w:hAnsi="Aptos (Body)" w:cs="Aptos (Body)"/>
-          <w:lang w:eastAsia="zh-CN"/>
-        </w:rPr>
-        <w:t>NorthwindWorlds</w:t>
-      </w:r>
-      <w:proofErr w:type="spellEnd"/>
-      <w:r>
-        <w:rPr>
-          <w:rFonts w:ascii="Aptos (Body)" w:eastAsia="Microsoft YaHei UI" w:hAnsi="Aptos (Body)" w:cs="Aptos (Body)"/>
-          <w:lang w:eastAsia="zh-CN"/>
-        </w:rPr>
-        <w:t>：</w:t>
-      </w:r>
-      <w:proofErr w:type="spellStart"/>
-      <w:r>
-        <w:rPr>
-          <w:rFonts w:ascii="Aptos (Body)" w:eastAsia="Microsoft YaHei UI" w:hAnsi="Aptos (Body)" w:cs="Aptos (Body)"/>
-          <w:lang w:eastAsia="zh-CN"/>
-        </w:rPr>
-        <w:t>NorthwindWorlds</w:t>
-      </w:r>
-      <w:proofErr w:type="spellEnd"/>
-      <w:r>
-        <w:rPr>
-          <w:rFonts w:ascii="Aptos (Body)" w:eastAsia="Microsoft YaHei UI" w:hAnsi="Aptos (Body)" w:cs="Aptos (Body)"/>
-          <w:lang w:eastAsia="zh-CN"/>
-        </w:rPr>
-        <w:t xml:space="preserve"> </w:t>
-      </w:r>
-      <w:r>
-        <w:rPr>
-          <w:rFonts w:ascii="Aptos (Body)" w:eastAsia="Microsoft YaHei UI" w:hAnsi="Aptos (Body)" w:cs="Aptos (Body)"/>
-          <w:lang w:eastAsia="zh-CN"/>
-        </w:rPr>
-        <w:t>是面向个人和企业的强大、易用和可靠的培训解决方案。</w:t>
+        <w:t>NorthwindWorlds: NorthwindWorlds is a powerful, easy-to-use, and reliable training solution for individuals and enterprises.</w:t>
       </w:r>
     </w:p>
     <w:p>
@@ -601,63 +142,9 @@
           <w:ilvl w:val="0"/>
           <w:numId w:val="14"/>
         </w:numPr>
-        <w:ind w:right="90"/>
-        <w:rPr>
-          <w:rFonts w:ascii="Aptos (Body)" w:eastAsia="Microsoft YaHei UI" w:hAnsi="Aptos (Body)" w:cs="Aptos (Body)"/>
-        </w:rPr>
-      </w:pPr>
-      <w:proofErr w:type="spellStart"/>
+      </w:pPr>
       <w:r>
-        <w:rPr>
-          <w:rFonts w:ascii="Aptos (Body)" w:eastAsia="Microsoft YaHei UI" w:hAnsi="Aptos (Body)" w:cs="Aptos (Body)"/>
-          <w:lang w:eastAsia="zh-CN"/>
-        </w:rPr>
-        <w:t>ProsewareLearn</w:t>
-      </w:r>
-      <w:proofErr w:type="spellEnd"/>
-      <w:r>
-        <w:rPr>
-          <w:rFonts w:ascii="Aptos (Body)" w:eastAsia="Microsoft YaHei UI" w:hAnsi="Aptos (Body)" w:cs="Aptos (Body)"/>
-          <w:lang w:eastAsia="zh-CN"/>
-        </w:rPr>
-        <w:t>：</w:t>
-      </w:r>
-      <w:proofErr w:type="spellStart"/>
-      <w:r>
-        <w:rPr>
-          <w:rFonts w:ascii="Aptos (Body)" w:eastAsia="Microsoft YaHei UI" w:hAnsi="Aptos (Body)" w:cs="Aptos (Body)"/>
-          <w:lang w:eastAsia="zh-CN"/>
-        </w:rPr>
-        <w:t>ProsewareLearn</w:t>
-      </w:r>
-      <w:proofErr w:type="spellEnd"/>
-      <w:r>
-        <w:rPr>
-          <w:rFonts w:ascii="Aptos (Body)" w:eastAsia="Microsoft YaHei UI" w:hAnsi="Aptos (Body)" w:cs="Aptos (Body)"/>
-          <w:lang w:eastAsia="zh-CN"/>
-        </w:rPr>
-        <w:t xml:space="preserve"> </w:t>
-      </w:r>
-      <w:r>
-        <w:rPr>
-          <w:rFonts w:ascii="Aptos (Body)" w:eastAsia="Microsoft YaHei UI" w:hAnsi="Aptos (Body)" w:cs="Aptos (Body)"/>
-          <w:lang w:eastAsia="zh-CN"/>
-        </w:rPr>
-        <w:t>是一家在线教育公司，通过其网站为软件开发人员、</w:t>
-      </w:r>
-      <w:r>
-        <w:rPr>
-          <w:rFonts w:ascii="Aptos (Body)" w:eastAsia="Microsoft YaHei UI" w:hAnsi="Aptos (Body)" w:cs="Aptos (Body)"/>
-          <w:lang w:eastAsia="zh-CN"/>
-        </w:rPr>
-        <w:t xml:space="preserve">IT </w:t>
-      </w:r>
-      <w:r>
-        <w:rPr>
-          <w:rFonts w:ascii="Aptos (Body)" w:eastAsia="Microsoft YaHei UI" w:hAnsi="Aptos (Body)" w:cs="Aptos (Body)"/>
-          <w:lang w:eastAsia="zh-CN"/>
-        </w:rPr>
-        <w:t>管理员和创意专业人员提供各种视频培训课程。</w:t>
+        <w:t>ProsewareLearn: ProsewareLearn is an online education company that offers a variety of video training courses for software developers, IT administrators, and creative professionals through its website.</w:t>
       </w:r>
     </w:p>
     <w:p>
@@ -667,55 +154,9 @@
           <w:ilvl w:val="0"/>
           <w:numId w:val="14"/>
         </w:numPr>
-        <w:rPr>
-          <w:rFonts w:ascii="Aptos (Body)" w:eastAsia="Microsoft YaHei UI" w:hAnsi="Aptos (Body)" w:cs="Aptos (Body)"/>
-        </w:rPr>
-      </w:pPr>
-      <w:proofErr w:type="spellStart"/>
+      </w:pPr>
       <w:r>
-        <w:rPr>
-          <w:rFonts w:ascii="Aptos (Body)" w:eastAsia="Microsoft YaHei UI" w:hAnsi="Aptos (Body)" w:cs="Aptos (Body)"/>
-          <w:lang w:eastAsia="zh-CN"/>
-        </w:rPr>
-        <w:t>RelecloudLearn</w:t>
-      </w:r>
-      <w:proofErr w:type="spellEnd"/>
-      <w:r>
-        <w:rPr>
-          <w:rFonts w:ascii="Aptos (Body)" w:eastAsia="Microsoft YaHei UI" w:hAnsi="Aptos (Body)" w:cs="Aptos (Body)"/>
-          <w:lang w:eastAsia="zh-CN"/>
-        </w:rPr>
-        <w:t>：</w:t>
-      </w:r>
-      <w:proofErr w:type="spellStart"/>
-      <w:r>
-        <w:rPr>
-          <w:rFonts w:ascii="Aptos (Body)" w:eastAsia="Microsoft YaHei UI" w:hAnsi="Aptos (Body)" w:cs="Aptos (Body)"/>
-          <w:lang w:eastAsia="zh-CN"/>
-        </w:rPr>
-        <w:t>RelecloudLearn</w:t>
-      </w:r>
-      <w:proofErr w:type="spellEnd"/>
-      <w:r>
-        <w:rPr>
-          <w:rFonts w:ascii="Aptos (Body)" w:eastAsia="Microsoft YaHei UI" w:hAnsi="Aptos (Body)" w:cs="Aptos (Body)"/>
-          <w:lang w:eastAsia="zh-CN"/>
-        </w:rPr>
-        <w:t>是一个美国的在线学习平台，提供大量的开放在线课程</w:t>
-      </w:r>
-      <w:r>
-        <w:rPr>
-          <w:rFonts w:ascii="Aptos (Body)" w:eastAsia="Microsoft YaHei UI" w:hAnsi="Aptos (Body)" w:cs="Aptos (Body)"/>
-          <w:lang w:eastAsia="zh-CN"/>
-        </w:rPr>
-        <w:t xml:space="preserve"> (MOOC)</w:t>
-      </w:r>
-      <w:r>
-        <w:rPr>
-          <w:rFonts w:ascii="Aptos (Body)" w:eastAsia="Microsoft YaHei UI" w:hAnsi="Aptos (Body)" w:cs="Aptos (Body)"/>
-          <w:lang w:eastAsia="zh-CN"/>
-        </w:rPr>
-        <w:t>、专业课程和各种学科的学位课程。</w:t>
+        <w:t>RelecloudLearn: RelecloudLearn is an American online learning platform that offers massive open online courses (MOOC), specializations, and degrees in a variety of subjects.</w:t>
       </w:r>
     </w:p>
     <w:p>
@@ -725,139 +166,17 @@
           <w:ilvl w:val="0"/>
           <w:numId w:val="14"/>
         </w:numPr>
-        <w:rPr>
-          <w:rFonts w:ascii="Aptos (Body)" w:eastAsia="Microsoft YaHei UI" w:hAnsi="Aptos (Body)" w:cs="Aptos (Body)"/>
-        </w:rPr>
       </w:pPr>
       <w:r>
-        <w:rPr>
-          <w:rFonts w:ascii="Aptos (Body)" w:eastAsia="Microsoft YaHei UI" w:hAnsi="Aptos (Body)" w:cs="Aptos (Body)"/>
-          <w:lang w:eastAsia="zh-CN"/>
-        </w:rPr>
-        <w:t>TreyAcademy</w:t>
-      </w:r>
-      <w:r>
-        <w:rPr>
-          <w:rFonts w:ascii="Aptos (Body)" w:eastAsia="Microsoft YaHei UI" w:hAnsi="Aptos (Body)" w:cs="Aptos (Body)"/>
-          <w:lang w:eastAsia="zh-CN"/>
-        </w:rPr>
-        <w:t>：</w:t>
-      </w:r>
-      <w:r>
-        <w:rPr>
-          <w:rFonts w:ascii="Aptos (Body)" w:eastAsia="Microsoft YaHei UI" w:hAnsi="Aptos (Body)" w:cs="Aptos (Body)"/>
-          <w:lang w:eastAsia="zh-CN"/>
-        </w:rPr>
-        <w:t xml:space="preserve">TreyAcademy </w:t>
-      </w:r>
-      <w:r>
-        <w:rPr>
-          <w:rFonts w:ascii="Aptos (Body)" w:eastAsia="Microsoft YaHei UI" w:hAnsi="Aptos (Body)" w:cs="Aptos (Body)"/>
-          <w:lang w:eastAsia="zh-CN"/>
-        </w:rPr>
-        <w:t>是一个面向专业成人和学生的在线学习平台，开发于</w:t>
-      </w:r>
-      <w:r>
-        <w:rPr>
-          <w:rFonts w:ascii="Aptos (Body)" w:eastAsia="Microsoft YaHei UI" w:hAnsi="Aptos (Body)" w:cs="Aptos (Body)"/>
-          <w:lang w:eastAsia="zh-CN"/>
-        </w:rPr>
-        <w:t xml:space="preserve"> 2010 </w:t>
-      </w:r>
-      <w:r>
-        <w:rPr>
-          <w:rFonts w:ascii="Aptos (Body)" w:eastAsia="Microsoft YaHei UI" w:hAnsi="Aptos (Body)" w:cs="Aptos (Body)"/>
-          <w:lang w:eastAsia="zh-CN"/>
-        </w:rPr>
-        <w:t>年</w:t>
-      </w:r>
-      <w:r>
-        <w:rPr>
-          <w:rFonts w:ascii="Aptos (Body)" w:eastAsia="Microsoft YaHei UI" w:hAnsi="Aptos (Body)" w:cs="Aptos (Body)"/>
-          <w:lang w:eastAsia="zh-CN"/>
-        </w:rPr>
-        <w:t xml:space="preserve"> 5 </w:t>
-      </w:r>
-      <w:r>
-        <w:rPr>
-          <w:rFonts w:ascii="Aptos (Body)" w:eastAsia="Microsoft YaHei UI" w:hAnsi="Aptos (Body)" w:cs="Aptos (Body)"/>
-          <w:lang w:eastAsia="zh-CN"/>
-        </w:rPr>
-        <w:t>月。</w:t>
+        <w:t>TreyAcademy: TreyAcademy is an online learning platform aimed at professional adults and students, developed in May 2010.</w:t>
       </w:r>
     </w:p>
     <w:p>
-      <w:pPr>
-        <w:rPr>
-          <w:rFonts w:ascii="Aptos (Body)" w:eastAsia="Microsoft YaHei UI" w:hAnsi="Aptos (Body)" w:cs="Aptos (Body)"/>
-          <w:lang w:eastAsia="zh-CN"/>
-        </w:rPr>
-      </w:pPr>
       <w:r>
-        <w:rPr>
-          <w:rFonts w:ascii="Aptos (Body)" w:eastAsia="Microsoft YaHei UI" w:hAnsi="Aptos (Body)" w:cs="Aptos (Body)"/>
-          <w:lang w:eastAsia="zh-CN"/>
-        </w:rPr>
-        <w:t>这些平台具有重要的市场地位，并因其</w:t>
-      </w:r>
-      <w:r>
-        <w:rPr>
-          <w:rFonts w:ascii="Aptos (Body)" w:eastAsia="Microsoft YaHei UI" w:hAnsi="Aptos (Body)" w:cs="Aptos (Body)"/>
-          <w:lang w:eastAsia="zh-CN"/>
-        </w:rPr>
-        <w:t xml:space="preserve"> AI </w:t>
-      </w:r>
-      <w:r>
-        <w:rPr>
-          <w:rFonts w:ascii="Aptos (Body)" w:eastAsia="Microsoft YaHei UI" w:hAnsi="Aptos (Body)" w:cs="Aptos (Body)"/>
-          <w:lang w:eastAsia="zh-CN"/>
-        </w:rPr>
-        <w:t>支持的功能（例如个性化学习体验、数据驱动建议和任务的自动化）而得到广泛认可。他们正在通过利用</w:t>
-      </w:r>
-      <w:r>
-        <w:rPr>
-          <w:rFonts w:ascii="Aptos (Body)" w:eastAsia="Microsoft YaHei UI" w:hAnsi="Aptos (Body)" w:cs="Aptos (Body)"/>
-          <w:lang w:eastAsia="zh-CN"/>
-        </w:rPr>
-        <w:t xml:space="preserve"> AI </w:t>
-      </w:r>
-      <w:r>
-        <w:rPr>
-          <w:rFonts w:ascii="Aptos (Body)" w:eastAsia="Microsoft YaHei UI" w:hAnsi="Aptos (Body)" w:cs="Aptos (Body)"/>
-          <w:lang w:eastAsia="zh-CN"/>
-        </w:rPr>
-        <w:t>来提供更具吸引力、更有价值和个性化的学习体验，从而改变</w:t>
-      </w:r>
-      <w:r>
-        <w:rPr>
-          <w:rFonts w:ascii="Aptos (Body)" w:eastAsia="Microsoft YaHei UI" w:hAnsi="Aptos (Body)" w:cs="Aptos (Body)"/>
-          <w:lang w:eastAsia="zh-CN"/>
-        </w:rPr>
-        <w:t xml:space="preserve"> eLearning </w:t>
-      </w:r>
-      <w:r>
-        <w:rPr>
-          <w:rFonts w:ascii="Aptos (Body)" w:eastAsia="Microsoft YaHei UI" w:hAnsi="Aptos (Body)" w:cs="Aptos (Body)"/>
-          <w:lang w:eastAsia="zh-CN"/>
-        </w:rPr>
-        <w:t>的格局。</w:t>
-      </w:r>
-      <w:r>
-        <w:rPr>
-          <w:rFonts w:ascii="Aptos (Body)" w:eastAsia="Microsoft YaHei UI" w:hAnsi="Aptos (Body)" w:cs="Aptos (Body)"/>
-          <w:lang w:eastAsia="zh-CN"/>
-        </w:rPr>
-        <w:t> </w:t>
+        <w:t>These platforms have a significant market presence and are widely recognized for their AI-powered features, such as personalized learning experiences, data-driven recommendations, and automation of tasks. They are transforming the eLearning landscape by leveraging AI to deliver more engaging, rewarding, and personalized learning experiences. </w:t>
       </w:r>
     </w:p>
-    <w:p>
-      <w:pPr>
-        <w:rPr>
-          <w:rFonts w:ascii="Aptos (Body)" w:eastAsia="Microsoft YaHei UI" w:hAnsi="Aptos (Body)" w:cs="Aptos (Body)"/>
-          <w:lang w:eastAsia="zh-CN"/>
-        </w:rPr>
-      </w:pPr>
-    </w:p>
+    <w:p/>
     <w:sectPr>
       <w:pgSz w:w="12240" w:h="15840"/>
       <w:pgMar w:top="1440" w:right="1440" w:bottom="1440" w:left="1440" w:header="720" w:footer="720" w:gutter="0"/>
@@ -874,7 +193,7 @@
     <w:nsid w:val="02F80508"/>
     <w:multiLevelType w:val="hybridMultilevel"/>
     <w:tmpl w:val="85464C14"/>
-    <w:lvl w:ilvl="0" w:tplc="EDB0206E">
+    <w:lvl w:ilvl="0" w:tplc="0409000F">
       <w:start w:val="1"/>
       <w:numFmt w:val="decimal"/>
       <w:lvlText w:val="%1."/>
@@ -883,7 +202,7 @@
         <w:ind w:left="720" w:hanging="360"/>
       </w:pPr>
     </w:lvl>
-    <w:lvl w:ilvl="1" w:tplc="82C43C5A" w:tentative="1">
+    <w:lvl w:ilvl="1" w:tplc="04090019" w:tentative="1">
       <w:start w:val="1"/>
       <w:numFmt w:val="lowerLetter"/>
       <w:lvlText w:val="%2."/>
@@ -892,7 +211,7 @@
         <w:ind w:left="1440" w:hanging="360"/>
       </w:pPr>
     </w:lvl>
-    <w:lvl w:ilvl="2" w:tplc="BC8CC278" w:tentative="1">
+    <w:lvl w:ilvl="2" w:tplc="0409001B" w:tentative="1">
       <w:start w:val="1"/>
       <w:numFmt w:val="lowerRoman"/>
       <w:lvlText w:val="%3."/>
@@ -901,7 +220,7 @@
         <w:ind w:left="2160" w:hanging="180"/>
       </w:pPr>
     </w:lvl>
-    <w:lvl w:ilvl="3" w:tplc="FAE00E90" w:tentative="1">
+    <w:lvl w:ilvl="3" w:tplc="0409000F" w:tentative="1">
       <w:start w:val="1"/>
       <w:numFmt w:val="decimal"/>
       <w:lvlText w:val="%4."/>
@@ -910,7 +229,7 @@
         <w:ind w:left="2880" w:hanging="360"/>
       </w:pPr>
     </w:lvl>
-    <w:lvl w:ilvl="4" w:tplc="2E62E7DA" w:tentative="1">
+    <w:lvl w:ilvl="4" w:tplc="04090019" w:tentative="1">
       <w:start w:val="1"/>
       <w:numFmt w:val="lowerLetter"/>
       <w:lvlText w:val="%5."/>
@@ -919,7 +238,7 @@
         <w:ind w:left="3600" w:hanging="360"/>
       </w:pPr>
     </w:lvl>
-    <w:lvl w:ilvl="5" w:tplc="16728662" w:tentative="1">
+    <w:lvl w:ilvl="5" w:tplc="0409001B" w:tentative="1">
       <w:start w:val="1"/>
       <w:numFmt w:val="lowerRoman"/>
       <w:lvlText w:val="%6."/>
@@ -928,7 +247,7 @@
         <w:ind w:left="4320" w:hanging="180"/>
       </w:pPr>
     </w:lvl>
-    <w:lvl w:ilvl="6" w:tplc="E5F6A6E2" w:tentative="1">
+    <w:lvl w:ilvl="6" w:tplc="0409000F" w:tentative="1">
       <w:start w:val="1"/>
       <w:numFmt w:val="decimal"/>
       <w:lvlText w:val="%7."/>
@@ -937,7 +256,7 @@
         <w:ind w:left="5040" w:hanging="360"/>
       </w:pPr>
     </w:lvl>
-    <w:lvl w:ilvl="7" w:tplc="9D36C3DA" w:tentative="1">
+    <w:lvl w:ilvl="7" w:tplc="04090019" w:tentative="1">
       <w:start w:val="1"/>
       <w:numFmt w:val="lowerLetter"/>
       <w:lvlText w:val="%8."/>
@@ -946,7 +265,7 @@
         <w:ind w:left="5760" w:hanging="360"/>
       </w:pPr>
     </w:lvl>
-    <w:lvl w:ilvl="8" w:tplc="3BE077A2" w:tentative="1">
+    <w:lvl w:ilvl="8" w:tplc="0409001B" w:tentative="1">
       <w:start w:val="1"/>
       <w:numFmt w:val="lowerRoman"/>
       <w:lvlText w:val="%9."/>
